--- a/Projektdokumentation/Projektdokumentation.docx
+++ b/Projektdokumentation/Projektdokumentation.docx
@@ -760,6 +760,7 @@
     <w:p>
       <w:pPr>
         <w:pStyle w:val="Adresse"/>
+        <w:spacing w:after="0" w:line="240" w:lineRule="auto"/>
       </w:pPr>
       <w:r>
         <w:lastRenderedPageBreak/>
@@ -786,7 +787,7 @@
       <w:r>
         <w:fldChar w:fldCharType="separate"/>
       </w:r>
-      <w:hyperlink w:anchor="_Toc165994982" w:history="1">
+      <w:hyperlink w:anchor="_Toc166233778" w:history="1">
         <w:r>
           <w:rPr>
             <w:rStyle w:val="Hyperlink"/>
@@ -807,7 +808,7 @@
           <w:rPr>
             <w:rStyle w:val="Hyperlink"/>
           </w:rPr>
-          <w:t>Einleitung</w:t>
+          <w:t>Allgemeines</w:t>
         </w:r>
         <w:r>
           <w:rPr>
@@ -825,7 +826,7 @@
           <w:rPr>
             <w:webHidden/>
           </w:rPr>
-          <w:instrText xml:space="preserve"> PAGEREF _Toc165994982 \h </w:instrText>
+          <w:instrText xml:space="preserve"> PAGEREF _Toc166233778 \h </w:instrText>
         </w:r>
         <w:r>
           <w:rPr>
@@ -846,6 +847,276 @@
         </w:r>
         <w:r>
           <w:rPr>
+            <w:webHidden/>
+          </w:rPr>
+          <w:fldChar w:fldCharType="end"/>
+        </w:r>
+      </w:hyperlink>
+    </w:p>
+    <w:p>
+      <w:pPr>
+        <w:pStyle w:val="Verzeichnis2"/>
+        <w:tabs>
+          <w:tab w:val="left" w:pos="880"/>
+          <w:tab w:val="right" w:leader="dot" w:pos="9337"/>
+        </w:tabs>
+        <w:rPr>
+          <w:rFonts w:asciiTheme="minorHAnsi" w:eastAsiaTheme="minorEastAsia" w:hAnsiTheme="minorHAnsi" w:cstheme="minorBidi"/>
+          <w:noProof/>
+          <w:kern w:val="0"/>
+          <w:sz w:val="22"/>
+          <w:szCs w:val="22"/>
+        </w:rPr>
+      </w:pPr>
+      <w:hyperlink w:anchor="_Toc166233779" w:history="1">
+        <w:r>
+          <w:rPr>
+            <w:rStyle w:val="Hyperlink"/>
+            <w:noProof/>
+          </w:rPr>
+          <w:t>1.1</w:t>
+        </w:r>
+        <w:r>
+          <w:rPr>
+            <w:rFonts w:asciiTheme="minorHAnsi" w:eastAsiaTheme="minorEastAsia" w:hAnsiTheme="minorHAnsi" w:cstheme="minorBidi"/>
+            <w:noProof/>
+            <w:kern w:val="0"/>
+            <w:sz w:val="22"/>
+            <w:szCs w:val="22"/>
+          </w:rPr>
+          <w:tab/>
+        </w:r>
+        <w:r>
+          <w:rPr>
+            <w:rStyle w:val="Hyperlink"/>
+            <w:noProof/>
+          </w:rPr>
+          <w:t>Vorwort</w:t>
+        </w:r>
+        <w:r>
+          <w:rPr>
+            <w:noProof/>
+            <w:webHidden/>
+          </w:rPr>
+          <w:tab/>
+        </w:r>
+        <w:r>
+          <w:rPr>
+            <w:noProof/>
+            <w:webHidden/>
+          </w:rPr>
+          <w:fldChar w:fldCharType="begin"/>
+        </w:r>
+        <w:r>
+          <w:rPr>
+            <w:noProof/>
+            <w:webHidden/>
+          </w:rPr>
+          <w:instrText xml:space="preserve"> PAGEREF _Toc166233779 \h </w:instrText>
+        </w:r>
+        <w:r>
+          <w:rPr>
+            <w:noProof/>
+            <w:webHidden/>
+          </w:rPr>
+        </w:r>
+        <w:r>
+          <w:rPr>
+            <w:noProof/>
+            <w:webHidden/>
+          </w:rPr>
+          <w:fldChar w:fldCharType="separate"/>
+        </w:r>
+        <w:r>
+          <w:rPr>
+            <w:noProof/>
+            <w:webHidden/>
+          </w:rPr>
+          <w:t>1</w:t>
+        </w:r>
+        <w:r>
+          <w:rPr>
+            <w:noProof/>
+            <w:webHidden/>
+          </w:rPr>
+          <w:fldChar w:fldCharType="end"/>
+        </w:r>
+      </w:hyperlink>
+    </w:p>
+    <w:p>
+      <w:pPr>
+        <w:pStyle w:val="Verzeichnis2"/>
+        <w:tabs>
+          <w:tab w:val="left" w:pos="880"/>
+          <w:tab w:val="right" w:leader="dot" w:pos="9337"/>
+        </w:tabs>
+        <w:rPr>
+          <w:rFonts w:asciiTheme="minorHAnsi" w:eastAsiaTheme="minorEastAsia" w:hAnsiTheme="minorHAnsi" w:cstheme="minorBidi"/>
+          <w:noProof/>
+          <w:kern w:val="0"/>
+          <w:sz w:val="22"/>
+          <w:szCs w:val="22"/>
+        </w:rPr>
+      </w:pPr>
+      <w:hyperlink w:anchor="_Toc166233780" w:history="1">
+        <w:r>
+          <w:rPr>
+            <w:rStyle w:val="Hyperlink"/>
+            <w:noProof/>
+          </w:rPr>
+          <w:t>1.2</w:t>
+        </w:r>
+        <w:r>
+          <w:rPr>
+            <w:rFonts w:asciiTheme="minorHAnsi" w:eastAsiaTheme="minorEastAsia" w:hAnsiTheme="minorHAnsi" w:cstheme="minorBidi"/>
+            <w:noProof/>
+            <w:kern w:val="0"/>
+            <w:sz w:val="22"/>
+            <w:szCs w:val="22"/>
+          </w:rPr>
+          <w:tab/>
+        </w:r>
+        <w:r>
+          <w:rPr>
+            <w:rStyle w:val="Hyperlink"/>
+            <w:noProof/>
+          </w:rPr>
+          <w:t>RöperWeise Systems GmbH</w:t>
+        </w:r>
+        <w:r>
+          <w:rPr>
+            <w:noProof/>
+            <w:webHidden/>
+          </w:rPr>
+          <w:tab/>
+        </w:r>
+        <w:r>
+          <w:rPr>
+            <w:noProof/>
+            <w:webHidden/>
+          </w:rPr>
+          <w:fldChar w:fldCharType="begin"/>
+        </w:r>
+        <w:r>
+          <w:rPr>
+            <w:noProof/>
+            <w:webHidden/>
+          </w:rPr>
+          <w:instrText xml:space="preserve"> PAGEREF _Toc166233780 \h </w:instrText>
+        </w:r>
+        <w:r>
+          <w:rPr>
+            <w:noProof/>
+            <w:webHidden/>
+          </w:rPr>
+        </w:r>
+        <w:r>
+          <w:rPr>
+            <w:noProof/>
+            <w:webHidden/>
+          </w:rPr>
+          <w:fldChar w:fldCharType="separate"/>
+        </w:r>
+        <w:r>
+          <w:rPr>
+            <w:noProof/>
+            <w:webHidden/>
+          </w:rPr>
+          <w:t>1</w:t>
+        </w:r>
+        <w:r>
+          <w:rPr>
+            <w:noProof/>
+            <w:webHidden/>
+          </w:rPr>
+          <w:fldChar w:fldCharType="end"/>
+        </w:r>
+      </w:hyperlink>
+    </w:p>
+    <w:p>
+      <w:pPr>
+        <w:pStyle w:val="Verzeichnis2"/>
+        <w:tabs>
+          <w:tab w:val="left" w:pos="880"/>
+          <w:tab w:val="right" w:leader="dot" w:pos="9337"/>
+        </w:tabs>
+        <w:rPr>
+          <w:rFonts w:asciiTheme="minorHAnsi" w:eastAsiaTheme="minorEastAsia" w:hAnsiTheme="minorHAnsi" w:cstheme="minorBidi"/>
+          <w:noProof/>
+          <w:kern w:val="0"/>
+          <w:sz w:val="22"/>
+          <w:szCs w:val="22"/>
+        </w:rPr>
+      </w:pPr>
+      <w:hyperlink w:anchor="_Toc166233781" w:history="1">
+        <w:r>
+          <w:rPr>
+            <w:rStyle w:val="Hyperlink"/>
+            <w:noProof/>
+          </w:rPr>
+          <w:t>1.3</w:t>
+        </w:r>
+        <w:r>
+          <w:rPr>
+            <w:rFonts w:asciiTheme="minorHAnsi" w:eastAsiaTheme="minorEastAsia" w:hAnsiTheme="minorHAnsi" w:cstheme="minorBidi"/>
+            <w:noProof/>
+            <w:kern w:val="0"/>
+            <w:sz w:val="22"/>
+            <w:szCs w:val="22"/>
+          </w:rPr>
+          <w:tab/>
+        </w:r>
+        <w:r>
+          <w:rPr>
+            <w:rStyle w:val="Hyperlink"/>
+            <w:noProof/>
+          </w:rPr>
+          <w:t>CvsScanner</w:t>
+        </w:r>
+        <w:r>
+          <w:rPr>
+            <w:noProof/>
+            <w:webHidden/>
+          </w:rPr>
+          <w:tab/>
+        </w:r>
+        <w:r>
+          <w:rPr>
+            <w:noProof/>
+            <w:webHidden/>
+          </w:rPr>
+          <w:fldChar w:fldCharType="begin"/>
+        </w:r>
+        <w:r>
+          <w:rPr>
+            <w:noProof/>
+            <w:webHidden/>
+          </w:rPr>
+          <w:instrText xml:space="preserve"> PAGEREF _Toc166233781 \h </w:instrText>
+        </w:r>
+        <w:r>
+          <w:rPr>
+            <w:noProof/>
+            <w:webHidden/>
+          </w:rPr>
+        </w:r>
+        <w:r>
+          <w:rPr>
+            <w:noProof/>
+            <w:webHidden/>
+          </w:rPr>
+          <w:fldChar w:fldCharType="separate"/>
+        </w:r>
+        <w:r>
+          <w:rPr>
+            <w:noProof/>
+            <w:webHidden/>
+          </w:rPr>
+          <w:t>1</w:t>
+        </w:r>
+        <w:r>
+          <w:rPr>
+            <w:noProof/>
             <w:webHidden/>
           </w:rPr>
           <w:fldChar w:fldCharType="end"/>
@@ -863,7 +1134,7 @@
           <w:szCs w:val="22"/>
         </w:rPr>
       </w:pPr>
-      <w:hyperlink w:anchor="_Toc165994983" w:history="1">
+      <w:hyperlink w:anchor="_Toc166233782" w:history="1">
         <w:r>
           <w:rPr>
             <w:rStyle w:val="Hyperlink"/>
@@ -884,7 +1155,7 @@
           <w:rPr>
             <w:rStyle w:val="Hyperlink"/>
           </w:rPr>
-          <w:t>Auftrag</w:t>
+          <w:t>Ausgangssituation</w:t>
         </w:r>
         <w:r>
           <w:rPr>
@@ -902,7 +1173,7 @@
           <w:rPr>
             <w:webHidden/>
           </w:rPr>
-          <w:instrText xml:space="preserve"> PAGEREF _Toc165994983 \h </w:instrText>
+          <w:instrText xml:space="preserve"> PAGEREF _Toc166233782 \h </w:instrText>
         </w:r>
         <w:r>
           <w:rPr>
@@ -919,7 +1190,7 @@
           <w:rPr>
             <w:webHidden/>
           </w:rPr>
-          <w:t>1</w:t>
+          <w:t>2</w:t>
         </w:r>
         <w:r>
           <w:rPr>
@@ -944,7 +1215,7 @@
           <w:szCs w:val="22"/>
         </w:rPr>
       </w:pPr>
-      <w:hyperlink w:anchor="_Toc165994984" w:history="1">
+      <w:hyperlink w:anchor="_Toc166233783" w:history="1">
         <w:r>
           <w:rPr>
             <w:rStyle w:val="Hyperlink"/>
@@ -967,7 +1238,7 @@
             <w:rStyle w:val="Hyperlink"/>
             <w:noProof/>
           </w:rPr>
-          <w:t>Problembeschreibung (Ist- Zustand)</w:t>
+          <w:t>Ist-Analyse</w:t>
         </w:r>
         <w:r>
           <w:rPr>
@@ -988,7 +1259,7 @@
             <w:noProof/>
             <w:webHidden/>
           </w:rPr>
-          <w:instrText xml:space="preserve"> PAGEREF _Toc165994984 \h </w:instrText>
+          <w:instrText xml:space="preserve"> PAGEREF _Toc166233783 \h </w:instrText>
         </w:r>
         <w:r>
           <w:rPr>
@@ -1008,7 +1279,7 @@
             <w:noProof/>
             <w:webHidden/>
           </w:rPr>
-          <w:t>1</w:t>
+          <w:t>2</w:t>
         </w:r>
         <w:r>
           <w:rPr>
@@ -1034,7 +1305,7 @@
           <w:szCs w:val="22"/>
         </w:rPr>
       </w:pPr>
-      <w:hyperlink w:anchor="_Toc165994985" w:history="1">
+      <w:hyperlink w:anchor="_Toc166233784" w:history="1">
         <w:r>
           <w:rPr>
             <w:rStyle w:val="Hyperlink"/>
@@ -1057,7 +1328,7 @@
             <w:rStyle w:val="Hyperlink"/>
             <w:noProof/>
           </w:rPr>
-          <w:t>Projektziel (Soll- Zustand)</w:t>
+          <w:t>Soll-Konzept</w:t>
         </w:r>
         <w:r>
           <w:rPr>
@@ -1078,7 +1349,7 @@
             <w:noProof/>
             <w:webHidden/>
           </w:rPr>
-          <w:instrText xml:space="preserve"> PAGEREF _Toc165994985 \h </w:instrText>
+          <w:instrText xml:space="preserve"> PAGEREF _Toc166233784 \h </w:instrText>
         </w:r>
         <w:r>
           <w:rPr>
@@ -1098,7 +1369,277 @@
             <w:noProof/>
             <w:webHidden/>
           </w:rPr>
-          <w:t>1</w:t>
+          <w:t>2</w:t>
+        </w:r>
+        <w:r>
+          <w:rPr>
+            <w:noProof/>
+            <w:webHidden/>
+          </w:rPr>
+          <w:fldChar w:fldCharType="end"/>
+        </w:r>
+      </w:hyperlink>
+    </w:p>
+    <w:p>
+      <w:pPr>
+        <w:pStyle w:val="Verzeichnis2"/>
+        <w:tabs>
+          <w:tab w:val="left" w:pos="880"/>
+          <w:tab w:val="right" w:leader="dot" w:pos="9337"/>
+        </w:tabs>
+        <w:rPr>
+          <w:rFonts w:asciiTheme="minorHAnsi" w:eastAsiaTheme="minorEastAsia" w:hAnsiTheme="minorHAnsi" w:cstheme="minorBidi"/>
+          <w:noProof/>
+          <w:kern w:val="0"/>
+          <w:sz w:val="22"/>
+          <w:szCs w:val="22"/>
+        </w:rPr>
+      </w:pPr>
+      <w:hyperlink w:anchor="_Toc166233785" w:history="1">
+        <w:r>
+          <w:rPr>
+            <w:rStyle w:val="Hyperlink"/>
+            <w:noProof/>
+          </w:rPr>
+          <w:t>2.3</w:t>
+        </w:r>
+        <w:r>
+          <w:rPr>
+            <w:rFonts w:asciiTheme="minorHAnsi" w:eastAsiaTheme="minorEastAsia" w:hAnsiTheme="minorHAnsi" w:cstheme="minorBidi"/>
+            <w:noProof/>
+            <w:kern w:val="0"/>
+            <w:sz w:val="22"/>
+            <w:szCs w:val="22"/>
+          </w:rPr>
+          <w:tab/>
+        </w:r>
+        <w:r>
+          <w:rPr>
+            <w:rStyle w:val="Hyperlink"/>
+            <w:noProof/>
+          </w:rPr>
+          <w:t>Projektumfeld</w:t>
+        </w:r>
+        <w:r>
+          <w:rPr>
+            <w:noProof/>
+            <w:webHidden/>
+          </w:rPr>
+          <w:tab/>
+        </w:r>
+        <w:r>
+          <w:rPr>
+            <w:noProof/>
+            <w:webHidden/>
+          </w:rPr>
+          <w:fldChar w:fldCharType="begin"/>
+        </w:r>
+        <w:r>
+          <w:rPr>
+            <w:noProof/>
+            <w:webHidden/>
+          </w:rPr>
+          <w:instrText xml:space="preserve"> PAGEREF _Toc166233785 \h </w:instrText>
+        </w:r>
+        <w:r>
+          <w:rPr>
+            <w:noProof/>
+            <w:webHidden/>
+          </w:rPr>
+        </w:r>
+        <w:r>
+          <w:rPr>
+            <w:noProof/>
+            <w:webHidden/>
+          </w:rPr>
+          <w:fldChar w:fldCharType="separate"/>
+        </w:r>
+        <w:r>
+          <w:rPr>
+            <w:noProof/>
+            <w:webHidden/>
+          </w:rPr>
+          <w:t>3</w:t>
+        </w:r>
+        <w:r>
+          <w:rPr>
+            <w:noProof/>
+            <w:webHidden/>
+          </w:rPr>
+          <w:fldChar w:fldCharType="end"/>
+        </w:r>
+      </w:hyperlink>
+    </w:p>
+    <w:p>
+      <w:pPr>
+        <w:pStyle w:val="Verzeichnis3"/>
+        <w:tabs>
+          <w:tab w:val="left" w:pos="1320"/>
+          <w:tab w:val="right" w:leader="dot" w:pos="9337"/>
+        </w:tabs>
+        <w:rPr>
+          <w:rFonts w:asciiTheme="minorHAnsi" w:eastAsiaTheme="minorEastAsia" w:hAnsiTheme="minorHAnsi" w:cstheme="minorBidi"/>
+          <w:noProof/>
+          <w:kern w:val="0"/>
+          <w:sz w:val="22"/>
+          <w:szCs w:val="22"/>
+        </w:rPr>
+      </w:pPr>
+      <w:hyperlink w:anchor="_Toc166233786" w:history="1">
+        <w:r>
+          <w:rPr>
+            <w:rStyle w:val="Hyperlink"/>
+            <w:noProof/>
+          </w:rPr>
+          <w:t>2.3.1</w:t>
+        </w:r>
+        <w:r>
+          <w:rPr>
+            <w:rFonts w:asciiTheme="minorHAnsi" w:eastAsiaTheme="minorEastAsia" w:hAnsiTheme="minorHAnsi" w:cstheme="minorBidi"/>
+            <w:noProof/>
+            <w:kern w:val="0"/>
+            <w:sz w:val="22"/>
+            <w:szCs w:val="22"/>
+          </w:rPr>
+          <w:tab/>
+        </w:r>
+        <w:r>
+          <w:rPr>
+            <w:rStyle w:val="Hyperlink"/>
+            <w:noProof/>
+          </w:rPr>
+          <w:t>Hardware</w:t>
+        </w:r>
+        <w:r>
+          <w:rPr>
+            <w:noProof/>
+            <w:webHidden/>
+          </w:rPr>
+          <w:tab/>
+        </w:r>
+        <w:r>
+          <w:rPr>
+            <w:noProof/>
+            <w:webHidden/>
+          </w:rPr>
+          <w:fldChar w:fldCharType="begin"/>
+        </w:r>
+        <w:r>
+          <w:rPr>
+            <w:noProof/>
+            <w:webHidden/>
+          </w:rPr>
+          <w:instrText xml:space="preserve"> PAGEREF _Toc166233786 \h </w:instrText>
+        </w:r>
+        <w:r>
+          <w:rPr>
+            <w:noProof/>
+            <w:webHidden/>
+          </w:rPr>
+        </w:r>
+        <w:r>
+          <w:rPr>
+            <w:noProof/>
+            <w:webHidden/>
+          </w:rPr>
+          <w:fldChar w:fldCharType="separate"/>
+        </w:r>
+        <w:r>
+          <w:rPr>
+            <w:noProof/>
+            <w:webHidden/>
+          </w:rPr>
+          <w:t>3</w:t>
+        </w:r>
+        <w:r>
+          <w:rPr>
+            <w:noProof/>
+            <w:webHidden/>
+          </w:rPr>
+          <w:fldChar w:fldCharType="end"/>
+        </w:r>
+      </w:hyperlink>
+    </w:p>
+    <w:p>
+      <w:pPr>
+        <w:pStyle w:val="Verzeichnis3"/>
+        <w:tabs>
+          <w:tab w:val="left" w:pos="1320"/>
+          <w:tab w:val="right" w:leader="dot" w:pos="9337"/>
+        </w:tabs>
+        <w:rPr>
+          <w:rFonts w:asciiTheme="minorHAnsi" w:eastAsiaTheme="minorEastAsia" w:hAnsiTheme="minorHAnsi" w:cstheme="minorBidi"/>
+          <w:noProof/>
+          <w:kern w:val="0"/>
+          <w:sz w:val="22"/>
+          <w:szCs w:val="22"/>
+        </w:rPr>
+      </w:pPr>
+      <w:hyperlink w:anchor="_Toc166233787" w:history="1">
+        <w:r>
+          <w:rPr>
+            <w:rStyle w:val="Hyperlink"/>
+            <w:noProof/>
+          </w:rPr>
+          <w:t>2.3.2</w:t>
+        </w:r>
+        <w:r>
+          <w:rPr>
+            <w:rFonts w:asciiTheme="minorHAnsi" w:eastAsiaTheme="minorEastAsia" w:hAnsiTheme="minorHAnsi" w:cstheme="minorBidi"/>
+            <w:noProof/>
+            <w:kern w:val="0"/>
+            <w:sz w:val="22"/>
+            <w:szCs w:val="22"/>
+          </w:rPr>
+          <w:tab/>
+        </w:r>
+        <w:r>
+          <w:rPr>
+            <w:rStyle w:val="Hyperlink"/>
+            <w:noProof/>
+          </w:rPr>
+          <w:t>Software</w:t>
+        </w:r>
+        <w:r>
+          <w:rPr>
+            <w:noProof/>
+            <w:webHidden/>
+          </w:rPr>
+          <w:tab/>
+        </w:r>
+        <w:r>
+          <w:rPr>
+            <w:noProof/>
+            <w:webHidden/>
+          </w:rPr>
+          <w:fldChar w:fldCharType="begin"/>
+        </w:r>
+        <w:r>
+          <w:rPr>
+            <w:noProof/>
+            <w:webHidden/>
+          </w:rPr>
+          <w:instrText xml:space="preserve"> PAGEREF _Toc166233787 \h </w:instrText>
+        </w:r>
+        <w:r>
+          <w:rPr>
+            <w:noProof/>
+            <w:webHidden/>
+          </w:rPr>
+        </w:r>
+        <w:r>
+          <w:rPr>
+            <w:noProof/>
+            <w:webHidden/>
+          </w:rPr>
+          <w:fldChar w:fldCharType="separate"/>
+        </w:r>
+        <w:r>
+          <w:rPr>
+            <w:noProof/>
+            <w:webHidden/>
+          </w:rPr>
+          <w:t>3</w:t>
         </w:r>
         <w:r>
           <w:rPr>
@@ -1120,7 +1661,7 @@
           <w:szCs w:val="22"/>
         </w:rPr>
       </w:pPr>
-      <w:hyperlink w:anchor="_Toc165994986" w:history="1">
+      <w:hyperlink w:anchor="_Toc166233788" w:history="1">
         <w:r>
           <w:rPr>
             <w:rStyle w:val="Hyperlink"/>
@@ -1141,7 +1682,7 @@
           <w:rPr>
             <w:rStyle w:val="Hyperlink"/>
           </w:rPr>
-          <w:t>Anforderungen</w:t>
+          <w:t>Kosten-/Nutzenanalyse</w:t>
         </w:r>
         <w:r>
           <w:rPr>
@@ -1159,7 +1700,7 @@
           <w:rPr>
             <w:webHidden/>
           </w:rPr>
-          <w:instrText xml:space="preserve"> PAGEREF _Toc165994986 \h </w:instrText>
+          <w:instrText xml:space="preserve"> PAGEREF _Toc166233788 \h </w:instrText>
         </w:r>
         <w:r>
           <w:rPr>
@@ -1176,10 +1717,280 @@
           <w:rPr>
             <w:webHidden/>
           </w:rPr>
-          <w:t>2</w:t>
-        </w:r>
-        <w:r>
-          <w:rPr>
+          <w:t>3</w:t>
+        </w:r>
+        <w:r>
+          <w:rPr>
+            <w:webHidden/>
+          </w:rPr>
+          <w:fldChar w:fldCharType="end"/>
+        </w:r>
+      </w:hyperlink>
+    </w:p>
+    <w:p>
+      <w:pPr>
+        <w:pStyle w:val="Verzeichnis2"/>
+        <w:tabs>
+          <w:tab w:val="left" w:pos="880"/>
+          <w:tab w:val="right" w:leader="dot" w:pos="9337"/>
+        </w:tabs>
+        <w:rPr>
+          <w:rFonts w:asciiTheme="minorHAnsi" w:eastAsiaTheme="minorEastAsia" w:hAnsiTheme="minorHAnsi" w:cstheme="minorBidi"/>
+          <w:noProof/>
+          <w:kern w:val="0"/>
+          <w:sz w:val="22"/>
+          <w:szCs w:val="22"/>
+        </w:rPr>
+      </w:pPr>
+      <w:hyperlink w:anchor="_Toc166233789" w:history="1">
+        <w:r>
+          <w:rPr>
+            <w:rStyle w:val="Hyperlink"/>
+            <w:noProof/>
+          </w:rPr>
+          <w:t>3.1</w:t>
+        </w:r>
+        <w:r>
+          <w:rPr>
+            <w:rFonts w:asciiTheme="minorHAnsi" w:eastAsiaTheme="minorEastAsia" w:hAnsiTheme="minorHAnsi" w:cstheme="minorBidi"/>
+            <w:noProof/>
+            <w:kern w:val="0"/>
+            <w:sz w:val="22"/>
+            <w:szCs w:val="22"/>
+          </w:rPr>
+          <w:tab/>
+        </w:r>
+        <w:r>
+          <w:rPr>
+            <w:rStyle w:val="Hyperlink"/>
+            <w:noProof/>
+          </w:rPr>
+          <w:t>Kosten</w:t>
+        </w:r>
+        <w:r>
+          <w:rPr>
+            <w:noProof/>
+            <w:webHidden/>
+          </w:rPr>
+          <w:tab/>
+        </w:r>
+        <w:r>
+          <w:rPr>
+            <w:noProof/>
+            <w:webHidden/>
+          </w:rPr>
+          <w:fldChar w:fldCharType="begin"/>
+        </w:r>
+        <w:r>
+          <w:rPr>
+            <w:noProof/>
+            <w:webHidden/>
+          </w:rPr>
+          <w:instrText xml:space="preserve"> PAGEREF _Toc166233789 \h </w:instrText>
+        </w:r>
+        <w:r>
+          <w:rPr>
+            <w:noProof/>
+            <w:webHidden/>
+          </w:rPr>
+        </w:r>
+        <w:r>
+          <w:rPr>
+            <w:noProof/>
+            <w:webHidden/>
+          </w:rPr>
+          <w:fldChar w:fldCharType="separate"/>
+        </w:r>
+        <w:r>
+          <w:rPr>
+            <w:noProof/>
+            <w:webHidden/>
+          </w:rPr>
+          <w:t>3</w:t>
+        </w:r>
+        <w:r>
+          <w:rPr>
+            <w:noProof/>
+            <w:webHidden/>
+          </w:rPr>
+          <w:fldChar w:fldCharType="end"/>
+        </w:r>
+      </w:hyperlink>
+    </w:p>
+    <w:p>
+      <w:pPr>
+        <w:pStyle w:val="Verzeichnis2"/>
+        <w:tabs>
+          <w:tab w:val="left" w:pos="880"/>
+          <w:tab w:val="right" w:leader="dot" w:pos="9337"/>
+        </w:tabs>
+        <w:rPr>
+          <w:rFonts w:asciiTheme="minorHAnsi" w:eastAsiaTheme="minorEastAsia" w:hAnsiTheme="minorHAnsi" w:cstheme="minorBidi"/>
+          <w:noProof/>
+          <w:kern w:val="0"/>
+          <w:sz w:val="22"/>
+          <w:szCs w:val="22"/>
+        </w:rPr>
+      </w:pPr>
+      <w:hyperlink w:anchor="_Toc166233790" w:history="1">
+        <w:r>
+          <w:rPr>
+            <w:rStyle w:val="Hyperlink"/>
+            <w:noProof/>
+          </w:rPr>
+          <w:t>3.2</w:t>
+        </w:r>
+        <w:r>
+          <w:rPr>
+            <w:rFonts w:asciiTheme="minorHAnsi" w:eastAsiaTheme="minorEastAsia" w:hAnsiTheme="minorHAnsi" w:cstheme="minorBidi"/>
+            <w:noProof/>
+            <w:kern w:val="0"/>
+            <w:sz w:val="22"/>
+            <w:szCs w:val="22"/>
+          </w:rPr>
+          <w:tab/>
+        </w:r>
+        <w:r>
+          <w:rPr>
+            <w:rStyle w:val="Hyperlink"/>
+            <w:noProof/>
+          </w:rPr>
+          <w:t>Nutzen</w:t>
+        </w:r>
+        <w:r>
+          <w:rPr>
+            <w:noProof/>
+            <w:webHidden/>
+          </w:rPr>
+          <w:tab/>
+        </w:r>
+        <w:r>
+          <w:rPr>
+            <w:noProof/>
+            <w:webHidden/>
+          </w:rPr>
+          <w:fldChar w:fldCharType="begin"/>
+        </w:r>
+        <w:r>
+          <w:rPr>
+            <w:noProof/>
+            <w:webHidden/>
+          </w:rPr>
+          <w:instrText xml:space="preserve"> PAGEREF _Toc166233790 \h </w:instrText>
+        </w:r>
+        <w:r>
+          <w:rPr>
+            <w:noProof/>
+            <w:webHidden/>
+          </w:rPr>
+        </w:r>
+        <w:r>
+          <w:rPr>
+            <w:noProof/>
+            <w:webHidden/>
+          </w:rPr>
+          <w:fldChar w:fldCharType="separate"/>
+        </w:r>
+        <w:r>
+          <w:rPr>
+            <w:noProof/>
+            <w:webHidden/>
+          </w:rPr>
+          <w:t>4</w:t>
+        </w:r>
+        <w:r>
+          <w:rPr>
+            <w:noProof/>
+            <w:webHidden/>
+          </w:rPr>
+          <w:fldChar w:fldCharType="end"/>
+        </w:r>
+      </w:hyperlink>
+    </w:p>
+    <w:p>
+      <w:pPr>
+        <w:pStyle w:val="Verzeichnis2"/>
+        <w:tabs>
+          <w:tab w:val="left" w:pos="880"/>
+          <w:tab w:val="right" w:leader="dot" w:pos="9337"/>
+        </w:tabs>
+        <w:rPr>
+          <w:rFonts w:asciiTheme="minorHAnsi" w:eastAsiaTheme="minorEastAsia" w:hAnsiTheme="minorHAnsi" w:cstheme="minorBidi"/>
+          <w:noProof/>
+          <w:kern w:val="0"/>
+          <w:sz w:val="22"/>
+          <w:szCs w:val="22"/>
+        </w:rPr>
+      </w:pPr>
+      <w:hyperlink w:anchor="_Toc166233791" w:history="1">
+        <w:r>
+          <w:rPr>
+            <w:rStyle w:val="Hyperlink"/>
+            <w:noProof/>
+          </w:rPr>
+          <w:t>3.3</w:t>
+        </w:r>
+        <w:r>
+          <w:rPr>
+            <w:rFonts w:asciiTheme="minorHAnsi" w:eastAsiaTheme="minorEastAsia" w:hAnsiTheme="minorHAnsi" w:cstheme="minorBidi"/>
+            <w:noProof/>
+            <w:kern w:val="0"/>
+            <w:sz w:val="22"/>
+            <w:szCs w:val="22"/>
+          </w:rPr>
+          <w:tab/>
+        </w:r>
+        <w:r>
+          <w:rPr>
+            <w:rStyle w:val="Hyperlink"/>
+            <w:noProof/>
+          </w:rPr>
+          <w:t>Wirtschaftlichkeit</w:t>
+        </w:r>
+        <w:r>
+          <w:rPr>
+            <w:noProof/>
+            <w:webHidden/>
+          </w:rPr>
+          <w:tab/>
+        </w:r>
+        <w:r>
+          <w:rPr>
+            <w:noProof/>
+            <w:webHidden/>
+          </w:rPr>
+          <w:fldChar w:fldCharType="begin"/>
+        </w:r>
+        <w:r>
+          <w:rPr>
+            <w:noProof/>
+            <w:webHidden/>
+          </w:rPr>
+          <w:instrText xml:space="preserve"> PAGEREF _Toc166233791 \h </w:instrText>
+        </w:r>
+        <w:r>
+          <w:rPr>
+            <w:noProof/>
+            <w:webHidden/>
+          </w:rPr>
+        </w:r>
+        <w:r>
+          <w:rPr>
+            <w:noProof/>
+            <w:webHidden/>
+          </w:rPr>
+          <w:fldChar w:fldCharType="separate"/>
+        </w:r>
+        <w:r>
+          <w:rPr>
+            <w:noProof/>
+            <w:webHidden/>
+          </w:rPr>
+          <w:t>5</w:t>
+        </w:r>
+        <w:r>
+          <w:rPr>
+            <w:noProof/>
             <w:webHidden/>
           </w:rPr>
           <w:fldChar w:fldCharType="end"/>
@@ -1197,7 +2008,7 @@
           <w:szCs w:val="22"/>
         </w:rPr>
       </w:pPr>
-      <w:hyperlink w:anchor="_Toc165994987" w:history="1">
+      <w:hyperlink w:anchor="_Toc166233792" w:history="1">
         <w:r>
           <w:rPr>
             <w:rStyle w:val="Hyperlink"/>
@@ -1218,7 +2029,7 @@
           <w:rPr>
             <w:rStyle w:val="Hyperlink"/>
           </w:rPr>
-          <w:t>Projektziele</w:t>
+          <w:t>Projektdurchführung / Realisierung</w:t>
         </w:r>
         <w:r>
           <w:rPr>
@@ -1236,7 +2047,7 @@
           <w:rPr>
             <w:webHidden/>
           </w:rPr>
-          <w:instrText xml:space="preserve"> PAGEREF _Toc165994987 \h </w:instrText>
+          <w:instrText xml:space="preserve"> PAGEREF _Toc166233792 \h </w:instrText>
         </w:r>
         <w:r>
           <w:rPr>
@@ -1253,7 +2064,7 @@
           <w:rPr>
             <w:webHidden/>
           </w:rPr>
-          <w:t>3</w:t>
+          <w:t>5</w:t>
         </w:r>
         <w:r>
           <w:rPr>
@@ -1278,7 +2089,7 @@
           <w:szCs w:val="22"/>
         </w:rPr>
       </w:pPr>
-      <w:hyperlink w:anchor="_Toc165994988" w:history="1">
+      <w:hyperlink w:anchor="_Toc166233793" w:history="1">
         <w:r>
           <w:rPr>
             <w:rStyle w:val="Hyperlink"/>
@@ -1301,7 +2112,7 @@
             <w:rStyle w:val="Hyperlink"/>
             <w:noProof/>
           </w:rPr>
-          <w:t>Blackbox- und Whitebox-Testing</w:t>
+          <w:t>Planungsphase</w:t>
         </w:r>
         <w:r>
           <w:rPr>
@@ -1322,7 +2133,7 @@
             <w:noProof/>
             <w:webHidden/>
           </w:rPr>
-          <w:instrText xml:space="preserve"> PAGEREF _Toc165994988 \h </w:instrText>
+          <w:instrText xml:space="preserve"> PAGEREF _Toc166233793 \h </w:instrText>
         </w:r>
         <w:r>
           <w:rPr>
@@ -1342,7 +2153,7 @@
             <w:noProof/>
             <w:webHidden/>
           </w:rPr>
-          <w:t>3</w:t>
+          <w:t>5</w:t>
         </w:r>
         <w:r>
           <w:rPr>
@@ -1368,7 +2179,7 @@
           <w:szCs w:val="22"/>
         </w:rPr>
       </w:pPr>
-      <w:hyperlink w:anchor="_Toc165994989" w:history="1">
+      <w:hyperlink w:anchor="_Toc166233794" w:history="1">
         <w:r>
           <w:rPr>
             <w:rStyle w:val="Hyperlink"/>
@@ -1391,7 +2202,7 @@
             <w:rStyle w:val="Hyperlink"/>
             <w:noProof/>
           </w:rPr>
-          <w:t>Statische Tests</w:t>
+          <w:t>Realisierungsphasen</w:t>
         </w:r>
         <w:r>
           <w:rPr>
@@ -1412,7 +2223,7 @@
             <w:noProof/>
             <w:webHidden/>
           </w:rPr>
-          <w:instrText xml:space="preserve"> PAGEREF _Toc165994989 \h </w:instrText>
+          <w:instrText xml:space="preserve"> PAGEREF _Toc166233794 \h </w:instrText>
         </w:r>
         <w:r>
           <w:rPr>
@@ -1432,7 +2243,7 @@
             <w:noProof/>
             <w:webHidden/>
           </w:rPr>
-          <w:t>3</w:t>
+          <w:t>5</w:t>
         </w:r>
         <w:r>
           <w:rPr>
@@ -1445,9 +2256,9 @@
     </w:p>
     <w:p>
       <w:pPr>
-        <w:pStyle w:val="Verzeichnis2"/>
-        <w:tabs>
-          <w:tab w:val="left" w:pos="880"/>
+        <w:pStyle w:val="Verzeichnis3"/>
+        <w:tabs>
+          <w:tab w:val="left" w:pos="1320"/>
           <w:tab w:val="right" w:leader="dot" w:pos="9337"/>
         </w:tabs>
         <w:rPr>
@@ -1458,13 +2269,13 @@
           <w:szCs w:val="22"/>
         </w:rPr>
       </w:pPr>
-      <w:hyperlink w:anchor="_Toc165994990" w:history="1">
+      <w:hyperlink w:anchor="_Toc166233795" w:history="1">
         <w:r>
           <w:rPr>
             <w:rStyle w:val="Hyperlink"/>
             <w:noProof/>
           </w:rPr>
-          <w:t>4.3</w:t>
+          <w:t>4.2.1</w:t>
         </w:r>
         <w:r>
           <w:rPr>
@@ -1481,7 +2292,7 @@
             <w:rStyle w:val="Hyperlink"/>
             <w:noProof/>
           </w:rPr>
-          <w:t>Dynamisch Tests</w:t>
+          <w:t>Erstellen der Testfälle</w:t>
         </w:r>
         <w:r>
           <w:rPr>
@@ -1502,7 +2313,7 @@
             <w:noProof/>
             <w:webHidden/>
           </w:rPr>
-          <w:instrText xml:space="preserve"> PAGEREF _Toc165994990 \h </w:instrText>
+          <w:instrText xml:space="preserve"> PAGEREF _Toc166233795 \h </w:instrText>
         </w:r>
         <w:r>
           <w:rPr>
@@ -1522,7 +2333,7 @@
             <w:noProof/>
             <w:webHidden/>
           </w:rPr>
-          <w:t>4</w:t>
+          <w:t>5</w:t>
         </w:r>
         <w:r>
           <w:rPr>
@@ -1535,9 +2346,9 @@
     </w:p>
     <w:p>
       <w:pPr>
-        <w:pStyle w:val="Verzeichnis2"/>
-        <w:tabs>
-          <w:tab w:val="left" w:pos="880"/>
+        <w:pStyle w:val="Verzeichnis3"/>
+        <w:tabs>
+          <w:tab w:val="left" w:pos="1320"/>
           <w:tab w:val="right" w:leader="dot" w:pos="9337"/>
         </w:tabs>
         <w:rPr>
@@ -1548,13 +2359,13 @@
           <w:szCs w:val="22"/>
         </w:rPr>
       </w:pPr>
-      <w:hyperlink w:anchor="_Toc165994991" w:history="1">
+      <w:hyperlink w:anchor="_Toc166233796" w:history="1">
         <w:r>
           <w:rPr>
             <w:rStyle w:val="Hyperlink"/>
             <w:noProof/>
           </w:rPr>
-          <w:t>4.4</w:t>
+          <w:t>4.2.2</w:t>
         </w:r>
         <w:r>
           <w:rPr>
@@ -1571,7 +2382,7 @@
             <w:rStyle w:val="Hyperlink"/>
             <w:noProof/>
           </w:rPr>
-          <w:t>Zusammenfassung der Testarten</w:t>
+          <w:t>Implementation der Testfälle</w:t>
         </w:r>
         <w:r>
           <w:rPr>
@@ -1592,7 +2403,7 @@
             <w:noProof/>
             <w:webHidden/>
           </w:rPr>
-          <w:instrText xml:space="preserve"> PAGEREF _Toc165994991 \h </w:instrText>
+          <w:instrText xml:space="preserve"> PAGEREF _Toc166233796 \h </w:instrText>
         </w:r>
         <w:r>
           <w:rPr>
@@ -1612,7 +2423,7 @@
             <w:noProof/>
             <w:webHidden/>
           </w:rPr>
-          <w:t>5</w:t>
+          <w:t>8</w:t>
         </w:r>
         <w:r>
           <w:rPr>
@@ -1625,9 +2436,9 @@
     </w:p>
     <w:p>
       <w:pPr>
-        <w:pStyle w:val="Verzeichnis2"/>
-        <w:tabs>
-          <w:tab w:val="left" w:pos="880"/>
+        <w:pStyle w:val="Verzeichnis3"/>
+        <w:tabs>
+          <w:tab w:val="left" w:pos="1320"/>
           <w:tab w:val="right" w:leader="dot" w:pos="9337"/>
         </w:tabs>
         <w:rPr>
@@ -1638,13 +2449,13 @@
           <w:szCs w:val="22"/>
         </w:rPr>
       </w:pPr>
-      <w:hyperlink w:anchor="_Toc165994992" w:history="1">
+      <w:hyperlink w:anchor="_Toc166233797" w:history="1">
         <w:r>
           <w:rPr>
             <w:rStyle w:val="Hyperlink"/>
             <w:noProof/>
           </w:rPr>
-          <w:t>4.5</w:t>
+          <w:t>4.2.3</w:t>
         </w:r>
         <w:r>
           <w:rPr>
@@ -1661,7 +2472,7 @@
             <w:rStyle w:val="Hyperlink"/>
             <w:noProof/>
           </w:rPr>
-          <w:t>Testobjekte</w:t>
+          <w:t>Durchführung der Tests</w:t>
         </w:r>
         <w:r>
           <w:rPr>
@@ -1682,7 +2493,7 @@
             <w:noProof/>
             <w:webHidden/>
           </w:rPr>
-          <w:instrText xml:space="preserve"> PAGEREF _Toc165994992 \h </w:instrText>
+          <w:instrText xml:space="preserve"> PAGEREF _Toc166233797 \h </w:instrText>
         </w:r>
         <w:r>
           <w:rPr>
@@ -1702,7 +2513,97 @@
             <w:noProof/>
             <w:webHidden/>
           </w:rPr>
-          <w:t>5</w:t>
+          <w:t>8</w:t>
+        </w:r>
+        <w:r>
+          <w:rPr>
+            <w:noProof/>
+            <w:webHidden/>
+          </w:rPr>
+          <w:fldChar w:fldCharType="end"/>
+        </w:r>
+      </w:hyperlink>
+    </w:p>
+    <w:p>
+      <w:pPr>
+        <w:pStyle w:val="Verzeichnis3"/>
+        <w:tabs>
+          <w:tab w:val="left" w:pos="1320"/>
+          <w:tab w:val="right" w:leader="dot" w:pos="9337"/>
+        </w:tabs>
+        <w:rPr>
+          <w:rFonts w:asciiTheme="minorHAnsi" w:eastAsiaTheme="minorEastAsia" w:hAnsiTheme="minorHAnsi" w:cstheme="minorBidi"/>
+          <w:noProof/>
+          <w:kern w:val="0"/>
+          <w:sz w:val="22"/>
+          <w:szCs w:val="22"/>
+        </w:rPr>
+      </w:pPr>
+      <w:hyperlink w:anchor="_Toc166233798" w:history="1">
+        <w:r>
+          <w:rPr>
+            <w:rStyle w:val="Hyperlink"/>
+            <w:noProof/>
+          </w:rPr>
+          <w:t>4.2.4</w:t>
+        </w:r>
+        <w:r>
+          <w:rPr>
+            <w:rFonts w:asciiTheme="minorHAnsi" w:eastAsiaTheme="minorEastAsia" w:hAnsiTheme="minorHAnsi" w:cstheme="minorBidi"/>
+            <w:noProof/>
+            <w:kern w:val="0"/>
+            <w:sz w:val="22"/>
+            <w:szCs w:val="22"/>
+          </w:rPr>
+          <w:tab/>
+        </w:r>
+        <w:r>
+          <w:rPr>
+            <w:rStyle w:val="Hyperlink"/>
+            <w:noProof/>
+          </w:rPr>
+          <w:t>Weitere Testfälle</w:t>
+        </w:r>
+        <w:r>
+          <w:rPr>
+            <w:noProof/>
+            <w:webHidden/>
+          </w:rPr>
+          <w:tab/>
+        </w:r>
+        <w:r>
+          <w:rPr>
+            <w:noProof/>
+            <w:webHidden/>
+          </w:rPr>
+          <w:fldChar w:fldCharType="begin"/>
+        </w:r>
+        <w:r>
+          <w:rPr>
+            <w:noProof/>
+            <w:webHidden/>
+          </w:rPr>
+          <w:instrText xml:space="preserve"> PAGEREF _Toc166233798 \h </w:instrText>
+        </w:r>
+        <w:r>
+          <w:rPr>
+            <w:noProof/>
+            <w:webHidden/>
+          </w:rPr>
+        </w:r>
+        <w:r>
+          <w:rPr>
+            <w:noProof/>
+            <w:webHidden/>
+          </w:rPr>
+          <w:fldChar w:fldCharType="separate"/>
+        </w:r>
+        <w:r>
+          <w:rPr>
+            <w:noProof/>
+            <w:webHidden/>
+          </w:rPr>
+          <w:t>9</w:t>
         </w:r>
         <w:r>
           <w:rPr>
@@ -1724,7 +2625,7 @@
           <w:szCs w:val="22"/>
         </w:rPr>
       </w:pPr>
-      <w:hyperlink w:anchor="_Toc165994993" w:history="1">
+      <w:hyperlink w:anchor="_Toc166233799" w:history="1">
         <w:r>
           <w:rPr>
             <w:rStyle w:val="Hyperlink"/>
@@ -1745,7 +2646,7 @@
           <w:rPr>
             <w:rStyle w:val="Hyperlink"/>
           </w:rPr>
-          <w:t>Zeitplanung</w:t>
+          <w:t>Projektbewertung</w:t>
         </w:r>
         <w:r>
           <w:rPr>
@@ -1763,7 +2664,7 @@
           <w:rPr>
             <w:webHidden/>
           </w:rPr>
-          <w:instrText xml:space="preserve"> PAGEREF _Toc165994993 \h </w:instrText>
+          <w:instrText xml:space="preserve"> PAGEREF _Toc166233799 \h </w:instrText>
         </w:r>
         <w:r>
           <w:rPr>
@@ -1780,10 +2681,190 @@
           <w:rPr>
             <w:webHidden/>
           </w:rPr>
-          <w:t>5</w:t>
-        </w:r>
-        <w:r>
-          <w:rPr>
+          <w:t>9</w:t>
+        </w:r>
+        <w:r>
+          <w:rPr>
+            <w:webHidden/>
+          </w:rPr>
+          <w:fldChar w:fldCharType="end"/>
+        </w:r>
+      </w:hyperlink>
+    </w:p>
+    <w:p>
+      <w:pPr>
+        <w:pStyle w:val="Verzeichnis2"/>
+        <w:tabs>
+          <w:tab w:val="left" w:pos="880"/>
+          <w:tab w:val="right" w:leader="dot" w:pos="9337"/>
+        </w:tabs>
+        <w:rPr>
+          <w:rFonts w:asciiTheme="minorHAnsi" w:eastAsiaTheme="minorEastAsia" w:hAnsiTheme="minorHAnsi" w:cstheme="minorBidi"/>
+          <w:noProof/>
+          <w:kern w:val="0"/>
+          <w:sz w:val="22"/>
+          <w:szCs w:val="22"/>
+        </w:rPr>
+      </w:pPr>
+      <w:hyperlink w:anchor="_Toc166233800" w:history="1">
+        <w:r>
+          <w:rPr>
+            <w:rStyle w:val="Hyperlink"/>
+            <w:noProof/>
+          </w:rPr>
+          <w:t>5.1</w:t>
+        </w:r>
+        <w:r>
+          <w:rPr>
+            <w:rFonts w:asciiTheme="minorHAnsi" w:eastAsiaTheme="minorEastAsia" w:hAnsiTheme="minorHAnsi" w:cstheme="minorBidi"/>
+            <w:noProof/>
+            <w:kern w:val="0"/>
+            <w:sz w:val="22"/>
+            <w:szCs w:val="22"/>
+          </w:rPr>
+          <w:tab/>
+        </w:r>
+        <w:r>
+          <w:rPr>
+            <w:rStyle w:val="Hyperlink"/>
+            <w:noProof/>
+          </w:rPr>
+          <w:t>Soll-Ist-Vergleich</w:t>
+        </w:r>
+        <w:r>
+          <w:rPr>
+            <w:noProof/>
+            <w:webHidden/>
+          </w:rPr>
+          <w:tab/>
+        </w:r>
+        <w:r>
+          <w:rPr>
+            <w:noProof/>
+            <w:webHidden/>
+          </w:rPr>
+          <w:fldChar w:fldCharType="begin"/>
+        </w:r>
+        <w:r>
+          <w:rPr>
+            <w:noProof/>
+            <w:webHidden/>
+          </w:rPr>
+          <w:instrText xml:space="preserve"> PAGEREF _Toc166233800 \h </w:instrText>
+        </w:r>
+        <w:r>
+          <w:rPr>
+            <w:noProof/>
+            <w:webHidden/>
+          </w:rPr>
+        </w:r>
+        <w:r>
+          <w:rPr>
+            <w:noProof/>
+            <w:webHidden/>
+          </w:rPr>
+          <w:fldChar w:fldCharType="separate"/>
+        </w:r>
+        <w:r>
+          <w:rPr>
+            <w:noProof/>
+            <w:webHidden/>
+          </w:rPr>
+          <w:t>10</w:t>
+        </w:r>
+        <w:r>
+          <w:rPr>
+            <w:noProof/>
+            <w:webHidden/>
+          </w:rPr>
+          <w:fldChar w:fldCharType="end"/>
+        </w:r>
+      </w:hyperlink>
+    </w:p>
+    <w:p>
+      <w:pPr>
+        <w:pStyle w:val="Verzeichnis2"/>
+        <w:tabs>
+          <w:tab w:val="left" w:pos="880"/>
+          <w:tab w:val="right" w:leader="dot" w:pos="9337"/>
+        </w:tabs>
+        <w:rPr>
+          <w:rFonts w:asciiTheme="minorHAnsi" w:eastAsiaTheme="minorEastAsia" w:hAnsiTheme="minorHAnsi" w:cstheme="minorBidi"/>
+          <w:noProof/>
+          <w:kern w:val="0"/>
+          <w:sz w:val="22"/>
+          <w:szCs w:val="22"/>
+        </w:rPr>
+      </w:pPr>
+      <w:hyperlink w:anchor="_Toc166233801" w:history="1">
+        <w:r>
+          <w:rPr>
+            <w:rStyle w:val="Hyperlink"/>
+            <w:noProof/>
+          </w:rPr>
+          <w:t>5.2</w:t>
+        </w:r>
+        <w:r>
+          <w:rPr>
+            <w:rFonts w:asciiTheme="minorHAnsi" w:eastAsiaTheme="minorEastAsia" w:hAnsiTheme="minorHAnsi" w:cstheme="minorBidi"/>
+            <w:noProof/>
+            <w:kern w:val="0"/>
+            <w:sz w:val="22"/>
+            <w:szCs w:val="22"/>
+          </w:rPr>
+          <w:tab/>
+        </w:r>
+        <w:r>
+          <w:rPr>
+            <w:rStyle w:val="Hyperlink"/>
+            <w:noProof/>
+          </w:rPr>
+          <w:t>Ausblick</w:t>
+        </w:r>
+        <w:r>
+          <w:rPr>
+            <w:noProof/>
+            <w:webHidden/>
+          </w:rPr>
+          <w:tab/>
+        </w:r>
+        <w:r>
+          <w:rPr>
+            <w:noProof/>
+            <w:webHidden/>
+          </w:rPr>
+          <w:fldChar w:fldCharType="begin"/>
+        </w:r>
+        <w:r>
+          <w:rPr>
+            <w:noProof/>
+            <w:webHidden/>
+          </w:rPr>
+          <w:instrText xml:space="preserve"> PAGEREF _Toc166233801 \h </w:instrText>
+        </w:r>
+        <w:r>
+          <w:rPr>
+            <w:noProof/>
+            <w:webHidden/>
+          </w:rPr>
+        </w:r>
+        <w:r>
+          <w:rPr>
+            <w:noProof/>
+            <w:webHidden/>
+          </w:rPr>
+          <w:fldChar w:fldCharType="separate"/>
+        </w:r>
+        <w:r>
+          <w:rPr>
+            <w:noProof/>
+            <w:webHidden/>
+          </w:rPr>
+          <w:t>10</w:t>
+        </w:r>
+        <w:r>
+          <w:rPr>
+            <w:noProof/>
             <w:webHidden/>
           </w:rPr>
           <w:fldChar w:fldCharType="end"/>
@@ -1801,37 +2882,21 @@
           <w:szCs w:val="22"/>
         </w:rPr>
       </w:pPr>
-      <w:hyperlink w:anchor="_Toc165994994" w:history="1">
+      <w:hyperlink w:anchor="_Toc166233802" w:history="1">
         <w:r>
           <w:rPr>
             <w:rStyle w:val="Hyperlink"/>
           </w:rPr>
-          <w:t>6</w:t>
-        </w:r>
-        <w:r>
-          <w:rPr>
-            <w:rFonts w:asciiTheme="minorHAnsi" w:eastAsiaTheme="minorEastAsia" w:hAnsiTheme="minorHAnsi" w:cstheme="minorBidi"/>
-            <w:color w:val="auto"/>
-            <w:kern w:val="0"/>
-            <w:sz w:val="22"/>
-            <w:szCs w:val="22"/>
+          <w:t>Glossar</w:t>
+        </w:r>
+        <w:r>
+          <w:rPr>
+            <w:webHidden/>
           </w:rPr>
           <w:tab/>
         </w:r>
         <w:r>
           <w:rPr>
-            <w:rStyle w:val="Hyperlink"/>
-          </w:rPr>
-          <w:t>Wirtschaftlichkeit</w:t>
-        </w:r>
-        <w:r>
-          <w:rPr>
-            <w:webHidden/>
-          </w:rPr>
-          <w:tab/>
-        </w:r>
-        <w:r>
-          <w:rPr>
             <w:webHidden/>
           </w:rPr>
           <w:fldChar w:fldCharType="begin"/>
@@ -1840,7 +2905,7 @@
           <w:rPr>
             <w:webHidden/>
           </w:rPr>
-          <w:instrText xml:space="preserve"> PAGEREF _Toc165994994 \h </w:instrText>
+          <w:instrText xml:space="preserve"> PAGEREF _Toc166233802 \h </w:instrText>
         </w:r>
         <w:r>
           <w:rPr>
@@ -1857,7 +2922,7 @@
           <w:rPr>
             <w:webHidden/>
           </w:rPr>
-          <w:t>6</w:t>
+          <w:t>A</w:t>
         </w:r>
         <w:r>
           <w:rPr>
@@ -1878,66 +2943,122 @@
           <w:szCs w:val="22"/>
         </w:rPr>
       </w:pPr>
-      <w:hyperlink w:anchor="_Toc165994995" w:history="1">
+      <w:hyperlink w:anchor="_Toc166233803" w:history="1">
         <w:r>
           <w:rPr>
             <w:rStyle w:val="Hyperlink"/>
           </w:rPr>
-          <w:t>7</w:t>
-        </w:r>
-        <w:r>
-          <w:rPr>
-            <w:rFonts w:asciiTheme="minorHAnsi" w:eastAsiaTheme="minorEastAsia" w:hAnsiTheme="minorHAnsi" w:cstheme="minorBidi"/>
-            <w:color w:val="auto"/>
-            <w:kern w:val="0"/>
-            <w:sz w:val="22"/>
-            <w:szCs w:val="22"/>
+          <w:t>Abbildungen</w:t>
+        </w:r>
+        <w:r>
+          <w:rPr>
+            <w:webHidden/>
           </w:rPr>
           <w:tab/>
         </w:r>
         <w:r>
           <w:rPr>
+            <w:webHidden/>
+          </w:rPr>
+          <w:fldChar w:fldCharType="begin"/>
+        </w:r>
+        <w:r>
+          <w:rPr>
+            <w:webHidden/>
+          </w:rPr>
+          <w:instrText xml:space="preserve"> PAGEREF _Toc166233803 \h </w:instrText>
+        </w:r>
+        <w:r>
+          <w:rPr>
+            <w:webHidden/>
+          </w:rPr>
+        </w:r>
+        <w:r>
+          <w:rPr>
+            <w:webHidden/>
+          </w:rPr>
+          <w:fldChar w:fldCharType="separate"/>
+        </w:r>
+        <w:r>
+          <w:rPr>
+            <w:webHidden/>
+          </w:rPr>
+          <w:t>C</w:t>
+        </w:r>
+        <w:r>
+          <w:rPr>
+            <w:webHidden/>
+          </w:rPr>
+          <w:fldChar w:fldCharType="end"/>
+        </w:r>
+      </w:hyperlink>
+    </w:p>
+    <w:p>
+      <w:pPr>
+        <w:pStyle w:val="Verzeichnis2"/>
+        <w:tabs>
+          <w:tab w:val="right" w:leader="dot" w:pos="9337"/>
+        </w:tabs>
+        <w:rPr>
+          <w:rFonts w:asciiTheme="minorHAnsi" w:eastAsiaTheme="minorEastAsia" w:hAnsiTheme="minorHAnsi" w:cstheme="minorBidi"/>
+          <w:noProof/>
+          <w:kern w:val="0"/>
+          <w:sz w:val="22"/>
+          <w:szCs w:val="22"/>
+        </w:rPr>
+      </w:pPr>
+      <w:hyperlink w:anchor="_Toc166233804" w:history="1">
+        <w:r>
+          <w:rPr>
             <w:rStyle w:val="Hyperlink"/>
-          </w:rPr>
-          <w:t>Projektverlauf</w:t>
-        </w:r>
-        <w:r>
-          <w:rPr>
+            <w:noProof/>
+          </w:rPr>
+          <w:t>Abb. 01</w:t>
+        </w:r>
+        <w:r>
+          <w:rPr>
+            <w:noProof/>
             <w:webHidden/>
           </w:rPr>
           <w:tab/>
         </w:r>
         <w:r>
           <w:rPr>
+            <w:noProof/>
             <w:webHidden/>
           </w:rPr>
           <w:fldChar w:fldCharType="begin"/>
         </w:r>
         <w:r>
           <w:rPr>
-            <w:webHidden/>
-          </w:rPr>
-          <w:instrText xml:space="preserve"> PAGEREF _Toc165994995 \h </w:instrText>
-        </w:r>
-        <w:r>
-          <w:rPr>
-            <w:webHidden/>
-          </w:rPr>
-        </w:r>
-        <w:r>
-          <w:rPr>
+            <w:noProof/>
+            <w:webHidden/>
+          </w:rPr>
+          <w:instrText xml:space="preserve"> PAGEREF _Toc166233804 \h </w:instrText>
+        </w:r>
+        <w:r>
+          <w:rPr>
+            <w:noProof/>
+            <w:webHidden/>
+          </w:rPr>
+        </w:r>
+        <w:r>
+          <w:rPr>
+            <w:noProof/>
             <w:webHidden/>
           </w:rPr>
           <w:fldChar w:fldCharType="separate"/>
         </w:r>
         <w:r>
           <w:rPr>
-            <w:webHidden/>
-          </w:rPr>
-          <w:t>7</w:t>
-        </w:r>
-        <w:r>
-          <w:rPr>
+            <w:noProof/>
+            <w:webHidden/>
+          </w:rPr>
+          <w:t>C</w:t>
+        </w:r>
+        <w:r>
+          <w:rPr>
+            <w:noProof/>
             <w:webHidden/>
           </w:rPr>
           <w:fldChar w:fldCharType="end"/>
@@ -1955,37 +3076,21 @@
           <w:szCs w:val="22"/>
         </w:rPr>
       </w:pPr>
-      <w:hyperlink w:anchor="_Toc165994996" w:history="1">
+      <w:hyperlink w:anchor="_Toc166233805" w:history="1">
         <w:r>
           <w:rPr>
             <w:rStyle w:val="Hyperlink"/>
           </w:rPr>
-          <w:t>8</w:t>
-        </w:r>
-        <w:r>
-          <w:rPr>
-            <w:rFonts w:asciiTheme="minorHAnsi" w:eastAsiaTheme="minorEastAsia" w:hAnsiTheme="minorHAnsi" w:cstheme="minorBidi"/>
-            <w:color w:val="auto"/>
-            <w:kern w:val="0"/>
-            <w:sz w:val="22"/>
-            <w:szCs w:val="22"/>
+          <w:t>Verweise</w:t>
+        </w:r>
+        <w:r>
+          <w:rPr>
+            <w:webHidden/>
           </w:rPr>
           <w:tab/>
         </w:r>
         <w:r>
           <w:rPr>
-            <w:rStyle w:val="Hyperlink"/>
-          </w:rPr>
-          <w:t>Fazit</w:t>
-        </w:r>
-        <w:r>
-          <w:rPr>
-            <w:webHidden/>
-          </w:rPr>
-          <w:tab/>
-        </w:r>
-        <w:r>
-          <w:rPr>
             <w:webHidden/>
           </w:rPr>
           <w:fldChar w:fldCharType="begin"/>
@@ -1994,7 +3099,7 @@
           <w:rPr>
             <w:webHidden/>
           </w:rPr>
-          <w:instrText xml:space="preserve"> PAGEREF _Toc165994996 \h </w:instrText>
+          <w:instrText xml:space="preserve"> PAGEREF _Toc166233805 \h </w:instrText>
         </w:r>
         <w:r>
           <w:rPr>
@@ -2011,7 +3116,7 @@
           <w:rPr>
             <w:webHidden/>
           </w:rPr>
-          <w:t>8</w:t>
+          <w:t>E</w:t>
         </w:r>
         <w:r>
           <w:rPr>
@@ -2032,37 +3137,21 @@
           <w:szCs w:val="22"/>
         </w:rPr>
       </w:pPr>
-      <w:hyperlink w:anchor="_Toc165994997" w:history="1">
+      <w:hyperlink w:anchor="_Toc166233806" w:history="1">
         <w:r>
           <w:rPr>
             <w:rStyle w:val="Hyperlink"/>
           </w:rPr>
-          <w:t>9</w:t>
-        </w:r>
-        <w:r>
-          <w:rPr>
-            <w:rFonts w:asciiTheme="minorHAnsi" w:eastAsiaTheme="minorEastAsia" w:hAnsiTheme="minorHAnsi" w:cstheme="minorBidi"/>
-            <w:color w:val="auto"/>
-            <w:kern w:val="0"/>
-            <w:sz w:val="22"/>
-            <w:szCs w:val="22"/>
+          <w:t>Selbsterklärung</w:t>
+        </w:r>
+        <w:r>
+          <w:rPr>
+            <w:webHidden/>
           </w:rPr>
           <w:tab/>
         </w:r>
         <w:r>
           <w:rPr>
-            <w:rStyle w:val="Hyperlink"/>
-          </w:rPr>
-          <w:t>Anhang</w:t>
-        </w:r>
-        <w:r>
-          <w:rPr>
-            <w:webHidden/>
-          </w:rPr>
-          <w:tab/>
-        </w:r>
-        <w:r>
-          <w:rPr>
             <w:webHidden/>
           </w:rPr>
           <w:fldChar w:fldCharType="begin"/>
@@ -2071,7 +3160,7 @@
           <w:rPr>
             <w:webHidden/>
           </w:rPr>
-          <w:instrText xml:space="preserve"> PAGEREF _Toc165994997 \h </w:instrText>
+          <w:instrText xml:space="preserve"> PAGEREF _Toc166233806 \h </w:instrText>
         </w:r>
         <w:r>
           <w:rPr>
@@ -2088,7 +3177,7 @@
           <w:rPr>
             <w:webHidden/>
           </w:rPr>
-          <w:t>A</w:t>
+          <w:t>F</w:t>
         </w:r>
         <w:r>
           <w:rPr>
@@ -2102,7 +3191,6 @@
       <w:pPr>
         <w:pStyle w:val="Verzeichnis2"/>
         <w:tabs>
-          <w:tab w:val="left" w:pos="880"/>
           <w:tab w:val="right" w:leader="dot" w:pos="9337"/>
         </w:tabs>
         <w:rPr>
@@ -2113,40 +3201,23 @@
           <w:szCs w:val="22"/>
         </w:rPr>
       </w:pPr>
-      <w:hyperlink w:anchor="_Toc165994998" w:history="1">
+      <w:hyperlink w:anchor="_Toc166233807" w:history="1">
         <w:r>
           <w:rPr>
             <w:rStyle w:val="Hyperlink"/>
             <w:noProof/>
           </w:rPr>
-          <w:t>9.1</w:t>
-        </w:r>
-        <w:r>
-          <w:rPr>
-            <w:rFonts w:asciiTheme="minorHAnsi" w:eastAsiaTheme="minorEastAsia" w:hAnsiTheme="minorHAnsi" w:cstheme="minorBidi"/>
-            <w:noProof/>
-            <w:kern w:val="0"/>
-            <w:sz w:val="22"/>
-            <w:szCs w:val="22"/>
+          <w:t>Erklärung der/des Auszubildenden</w:t>
+        </w:r>
+        <w:r>
+          <w:rPr>
+            <w:noProof/>
+            <w:webHidden/>
           </w:rPr>
           <w:tab/>
         </w:r>
         <w:r>
           <w:rPr>
-            <w:rStyle w:val="Hyperlink"/>
-            <w:noProof/>
-          </w:rPr>
-          <w:t>Glossar</w:t>
-        </w:r>
-        <w:r>
-          <w:rPr>
-            <w:noProof/>
-            <w:webHidden/>
-          </w:rPr>
-          <w:tab/>
-        </w:r>
-        <w:r>
-          <w:rPr>
             <w:noProof/>
             <w:webHidden/>
           </w:rPr>
@@ -2157,7 +3228,7 @@
             <w:noProof/>
             <w:webHidden/>
           </w:rPr>
-          <w:instrText xml:space="preserve"> PAGEREF _Toc165994998 \h </w:instrText>
+          <w:instrText xml:space="preserve"> PAGEREF _Toc166233807 \h </w:instrText>
         </w:r>
         <w:r>
           <w:rPr>
@@ -2177,7 +3248,7 @@
             <w:noProof/>
             <w:webHidden/>
           </w:rPr>
-          <w:t>A</w:t>
+          <w:t>F</w:t>
         </w:r>
         <w:r>
           <w:rPr>
@@ -2190,95 +3261,8 @@
     </w:p>
     <w:p>
       <w:pPr>
-        <w:pStyle w:val="Verzeichnis2"/>
-        <w:tabs>
-          <w:tab w:val="left" w:pos="880"/>
-          <w:tab w:val="right" w:leader="dot" w:pos="9337"/>
-        </w:tabs>
-        <w:rPr>
-          <w:rFonts w:asciiTheme="minorHAnsi" w:eastAsiaTheme="minorEastAsia" w:hAnsiTheme="minorHAnsi" w:cstheme="minorBidi"/>
-          <w:noProof/>
-          <w:kern w:val="0"/>
-          <w:sz w:val="22"/>
-          <w:szCs w:val="22"/>
-        </w:rPr>
-      </w:pPr>
-      <w:hyperlink w:anchor="_Toc165994999" w:history="1">
-        <w:r>
-          <w:rPr>
-            <w:rStyle w:val="Hyperlink"/>
-            <w:noProof/>
-          </w:rPr>
-          <w:t>9.2</w:t>
-        </w:r>
-        <w:r>
-          <w:rPr>
-            <w:rFonts w:asciiTheme="minorHAnsi" w:eastAsiaTheme="minorEastAsia" w:hAnsiTheme="minorHAnsi" w:cstheme="minorBidi"/>
-            <w:noProof/>
-            <w:kern w:val="0"/>
-            <w:sz w:val="22"/>
-            <w:szCs w:val="22"/>
-          </w:rPr>
-          <w:tab/>
-        </w:r>
-        <w:r>
-          <w:rPr>
-            <w:rStyle w:val="Hyperlink"/>
-            <w:noProof/>
-          </w:rPr>
-          <w:t>Erfolgreicher Lauf von TPTP</w:t>
-        </w:r>
-        <w:r>
-          <w:rPr>
-            <w:noProof/>
-            <w:webHidden/>
-          </w:rPr>
-          <w:tab/>
-        </w:r>
-        <w:r>
-          <w:rPr>
-            <w:noProof/>
-            <w:webHidden/>
-          </w:rPr>
-          <w:fldChar w:fldCharType="begin"/>
-        </w:r>
-        <w:r>
-          <w:rPr>
-            <w:noProof/>
-            <w:webHidden/>
-          </w:rPr>
-          <w:instrText xml:space="preserve"> PAGEREF _Toc165994999 \h </w:instrText>
-        </w:r>
-        <w:r>
-          <w:rPr>
-            <w:noProof/>
-            <w:webHidden/>
-          </w:rPr>
-        </w:r>
-        <w:r>
-          <w:rPr>
-            <w:noProof/>
-            <w:webHidden/>
-          </w:rPr>
-          <w:fldChar w:fldCharType="separate"/>
-        </w:r>
-        <w:r>
-          <w:rPr>
-            <w:noProof/>
-            <w:webHidden/>
-          </w:rPr>
-          <w:t>B</w:t>
-        </w:r>
-        <w:r>
-          <w:rPr>
-            <w:noProof/>
-            <w:webHidden/>
-          </w:rPr>
-          <w:fldChar w:fldCharType="end"/>
-        </w:r>
-      </w:hyperlink>
-    </w:p>
-    <w:p>
+        <w:spacing w:line="240" w:lineRule="auto"/>
+      </w:pPr>
       <w:r>
         <w:fldChar w:fldCharType="end"/>
       </w:r>
@@ -2302,1267 +3286,621 @@
       <w:pPr>
         <w:pStyle w:val="berschrift1"/>
       </w:pPr>
-      <w:bookmarkStart w:id="0" w:name="_Toc158107362"/>
-      <w:bookmarkStart w:id="1" w:name="_Toc165994982"/>
-      <w:r>
-        <w:t>Einleitung</w:t>
+      <w:bookmarkStart w:id="0" w:name="_Toc166233778"/>
+      <w:bookmarkStart w:id="1" w:name="_Toc158107362"/>
+      <w:r>
+        <w:t>Allgemeines</w:t>
       </w:r>
       <w:bookmarkEnd w:id="0"/>
-      <w:bookmarkEnd w:id="1"/>
-    </w:p>
-    <w:p>
-      <w:r>
-        <w:t>Bei diesem IHK- P</w:t>
-      </w:r>
-      <w:r>
-        <w:t xml:space="preserve">rojekt handelt es sich um ein Teilprojekt eines </w:t>
-      </w:r>
-      <w:r>
-        <w:t>Kundenauftrag</w:t>
-      </w:r>
-      <w:r>
-        <w:t>es</w:t>
-      </w:r>
-      <w:r>
-        <w:t>. Da sich s</w:t>
+    </w:p>
+    <w:p>
+      <w:pPr>
+        <w:pStyle w:val="berschrift2"/>
+      </w:pPr>
+      <w:bookmarkStart w:id="2" w:name="_Toc166233779"/>
+      <w:r>
+        <w:t>Vorwort</w:t>
+      </w:r>
+      <w:bookmarkEnd w:id="2"/>
+    </w:p>
+    <w:p>
+      <w:r>
+        <w:t>Um die Aufgabenstellung für den Leser zu verdeutlichen, werden die Grundelemente des Pr</w:t>
       </w:r>
       <w:r>
         <w:t>o</w:t>
       </w:r>
       <w:r>
-        <w:t xml:space="preserve">wohl zeitlicher Rahmen wie auch Komplexität und </w:t>
-      </w:r>
-      <w:r>
-        <w:t>verwendete Technologien</w:t>
-      </w:r>
-      <w:r>
-        <w:t xml:space="preserve"> mit einem frei gewählten IHK- Projekt überschnitten </w:t>
-      </w:r>
-      <w:r>
-        <w:t>hatten</w:t>
-      </w:r>
-      <w:r>
-        <w:t>,</w:t>
-      </w:r>
-      <w:r>
-        <w:t xml:space="preserve"> lag es nahe, dieses </w:t>
-      </w:r>
-      <w:r>
-        <w:t>Teilp</w:t>
-      </w:r>
-      <w:r>
-        <w:t>rojekt im Ra</w:t>
-      </w:r>
-      <w:r>
-        <w:t>h</w:t>
-      </w:r>
-      <w:r>
-        <w:t>men des IHK- Projektes zu bearbeiten. Da der gesamte Kundenauftrag jedoch den geg</w:t>
+        <w:t>jektes am Anfang der Dokumentation beschreiben. Die Fachwörter, welche im Text Verwe</w:t>
+      </w:r>
+      <w:r>
+        <w:t>n</w:t>
+      </w:r>
+      <w:r>
+        <w:t>dung finden sind im Glossar nachzuschlagen.</w:t>
+      </w:r>
+    </w:p>
+    <w:p>
+      <w:pPr>
+        <w:pStyle w:val="berschrift2"/>
+      </w:pPr>
+      <w:bookmarkStart w:id="3" w:name="_Toc166233780"/>
+      <w:r>
+        <w:t>RöperWeise Systems GmbH</w:t>
+      </w:r>
+      <w:bookmarkEnd w:id="3"/>
+    </w:p>
+    <w:p>
+      <w:r>
+        <w:t>Die RöperWeise Systems GmbH wurde 1996, damals noch unter dem alten Namen Softwork-EDV GmbH, gegründet und ist in der Informationstechnologie-Branche tätig.</w:t>
+      </w:r>
+    </w:p>
+    <w:p>
+      <w:r>
+        <w:t xml:space="preserve">Die Tätigkeitsfelder der in Gehrden ansässigen RöperWeise Systems GmbH sind </w:t>
+      </w:r>
+    </w:p>
+    <w:p>
+      <w:pPr>
+        <w:pStyle w:val="Listenabsatz"/>
+        <w:numPr>
+          <w:ilvl w:val="0"/>
+          <w:numId w:val="25"/>
+        </w:numPr>
+      </w:pPr>
+      <w:r>
+        <w:t>Entwicklung und Anpassung von Individualsoftware</w:t>
+      </w:r>
+    </w:p>
+    <w:p>
+      <w:pPr>
+        <w:pStyle w:val="Listenabsatz"/>
+        <w:numPr>
+          <w:ilvl w:val="0"/>
+          <w:numId w:val="25"/>
+        </w:numPr>
+      </w:pPr>
+      <w:r>
+        <w:t>Projektunterstützung</w:t>
+      </w:r>
+    </w:p>
+    <w:p>
+      <w:pPr>
+        <w:pStyle w:val="Listenabsatz"/>
+        <w:numPr>
+          <w:ilvl w:val="0"/>
+          <w:numId w:val="25"/>
+        </w:numPr>
+      </w:pPr>
+      <w:r>
+        <w:t>System</w:t>
+      </w:r>
+      <w:r>
+        <w:t>betreuung</w:t>
+      </w:r>
+    </w:p>
+    <w:p>
+      <w:pPr>
+        <w:pStyle w:val="berschrift2"/>
+      </w:pPr>
+      <w:bookmarkStart w:id="4" w:name="_Toc166233781"/>
+      <w:r>
+        <w:t>CvsScanner</w:t>
+      </w:r>
+      <w:bookmarkEnd w:id="4"/>
+    </w:p>
+    <w:p>
+      <w:r>
+        <w:t>Das diesem Projekt zugrunde liegenden Projekt CvsScanner ist ein Kundenauftrag zur B</w:t>
       </w:r>
       <w:r>
         <w:t>e</w:t>
       </w:r>
       <w:r>
-        <w:t>benen Bearbeitungszeitraum von 70 Stunden überstiegen hätte, wurde im Vorfeld en</w:t>
+        <w:t>stimmung der Produktivität einzelner Mitarbeiter.</w:t>
+      </w:r>
+    </w:p>
+    <w:p>
+      <w:r>
+        <w:t xml:space="preserve">Der Kunde wünschte sich eine Software, welche die Produktivität der Mitarbeiter der IT-Abteilung des Unternehmens </w:t>
+      </w:r>
+      <w:r>
+        <w:t>messen können sollte. Als Grundlage dieser Messung wurden LOC gewählt. Dieses LOCs sollte mittels des Versionsverwaltungsprogrammes CVS Mitarbe</w:t>
+      </w:r>
+      <w:r>
+        <w:t>i</w:t>
+      </w:r>
+      <w:r>
+        <w:t>ter-genau und über verschiedene zeitliche Abschnitte (Die kleine Auflösung sollte 1 Tag b</w:t>
+      </w:r>
+      <w:r>
+        <w:t>e</w:t>
+      </w:r>
+      <w:r>
+        <w:t>tragen). Als einzige Einschränkung brachte der Kunde ein, dass geänderte Leerzeilen (hinz</w:t>
+      </w:r>
+      <w:r>
+        <w:t>u</w:t>
+      </w:r>
+      <w:r>
+        <w:t>fügen, löschen) sich nicht auf die LOCs auswirken sollten.</w:t>
+      </w:r>
+    </w:p>
+    <w:p>
+      <w:r>
+        <w:t>Dieses Projekt war bei beginn dieser IHK-Projektarbeit beendet und von den Entwicklern selbstständig getestet worden.</w:t>
+      </w:r>
+    </w:p>
+    <w:p>
+      <w:pPr>
+        <w:pStyle w:val="berschrift1"/>
+      </w:pPr>
+      <w:bookmarkStart w:id="5" w:name="_Toc166233782"/>
+      <w:r>
+        <w:t>Ausgangssituation</w:t>
+      </w:r>
+      <w:bookmarkEnd w:id="5"/>
+    </w:p>
+    <w:p>
+      <w:r>
+        <w:t>Bei diesem IHK- Projekt handelt es sich um ein Teilprojekt eines Kundenauftrages. Da sich sowohl zeitlicher Rahmen wie auch Komplexität und verwendete Technologien mit einem frei gewählten IHK- Projekt überschnitten hatten, lag es nahe, dieses Teilprojekt im Rahmen des IHK- Projektes zu bearbeiten. Da der gesamte Kundenauftrag jedoch den gegebenen Bearbe</w:t>
+      </w:r>
+      <w:r>
+        <w:t>i</w:t>
+      </w:r>
+      <w:r>
+        <w:t>tungszeitraum von 70 Stunden überstiegen hätte, wurde im Vorfeld entschieden, lediglich die abschließenden Softwaretests in diesem IHK-Projekt zu bearbeiten. Der Entwurf und die I</w:t>
+      </w:r>
+      <w:r>
+        <w:t>m</w:t>
+      </w:r>
+      <w:r>
+        <w:t>plementation des Projektes wurden schon abgeschlossen.</w:t>
+      </w:r>
+    </w:p>
+    <w:p>
+      <w:r>
+        <w:t>Dieses Teilprojekt behandelt ausschließlich umfassende Softwaretests, die von den Entwic</w:t>
+      </w:r>
+      <w:r>
+        <w:t>k</w:t>
+      </w:r>
+      <w:r>
+        <w:t>lern des Projektes sowohl aus zeitlich wie auch aus mentalen Gründen nicht durchgeführt wurden.</w:t>
+      </w:r>
+    </w:p>
+    <w:p>
+      <w:pPr>
+        <w:pStyle w:val="berschrift2"/>
+      </w:pPr>
+      <w:bookmarkStart w:id="6" w:name="_Toc166233783"/>
+      <w:r>
+        <w:t>Ist-Analyse</w:t>
+      </w:r>
+      <w:bookmarkEnd w:id="6"/>
+    </w:p>
+    <w:p>
+      <w:r>
+        <w:t>Das Testen von Software beeinflusst in erheblichem Maße die Qualität der entwickelten Software im Betrieb.</w:t>
+      </w:r>
+    </w:p>
+    <w:p>
+      <w:r>
+        <w:t xml:space="preserve">Daher soll </w:t>
+      </w:r>
+      <w:r>
+        <w:rPr>
+          <w:u w:val="single"/>
+        </w:rPr>
+        <w:t>das Projekt CvsScanner nach den abgeschlossenen Entwicklungsarbeiten</w:t>
+      </w:r>
+      <w:r>
+        <w:t xml:space="preserve"> nun i</w:t>
+      </w:r>
+      <w:r>
+        <w:t>n</w:t>
+      </w:r>
+      <w:r>
+        <w:t>tensiven Abschlusstests, wie Leistungs- und Funktionstests, vor der Auslieferung unterzogen werden.</w:t>
+      </w:r>
+    </w:p>
+    <w:p>
+      <w:r>
+        <w:t>Tests sind jedoch sowohl in der Implementierung als auch in der Durchführung sehr aufwä</w:t>
+      </w:r>
+      <w:r>
+        <w:t>n</w:t>
+      </w:r>
+      <w:r>
+        <w:t>dig und daher stellt sich auch die Frage nach einer geeigneten Testentwicklungsumgebung. Durch die Einführung der IDE Eclipse im Unternehmen als Standardtool für die Java- Entwic</w:t>
+      </w:r>
+      <w:r>
+        <w:t>k</w:t>
+      </w:r>
+      <w:r>
+        <w:t>lung sollten die Tests ebenfalls möglichst mit Eclipse implementiert und durchgeführt werden.</w:t>
+      </w:r>
+    </w:p>
+    <w:p>
+      <w:pPr>
+        <w:pStyle w:val="berschrift2"/>
+      </w:pPr>
+      <w:bookmarkStart w:id="7" w:name="_Toc166233784"/>
+      <w:r>
+        <w:t>Soll-Konzept</w:t>
+      </w:r>
+      <w:bookmarkEnd w:id="7"/>
+    </w:p>
+    <w:p>
+      <w:r>
+        <w:t>Nach Abschluss dieses Teilprojektes soll das Projekt CvsScanner ein umfassend getestetes Produkt sein, welches sich auch in außergewöhnlichen Situationen korrekt und fehlerfrei ve</w:t>
+      </w:r>
+      <w:r>
+        <w:t>r</w:t>
+      </w:r>
+      <w:r>
+        <w:t>hält.</w:t>
+      </w:r>
+    </w:p>
+    <w:p>
+      <w:r>
+        <w:t>Dabei sollen alle Funktions- und Leistungsanforderungen mit den Anforderungen aus dem Pflichtenheft erneut überprüft und bestätigt werden.</w:t>
+      </w:r>
+    </w:p>
+    <w:p>
+      <w:r>
+        <w:t>Auch soll eine Testmöglichkeit ausgesucht und dokumentiert werden, um zukünftige Sof</w:t>
       </w:r>
       <w:r>
         <w:t>t</w:t>
       </w:r>
       <w:r>
-        <w:t>schieden,</w:t>
-      </w:r>
-      <w:r>
-        <w:t xml:space="preserve"> lediglich die a</w:t>
-      </w:r>
-      <w:r>
-        <w:t>b</w:t>
-      </w:r>
-      <w:r>
-        <w:t>schließenden Softwaretests in diesem IHK-Projekt zu bearbeiten. Der Entwurf und die Impleme</w:t>
-      </w:r>
-      <w:r>
-        <w:t>n</w:t>
-      </w:r>
-      <w:r>
-        <w:t>tation des Projek</w:t>
-      </w:r>
-      <w:r>
-        <w:t>tes wurden schon abgeschlossen.</w:t>
-      </w:r>
-    </w:p>
-    <w:p>
-      <w:r>
-        <w:t>Dieses Teilprojekt behandelt ausschließlich umfassende Softwaretests, die von den En</w:t>
-      </w:r>
-      <w:r>
-        <w:t>t</w:t>
-      </w:r>
-      <w:r>
-        <w:t>wicklern des Projektes sowohl aus zeitlich wie auch aus menta</w:t>
-      </w:r>
-      <w:r>
-        <w:t>len</w:t>
-      </w:r>
-      <w:r>
-        <w:t xml:space="preserve"> Gründen nicht </w:t>
-      </w:r>
-      <w:r>
-        <w:t>durchg</w:t>
-      </w:r>
-      <w:r>
-        <w:t>e</w:t>
-      </w:r>
-      <w:r>
-        <w:t>führt</w:t>
-      </w:r>
-      <w:r>
-        <w:t xml:space="preserve"> </w:t>
-      </w:r>
-      <w:r>
-        <w:t>wu</w:t>
+        <w:t>waretests effizienter und effektiver zu gestalten.</w:t>
+      </w:r>
+    </w:p>
+    <w:p>
+      <w:pPr>
+        <w:pStyle w:val="berschrift2"/>
+      </w:pPr>
+      <w:bookmarkStart w:id="8" w:name="_Toc166233785"/>
+      <w:r>
+        <w:t>Projektumfeld</w:t>
+      </w:r>
+      <w:bookmarkEnd w:id="8"/>
+    </w:p>
+    <w:p>
+      <w:r>
+        <w:t>Die Projektarbeit wird</w:t>
+      </w:r>
+      <w:r>
+        <w:t xml:space="preserve"> in den Räum</w:t>
+      </w:r>
+      <w:r>
+        <w:t>lichkeiten</w:t>
+      </w:r>
+      <w:r>
+        <w:t xml:space="preserve"> der RöperWeise Systems GmbH in Gehrden durchgeführt. Der direkte Auftraggeber ist der Projektleiter des Projektes CvsScanners. Pr</w:t>
+      </w:r>
+      <w:r>
+        <w:t>o</w:t>
+      </w:r>
+      <w:r>
+        <w:t>jektbetreuer während der Projektarbeit ist Herr Stefan Röper.</w:t>
+      </w:r>
+    </w:p>
+    <w:p>
+      <w:pPr>
+        <w:pStyle w:val="berschrift3"/>
+      </w:pPr>
+      <w:bookmarkStart w:id="9" w:name="_Toc166233786"/>
+      <w:r>
+        <w:t>Hardware</w:t>
+      </w:r>
+      <w:bookmarkEnd w:id="9"/>
+    </w:p>
+    <w:p>
+      <w:r>
+        <w:t>Für die Durchführung des Projektes werden verschiedene Hardwarekomponenten benötigt:</w:t>
+      </w:r>
+    </w:p>
+    <w:p>
+      <w:pPr>
+        <w:pStyle w:val="Listenabsatz"/>
+        <w:numPr>
+          <w:ilvl w:val="0"/>
+          <w:numId w:val="26"/>
+        </w:numPr>
+      </w:pPr>
+      <w:r>
+        <w:t>Ein Entwicklungsrechner</w:t>
+      </w:r>
+    </w:p>
+    <w:p>
+      <w:pPr>
+        <w:pStyle w:val="Listenabsatz"/>
+        <w:numPr>
+          <w:ilvl w:val="0"/>
+          <w:numId w:val="26"/>
+        </w:numPr>
+      </w:pPr>
+      <w:r>
+        <w:t>Ein Testserver</w:t>
+      </w:r>
+    </w:p>
+    <w:p>
+      <w:pPr>
+        <w:pStyle w:val="Listenabsatz"/>
+        <w:numPr>
+          <w:ilvl w:val="0"/>
+          <w:numId w:val="26"/>
+        </w:numPr>
+      </w:pPr>
+      <w:r>
+        <w:t>Ein Datenbankserver</w:t>
+      </w:r>
+    </w:p>
+    <w:p>
+      <w:pPr>
+        <w:pStyle w:val="berschrift3"/>
+      </w:pPr>
+      <w:bookmarkStart w:id="10" w:name="_Toc166233787"/>
+      <w:r>
+        <w:t>Software</w:t>
+      </w:r>
+      <w:bookmarkEnd w:id="10"/>
+    </w:p>
+    <w:p>
+      <w:r>
+        <w:t>Das Projekt wird mit der folgenden Software durchgeführt. Dabei handelt es sich um den Fi</w:t>
       </w:r>
       <w:r>
         <w:t>r</w:t>
       </w:r>
       <w:r>
-        <w:t>den.</w:t>
+        <w:t>menstandard der nicht weiter zur Diskussion stand:</w:t>
+      </w:r>
+    </w:p>
+    <w:p>
+      <w:pPr>
+        <w:pStyle w:val="Listenabsatz"/>
+        <w:numPr>
+          <w:ilvl w:val="0"/>
+          <w:numId w:val="27"/>
+        </w:numPr>
+      </w:pPr>
+      <w:r>
+        <w:t>IDE Eclpise</w:t>
+      </w:r>
+    </w:p>
+    <w:p>
+      <w:pPr>
+        <w:pStyle w:val="Listenabsatz"/>
+        <w:numPr>
+          <w:ilvl w:val="0"/>
+          <w:numId w:val="27"/>
+        </w:numPr>
+      </w:pPr>
+      <w:r>
+        <w:t>TPTP-Erweiterung für Eclipse</w:t>
+      </w:r>
+    </w:p>
+    <w:p>
+      <w:pPr>
+        <w:pStyle w:val="Listenabsatz"/>
+        <w:numPr>
+          <w:ilvl w:val="0"/>
+          <w:numId w:val="27"/>
+        </w:numPr>
+      </w:pPr>
+      <w:r>
+        <w:t>Remote-Access-Controller (RAC)</w:t>
       </w:r>
     </w:p>
     <w:p>
       <w:pPr>
         <w:pStyle w:val="berschrift1"/>
       </w:pPr>
-      <w:bookmarkStart w:id="2" w:name="_Toc158107363"/>
-      <w:bookmarkStart w:id="3" w:name="_Toc165994983"/>
-      <w:r>
-        <w:t>Auftrag</w:t>
-      </w:r>
-      <w:bookmarkEnd w:id="2"/>
-      <w:bookmarkEnd w:id="3"/>
+      <w:bookmarkStart w:id="11" w:name="_Toc166233788"/>
+      <w:r>
+        <w:t>Kosten-/Nutzenanalyse</w:t>
+      </w:r>
+      <w:bookmarkEnd w:id="11"/>
     </w:p>
     <w:p>
       <w:pPr>
         <w:pStyle w:val="berschrift2"/>
-        <w:spacing w:after="0"/>
-      </w:pPr>
-      <w:bookmarkStart w:id="4" w:name="_Toc158107364"/>
-      <w:bookmarkStart w:id="5" w:name="_Toc165994984"/>
-      <w:r>
-        <w:t>Problembeschreibung (Ist- Zustand)</w:t>
-      </w:r>
-      <w:bookmarkEnd w:id="4"/>
-      <w:bookmarkEnd w:id="5"/>
-    </w:p>
-    <w:p>
-      <w:r>
-        <w:t>Das Testen von Software beeinflusst in erheblichem Maße die Qualität der entwickelten Sof</w:t>
-      </w:r>
-      <w:r>
-        <w:t>t</w:t>
-      </w:r>
-      <w:r>
-        <w:t>ware im Betrieb.</w:t>
-      </w:r>
-    </w:p>
-    <w:p>
-      <w:r>
-        <w:t xml:space="preserve">Daher soll </w:t>
-      </w:r>
-      <w:r>
-        <w:rPr>
-          <w:u w:val="single"/>
-        </w:rPr>
-        <w:t>das Projekt CvsScanner nach den abgeschlossenen Entwicklungsarbeiten</w:t>
-      </w:r>
-      <w:r>
-        <w:t xml:space="preserve"> nun intensiven Abschlusstests, wie Leistungs- und Funktionstests, vor der Auslieferung unte</w:t>
+      </w:pPr>
+      <w:bookmarkStart w:id="12" w:name="_Toc166233789"/>
+      <w:r>
+        <w:t>Kosten</w:t>
+      </w:r>
+      <w:bookmarkEnd w:id="12"/>
+    </w:p>
+    <w:p>
+      <w:r>
+        <w:t>Die Kosten dieses Teilprojektes dürften keines Falls nur für dieses Teilprojekt angerechnet werden. Da das Gesamtprojekt CvsScanner beim Kunden sehr lange im Einsatz sein wird ist ein fehlerfreier Betrieb wichtig. Desto später Fehler im Programm gefunden werden, desto teurer ist ihre Behebung. Von daher sind auch zukünftige Kosten zu beachten, welche ve</w:t>
       </w:r>
       <w:r>
         <w:t>r</w:t>
       </w:r>
       <w:r>
-        <w:t>zogen we</w:t>
-      </w:r>
-      <w:r>
-        <w:t>r</w:t>
-      </w:r>
-      <w:r>
-        <w:t>den.</w:t>
-      </w:r>
-    </w:p>
-    <w:p>
-      <w:r>
-        <w:t xml:space="preserve">Tests sind jedoch sowohl in der Implementierung als auch in </w:t>
-      </w:r>
-      <w:r>
-        <w:t>der Durchführung sehr au</w:t>
-      </w:r>
-      <w:r>
-        <w:t>f</w:t>
-      </w:r>
-      <w:r>
-        <w:t>wändig und daher stellt sich auch die Frage nach einer geeigneten Testentwicklungsu</w:t>
-      </w:r>
-      <w:r>
-        <w:t>m</w:t>
-      </w:r>
-      <w:r>
-        <w:t xml:space="preserve">gebung. </w:t>
-      </w:r>
-      <w:r>
-        <w:t xml:space="preserve">Durch die Einführung der IDE Eclipse im Unternehmen als Standardtool für die Java- Entwicklung </w:t>
-      </w:r>
-      <w:r>
-        <w:t>sollten die Tests ebenfalls möglichst mit Eclipse implementiert und durchgeführt werden.</w:t>
-      </w:r>
-    </w:p>
-    <w:p>
-      <w:pPr>
-        <w:pStyle w:val="berschrift2"/>
-      </w:pPr>
-      <w:bookmarkStart w:id="6" w:name="_Toc158107365"/>
-      <w:bookmarkStart w:id="7" w:name="_Toc165994985"/>
-      <w:r>
-        <w:t>Projektziel (Soll- Zustand)</w:t>
-      </w:r>
-      <w:bookmarkEnd w:id="6"/>
-      <w:bookmarkEnd w:id="7"/>
-    </w:p>
-    <w:p>
-      <w:r>
-        <w:t>Nach Abschluss dieses Teilprojektes soll das Projekt CvsScanner ein umfassend getest</w:t>
-      </w:r>
-      <w:r>
-        <w:t>e</w:t>
-      </w:r>
-      <w:r>
-        <w:t>tes Produkt sein, welches sich auch in außergewöhnlichen Situationen korrekt und fehle</w:t>
-      </w:r>
-      <w:r>
-        <w:t>r</w:t>
-      </w:r>
-      <w:r>
-        <w:t>frei verhält.</w:t>
-      </w:r>
-    </w:p>
-    <w:p>
-      <w:r>
-        <w:t>Dabei sollen alle Funktions- und Leistungsanforderungen mit den Anforderungen aus dem Pflic</w:t>
-      </w:r>
-      <w:r>
-        <w:t>h</w:t>
-      </w:r>
-      <w:r>
-        <w:t>tenheft erneut überprüft und bestätigt werden.</w:t>
-      </w:r>
-    </w:p>
-    <w:p>
-      <w:r>
-        <w:t>Auch soll eine Testmöglichkeit ausgesucht und dokumentiert werden, um zukünftige Sof</w:t>
-      </w:r>
-      <w:r>
-        <w:t>t</w:t>
-      </w:r>
-      <w:r>
-        <w:t>war</w:t>
-      </w:r>
-      <w:r>
-        <w:t>e</w:t>
-      </w:r>
-      <w:r>
-        <w:t>tests effizienter und effektiver zu gestalten.</w:t>
-      </w:r>
-    </w:p>
-    <w:p>
-      <w:pPr>
-        <w:pStyle w:val="berschrift1"/>
-      </w:pPr>
-      <w:bookmarkStart w:id="8" w:name="_Toc165994986"/>
-      <w:r>
-        <w:t>Anforderung</w:t>
-      </w:r>
-      <w:r>
-        <w:t>e</w:t>
-      </w:r>
-      <w:r>
-        <w:t>n</w:t>
-      </w:r>
-      <w:bookmarkEnd w:id="8"/>
-    </w:p>
-    <w:p>
-      <w:r>
-        <w:t>Da die IDE Eclipse im Unternehmen als Standardwerkzeug zur Erstellung von Java</w:t>
-      </w:r>
-      <w:r>
-        <w:t>-Ap</w:t>
-      </w:r>
-      <w:r>
-        <w:t>plik</w:t>
-      </w:r>
-      <w:r>
-        <w:t>a</w:t>
-      </w:r>
-      <w:r>
-        <w:t>tionen eingeführt wurde, sollte</w:t>
-      </w:r>
-      <w:r>
-        <w:t>n</w:t>
-      </w:r>
-      <w:r>
-        <w:t xml:space="preserve"> nach </w:t>
-      </w:r>
-      <w:r>
-        <w:t>M</w:t>
-      </w:r>
-      <w:r>
-        <w:t>öglichkeit auch die Tests selber in Eclipse erstellt, ausgeführt und ausgewertet werden. Dies würde den Vorteil bieten, das ein stä</w:t>
-      </w:r>
-      <w:r>
-        <w:t>n</w:t>
-      </w:r>
-      <w:r>
-        <w:t xml:space="preserve">diges </w:t>
-      </w:r>
-      <w:r>
-        <w:t>Wechseln</w:t>
-      </w:r>
-      <w:r>
-        <w:t xml:space="preserve"> der </w:t>
-      </w:r>
-      <w:r>
-        <w:t>Werkzeuge</w:t>
-      </w:r>
-      <w:r>
-        <w:t xml:space="preserve"> entfällt und auch die Lernkurve zum Erstellen von Tests wesen</w:t>
-      </w:r>
-      <w:r>
-        <w:t>t</w:t>
-      </w:r>
-      <w:r>
-        <w:t>lich steiler verläuft, da die IDE an sich bekannt ist und nur die neuen Möglichkeiten zum Erstellen der Tests erlernt werden müssen.</w:t>
-      </w:r>
-    </w:p>
-    <w:p>
-      <w:r>
-        <w:t>Alle diese Anforderungen erfüllt TPTP. Dabei handelt es sich einerseits um ein Framework um Testsoftware zu schreiben. Andererseits bietet es mit seiner API zusätzlich die Mö</w:t>
-      </w:r>
-      <w:r>
-        <w:t>g</w:t>
-      </w:r>
-      <w:r>
-        <w:t>lichkeit eigene Erweiterungen für TPTP zu erstellen, um bestimmte Testsituationen abz</w:t>
-      </w:r>
-      <w:r>
-        <w:t>u</w:t>
-      </w:r>
-      <w:r>
-        <w:t xml:space="preserve">decken. Dies war bei diesem Projekt aber nicht von </w:t>
-      </w:r>
-      <w:r>
-        <w:t>Nöten</w:t>
-      </w:r>
-      <w:r>
-        <w:t xml:space="preserve">. </w:t>
-      </w:r>
-    </w:p>
-    <w:p>
-      <w:r>
-        <w:t>Ein weiterer Vorteil ist, dass das weit verbreitete und bekannte JUnit</w:t>
-      </w:r>
-      <w:r>
-        <w:t>, welches auch zur Auswahl als Testentwicklungsumgebug stand,</w:t>
-      </w:r>
-      <w:r>
-        <w:t xml:space="preserve"> </w:t>
-      </w:r>
-      <w:r>
-        <w:t>als Teil von TPTP zum Einsatz kommt</w:t>
-      </w:r>
-      <w:r>
-        <w:t>. J</w:t>
-      </w:r>
-      <w:r>
-        <w:t>U</w:t>
-      </w:r>
-      <w:r>
-        <w:t>nit ist den meisten Entwicklern bekannt und so erlernen sie die neuen Möglichke</w:t>
-      </w:r>
-      <w:r>
-        <w:t>i</w:t>
-      </w:r>
-      <w:r>
-        <w:t xml:space="preserve">ten sehr schnell, da es auf </w:t>
-      </w:r>
-      <w:r>
-        <w:t>b</w:t>
-      </w:r>
-      <w:r>
-        <w:t>ekan</w:t>
-      </w:r>
-      <w:r>
-        <w:t>n</w:t>
-      </w:r>
-      <w:r>
-        <w:t>te</w:t>
-      </w:r>
-      <w:r>
-        <w:t>m</w:t>
-      </w:r>
-      <w:r>
-        <w:t xml:space="preserve"> fußt.</w:t>
-      </w:r>
-    </w:p>
-    <w:p>
-      <w:r>
-        <w:t xml:space="preserve">Außerdem bietet </w:t>
-      </w:r>
-      <w:r>
-        <w:t>TPTP</w:t>
-      </w:r>
-      <w:r>
-        <w:t xml:space="preserve"> eine Reihe von </w:t>
-      </w:r>
-      <w:r>
-        <w:t>vorgefertigten</w:t>
-      </w:r>
-      <w:r>
-        <w:t xml:space="preserve"> statischen Tests um die Codequalität zu bewerten und </w:t>
-      </w:r>
-      <w:r>
-        <w:t>mögliche</w:t>
-      </w:r>
-      <w:r>
-        <w:t xml:space="preserve"> Fehlerquellen zu erkennen. </w:t>
-      </w:r>
-    </w:p>
-    <w:p>
-      <w:r>
-        <w:t>Diese Möglichkeit bietet zwar auch Hamurapi, welches ebendfalls zur Auswahl stand. Di</w:t>
-      </w:r>
-      <w:r>
-        <w:t>e</w:t>
-      </w:r>
-      <w:r>
-        <w:t>ses Werkzeug bietet aber ausschließlich statische Tests und lässt sich nicht ohne weiteres in die Eclipse-IDE integrieren.</w:t>
-      </w:r>
-    </w:p>
-    <w:p>
-      <w:r>
-        <w:t xml:space="preserve">So lassen sich mit TPTP sowohl </w:t>
-      </w:r>
-      <w:r>
-        <w:t>dynamische</w:t>
-      </w:r>
-      <w:r>
-        <w:t xml:space="preserve"> als auch statische Tests erstellen. Dies ist sehr gut, da beide Testbereiche nötig sind und unterschiedliche Bereiche der Softwarequ</w:t>
-      </w:r>
-      <w:r>
-        <w:t>a</w:t>
-      </w:r>
-      <w:r>
-        <w:t>lität garantieren.</w:t>
-      </w:r>
-      <w:r>
-        <w:t xml:space="preserve"> Auch bietet TPTP ausführliche und aussagekräftige </w:t>
-      </w:r>
-      <w:r>
-        <w:t>Berichte</w:t>
-      </w:r>
-      <w:r>
-        <w:t xml:space="preserve"> über die durchgeführten Tests um Mögliche Probleme schnell und sicher zu </w:t>
-      </w:r>
-      <w:r>
-        <w:t>identifizieren</w:t>
-      </w:r>
-      <w:r>
-        <w:t>.</w:t>
-      </w:r>
-    </w:p>
-    <w:p>
-      <w:pPr>
-        <w:pStyle w:val="berschrift1"/>
-      </w:pPr>
-      <w:bookmarkStart w:id="9" w:name="_Toc165994987"/>
-      <w:r>
-        <w:t>Projektziele</w:t>
-      </w:r>
-      <w:bookmarkEnd w:id="9"/>
-    </w:p>
-    <w:p>
-      <w:r>
-        <w:t>Das Gesamtprojekt soll möglichst umfassend getestet werden um dem Kunden eine hochwertige und stabile Software zu liefern, die seinen Wünschen und Vorstellungen en</w:t>
-      </w:r>
-      <w:r>
-        <w:t>t</w:t>
-      </w:r>
-      <w:r>
-        <w:t>spricht und in allen Situationen die erwarteten Ergebnisse liefert. Dazu sind verschiedene Softwaretest-Methoden nötig, welche hier besprochen und durchgeführt wurden:</w:t>
-      </w:r>
-    </w:p>
-    <w:p>
-      <w:pPr>
-        <w:pStyle w:val="berschrift2"/>
-      </w:pPr>
-      <w:bookmarkStart w:id="10" w:name="_Toc165994988"/>
-      <w:r>
-        <w:t>Blackbox- und Whitebox-Testing</w:t>
-      </w:r>
-      <w:bookmarkEnd w:id="10"/>
-    </w:p>
-    <w:p>
-      <w:r>
-        <w:t xml:space="preserve">Das Gesamtprojekt wurde von den Entwicklern </w:t>
-      </w:r>
-      <w:r>
-        <w:t>mittels</w:t>
-      </w:r>
-      <w:r>
-        <w:t xml:space="preserve"> Whitebox-Testing</w:t>
-      </w:r>
-      <w:r>
-        <w:t xml:space="preserve"> schon überprüft. D.h. die Entwickler kennen ihre Softwarte und kennen die verschiedenen Ausführungspf</w:t>
-      </w:r>
-      <w:r>
-        <w:t>a</w:t>
-      </w:r>
-      <w:r>
-        <w:t>de, die je nach übergebene</w:t>
-      </w:r>
-      <w:r>
-        <w:t>m</w:t>
-      </w:r>
-      <w:r>
-        <w:t xml:space="preserve"> </w:t>
-      </w:r>
-      <w:r>
-        <w:t>Parameter</w:t>
-      </w:r>
-      <w:r>
-        <w:t xml:space="preserve"> in jeder Methode zum Tragen kommen. Dies ist einerseits positiv zu bewerten, da so sehr gut gewährleistet ist, dass alle denkbaren Au</w:t>
-      </w:r>
-      <w:r>
-        <w:t>s</w:t>
-      </w:r>
-      <w:r>
-        <w:t>führungswege einer M</w:t>
-      </w:r>
-      <w:r>
-        <w:t>e</w:t>
-      </w:r>
-      <w:r>
-        <w:t>thode durchlaufen werden.</w:t>
-      </w:r>
-    </w:p>
-    <w:p>
-      <w:r>
-        <w:t>Andererseits besteht das Problem, dass der Entwickler seiner Software „zu nah“ steht und so ungewollte Lücken in seiner Softwareübersieht und diese auch nicht testet.</w:t>
-      </w:r>
-    </w:p>
-    <w:p>
-      <w:r>
-        <w:t>Die Abschlu</w:t>
-      </w:r>
-      <w:r>
-        <w:t>ss</w:t>
-      </w:r>
-      <w:r>
-        <w:t>tests die im Rahmen dieses Teilprojektes durchgeführt wurden, wurden mi</w:t>
-      </w:r>
-      <w:r>
-        <w:t>t</w:t>
-      </w:r>
-      <w:r>
-        <w:t>tels Blackbox-Testing durchgeführt.</w:t>
-      </w:r>
-      <w:r>
-        <w:t xml:space="preserve"> Dies bedeutet einerseits, dass möglicherweise nicht alle Au</w:t>
-      </w:r>
-      <w:r>
-        <w:t>s</w:t>
-      </w:r>
-      <w:r>
-        <w:t xml:space="preserve">führungspfade der getesteten Methoden durchlaufen werden. Der weitaus </w:t>
-      </w:r>
-      <w:r>
-        <w:t>posit</w:t>
-      </w:r>
-      <w:r>
-        <w:t>i</w:t>
-      </w:r>
-      <w:r>
-        <w:t>vere</w:t>
-      </w:r>
-      <w:r>
-        <w:t xml:space="preserve"> Effekt, der den Nachteil bei weitem überwiegt, ist jedoch, dass der Entwickler der Blackbox-Tests keine Kenntnis über den innen Aufbau einer Methode hat. Er kann sich nur anhand </w:t>
-      </w:r>
-      <w:r>
-        <w:t>d</w:t>
-      </w:r>
-      <w:r>
-        <w:t>er Dokumentation ein Bild davon machen, welche Rückgabewerte eine Methode liefern sollte. Dies nimmt er auch an und überprüft jede Methode mit allen denkbaren P</w:t>
-      </w:r>
-      <w:r>
-        <w:t>a</w:t>
-      </w:r>
-      <w:r>
-        <w:t>rametern und kontrolliert, ob die Rückg</w:t>
-      </w:r>
-      <w:r>
-        <w:t>a</w:t>
-      </w:r>
-      <w:r>
-        <w:t>bewerte korrekt sind.</w:t>
-      </w:r>
-    </w:p>
-    <w:p>
-      <w:r>
-        <w:t>Blackboxtests werden im Rahmen dieses Teilprojektes durchgeführt, um die korrekte Funktion der einzelnen Methoden zu garantieren und damit zu gewährleisten, dass die Software als ga</w:t>
-      </w:r>
-      <w:r>
-        <w:t>n</w:t>
-      </w:r>
-      <w:r>
-        <w:t>zes auch den Erwartungen entspricht.</w:t>
-      </w:r>
-    </w:p>
-    <w:p>
-      <w:pPr>
-        <w:pStyle w:val="berschrift2"/>
-      </w:pPr>
-      <w:bookmarkStart w:id="11" w:name="_Toc165994989"/>
-      <w:r>
-        <w:t>Statische Tests</w:t>
-      </w:r>
-      <w:bookmarkEnd w:id="11"/>
-    </w:p>
-    <w:p>
-      <w:r>
-        <w:t>Statische Tests betrachten nur den Source</w:t>
-      </w:r>
-      <w:r>
-        <w:t>-C</w:t>
-      </w:r>
-      <w:r>
-        <w:t>ode und versuchen daran potentielle Schwachstellen in der Software ausfindig zu machen.</w:t>
-      </w:r>
-      <w:r>
-        <w:t xml:space="preserve"> Zusätzlich überprüfen sie den Code auch auf stilistische Konventionen um die Wiederverwendung, Lesbarkeit und Erweiterba</w:t>
-      </w:r>
-      <w:r>
-        <w:t>r</w:t>
-      </w:r>
-      <w:r>
-        <w:t>keit des Codes zu gewäh</w:t>
-      </w:r>
-      <w:r>
-        <w:t>r</w:t>
-      </w:r>
-      <w:r>
-        <w:t>leisten.</w:t>
-      </w:r>
-    </w:p>
-    <w:p>
-      <w:r>
-        <w:t>Dabei bauen die statischen Tests auf Datenbanken auf, die die potentiellen Schwachste</w:t>
-      </w:r>
-      <w:r>
-        <w:t>l</w:t>
-      </w:r>
-      <w:r>
-        <w:t>len und Konventionen enthalten.</w:t>
-      </w:r>
-    </w:p>
-    <w:p>
-      <w:r>
-        <w:t>TPTP enthält bereits eine Datenbank der „Java Best Practises“ (Link???) und bietet somit „von Haus aus“ eine weitreichende Basis an statischen Tests.</w:t>
-      </w:r>
-    </w:p>
-    <w:p>
-      <w:r>
-        <w:t xml:space="preserve">Dieses Datenbank lässt sich um weitere Einträge erweitern um </w:t>
-      </w:r>
-      <w:r>
-        <w:t>zusätzliche</w:t>
-      </w:r>
-      <w:r>
-        <w:t xml:space="preserve"> (z.B. firmeni</w:t>
-      </w:r>
-      <w:r>
-        <w:t>n</w:t>
-      </w:r>
-      <w:r>
-        <w:t>terne) Konventionen und Regeln zu befolgen und Schwachstellen auf Grund von Source</w:t>
-      </w:r>
-      <w:r>
-        <w:t>-C</w:t>
-      </w:r>
-      <w:r>
-        <w:t>o</w:t>
-      </w:r>
-      <w:r>
-        <w:t xml:space="preserve">de zu </w:t>
-      </w:r>
-      <w:r>
-        <w:t>erke</w:t>
-      </w:r>
-      <w:r>
-        <w:t>n</w:t>
-      </w:r>
-      <w:r>
-        <w:t>nen.</w:t>
-      </w:r>
-    </w:p>
-    <w:p>
-      <w:r>
-        <w:t>Statische Tests werden im Rahmen dieses Projektes durchgeführt, um eine gute Codequ</w:t>
-      </w:r>
-      <w:r>
-        <w:t>a</w:t>
-      </w:r>
-      <w:r>
-        <w:t>lität zu sichern und potentielle Schwachstellen im Code zu erkennen und zu beseitigen.</w:t>
-      </w:r>
-    </w:p>
-    <w:p>
-      <w:pPr>
-        <w:pStyle w:val="berschrift2"/>
-      </w:pPr>
-      <w:bookmarkStart w:id="12" w:name="_Toc165994990"/>
-      <w:r>
-        <w:t>Dynamisch Tests</w:t>
-      </w:r>
-      <w:bookmarkEnd w:id="12"/>
-    </w:p>
-    <w:p>
-      <w:r>
-        <w:t>Dynamische Tests werden bei der Laufzeit der Applikation in einer Testum</w:t>
-      </w:r>
-      <w:r>
-        <w:t>g</w:t>
-      </w:r>
-      <w:r>
-        <w:t>ebung erstellt. Dabei werden verschiedene (parametresie</w:t>
-      </w:r>
-      <w:r>
-        <w:t>r</w:t>
-      </w:r>
-      <w:r>
-        <w:t>bare) Parameter der Applikation überwacht und gespeichert.</w:t>
-      </w:r>
-    </w:p>
-    <w:p>
-      <w:r>
-        <w:t>Als ein wichtiger Punkt wird die Laufzeit jeder einzelnen Methode gespeichert und ermö</w:t>
-      </w:r>
-      <w:r>
-        <w:t>g</w:t>
-      </w:r>
-      <w:r>
-        <w:t>licht so später besonders rechenintensive Methoden zu isolieren und ggf. zu verbessern.</w:t>
-      </w:r>
-    </w:p>
-    <w:p>
-      <w:r>
-        <w:t>Ein anderer Punkt die die Überwachung des Arbeitsspeichers um potentielle Speicherlecks (Speicher wird angefordert aber nie wieder freigegeben) zu isolieren und zu beheben.</w:t>
-      </w:r>
-    </w:p>
-    <w:p>
-      <w:r>
-        <w:t>Als letzter Punkt ist die Codeabdeckung zu nennen. Dabei wird überwacht ob und wie hä</w:t>
-      </w:r>
-      <w:r>
-        <w:t>u</w:t>
-      </w:r>
-      <w:r>
-        <w:t xml:space="preserve">fig die </w:t>
-      </w:r>
-      <w:r>
-        <w:t>einzelnen</w:t>
-      </w:r>
-      <w:r>
-        <w:t xml:space="preserve"> Methoden aufgerufen werden .So lassen sich z.B. alte Methoden finden die unnötiger Weise noch im Source</w:t>
-      </w:r>
-      <w:r>
-        <w:t>-C</w:t>
-      </w:r>
-      <w:r>
-        <w:t>ode vorhanden sind aber keine Funktion mehr erfü</w:t>
-      </w:r>
-      <w:r>
-        <w:t>l</w:t>
-      </w:r>
-      <w:r>
-        <w:t>len.</w:t>
-      </w:r>
-    </w:p>
-    <w:p>
-      <w:r>
-        <w:t>Dynamische</w:t>
-      </w:r>
-      <w:r>
-        <w:t xml:space="preserve"> Tests werden im Rahmen dieses Projektes durchgeführt, um später in produ</w:t>
-      </w:r>
-      <w:r>
-        <w:t>k</w:t>
-      </w:r>
-      <w:r>
-        <w:t>tive</w:t>
-      </w:r>
-      <w:r>
-        <w:t>r</w:t>
-      </w:r>
-      <w:r>
-        <w:t xml:space="preserve"> Umgebung stabil zu laufen. Auch dienen sie dazu die Laufzeit der einzelnen Teilpro</w:t>
-      </w:r>
-      <w:r>
-        <w:t>g</w:t>
-      </w:r>
-      <w:r>
-        <w:t>ramme möglichst gering zu halten</w:t>
-      </w:r>
-      <w:r>
-        <w:t>. Dies ist nötig, da der Benutzer teilweise direkt mit Programmen von CvsScanner in Berührung kommt und nicht zu lange auf ein Ergebnis warten soll.</w:t>
-      </w:r>
-      <w:r>
-        <w:t>???</w:t>
-      </w:r>
-    </w:p>
-    <w:p>
-      <w:pPr>
-        <w:pStyle w:val="berschrift2"/>
-      </w:pPr>
-      <w:bookmarkStart w:id="13" w:name="_Toc165994991"/>
-      <w:r>
-        <w:t>Zusammenfassung der Test</w:t>
-      </w:r>
-      <w:r>
-        <w:t>arten</w:t>
-      </w:r>
-      <w:bookmarkEnd w:id="13"/>
-    </w:p>
-    <w:p>
-      <w:r>
-        <w:t>Bei den Tests des Projektes CvsScanner werden statische und dynamische (Blac</w:t>
-      </w:r>
-      <w:r>
-        <w:t>k</w:t>
-      </w:r>
-      <w:r>
-        <w:t>box) Tests durchgeführt.</w:t>
-      </w:r>
-    </w:p>
-    <w:p>
-      <w:r>
-        <w:t>Dabei wird ausschließlich TPTP mit all seinen Möglichkeiten eingesetzt, was jedoch mehr als ausreichend ist um die geschilderten Punkte zu testen und zu bewerten.</w:t>
-      </w:r>
-    </w:p>
-    <w:p>
-      <w:pPr>
-        <w:pStyle w:val="berschrift2"/>
-      </w:pPr>
-      <w:bookmarkStart w:id="14" w:name="_Toc165994992"/>
-      <w:r>
-        <w:t>Testobjekte</w:t>
-      </w:r>
-      <w:bookmarkEnd w:id="14"/>
-    </w:p>
-    <w:p>
-      <w:r>
-        <w:t>Einerseits sollen Anhand der statischen Tests eine ausreichende Code-Qualität gewährlei</w:t>
-      </w:r>
-      <w:r>
-        <w:t>s</w:t>
-      </w:r>
-      <w:r>
-        <w:t>tet werden. Den wichtigeren Aspekt stellen jedoch die dynamischen Tests dar, da sie den fehlerfreien Ablauf des Programmes sicherstellen und so dem Kunden ein fehlerfreies Pr</w:t>
-      </w:r>
-      <w:r>
-        <w:t>o</w:t>
-      </w:r>
-      <w:r>
-        <w:t>dukt garantieren.</w:t>
-      </w:r>
-    </w:p>
-    <w:p>
-      <w:r>
-        <w:t>Um den Sinn der dynamischen Tests zu verstehen ist eine nähere Betrachtung von CvsScanner nötig:</w:t>
-      </w:r>
-    </w:p>
-    <w:p/>
-    <w:p>
-      <w:r>
-        <w:t>Der Kunde wünscht sich eine Software, die die LOC</w:t>
-      </w:r>
-      <w:r>
-        <w:t>-Änderungen</w:t>
-      </w:r>
-      <w:r>
-        <w:t xml:space="preserve"> pro Mitarbeiter errec</w:t>
-      </w:r>
-      <w:r>
-        <w:t>h</w:t>
-      </w:r>
-      <w:r>
-        <w:t>net um die Produktivität des Mitarbeiters zu bestimmen</w:t>
-      </w:r>
-      <w:r>
-        <w:t xml:space="preserve">. </w:t>
-      </w:r>
-      <w:r>
-        <w:t>Dieses Errechnet das Projekt CvsScanner.</w:t>
-      </w:r>
-    </w:p>
-    <w:p>
-      <w:r>
-        <w:t>Dabei gab der Kunde für das Projekt vor, dass alles als Codeänderung gezählt wird bis auf das Einfügen und Löschen von Leerzeilen. So z.B. auch das Einfügen eines Whitespaces in einer Zeile. Diese A</w:t>
-      </w:r>
-      <w:r>
-        <w:t>n</w:t>
-      </w:r>
-      <w:r>
-        <w:t>forderung wurde bei den Tests berücksichtigt.</w:t>
-      </w:r>
-    </w:p>
-    <w:p>
-      <w:r>
-        <w:t>Wie genau der Algorithmus zum bestimmen der LOCs arbeitet ist bei der Erstellung der Tests nicht bekannt (vgl. Blackbox-Testing). Allerdings wurden Testdateien erstellt und deren LOC per Hand mittels der Anforderungen ermittelt.</w:t>
-      </w:r>
-      <w:r>
-        <w:t xml:space="preserve"> Mit Hilfe dieser Testdateien la</w:t>
-      </w:r>
-      <w:r>
-        <w:t>s</w:t>
-      </w:r>
-      <w:r>
-        <w:t>sen sich auch (für das Programm CvsScanner) extreme Situationen nachstellen, die in der Realität eher nicht vorkommen.</w:t>
-      </w:r>
-    </w:p>
-    <w:p/>
-    <w:p>
-      <w:pPr>
-        <w:pStyle w:val="berschrift1"/>
-      </w:pPr>
-      <w:bookmarkStart w:id="15" w:name="_Toc165994993"/>
-      <w:r>
-        <w:t>Zeitplanung</w:t>
-      </w:r>
-      <w:bookmarkEnd w:id="15"/>
-    </w:p>
-    <w:p/>
-    <w:p/>
-    <w:p/>
-    <w:p/>
-    <w:p/>
-    <w:p/>
-    <w:p/>
-    <w:p/>
-    <w:p/>
-    <w:p/>
-    <w:p/>
-    <w:p/>
-    <w:p/>
-    <w:p/>
-    <w:p/>
-    <w:p/>
-    <w:p>
-      <w:pPr>
-        <w:pStyle w:val="berschrift1"/>
-      </w:pPr>
-      <w:bookmarkStart w:id="16" w:name="_Toc165994994"/>
-      <w:r>
-        <w:t>Wirtschaftlichkeit</w:t>
-      </w:r>
-      <w:bookmarkEnd w:id="16"/>
-    </w:p>
-    <w:p>
-      <w:r>
-        <w:t>Die Kosten dieses Teilprojektes dürften keines Falls nur für dieses Teilprojekt angerechnet we</w:t>
-      </w:r>
-      <w:r>
-        <w:t>r</w:t>
-      </w:r>
-      <w:r>
-        <w:t xml:space="preserve">den. Da das Gesamtprojekt CvsScanner beim Kunden sehr lange im Einsatz </w:t>
-      </w:r>
-      <w:r>
-        <w:t>sein wird ist ein fe</w:t>
-      </w:r>
-      <w:r>
-        <w:t>h</w:t>
-      </w:r>
-      <w:r>
-        <w:t>lerfreier Betrieb wichtig. Desto später Fehler im Programm gefunden werden , desto teurer ist ihre Behebung. Von daher sind auch zukünftige Kosten zu beachten, we</w:t>
-      </w:r>
-      <w:r>
-        <w:t>l</w:t>
-      </w:r>
-      <w:r>
-        <w:t>che vermieden werden, indem das Gesamtprojekt durch dieses Teilprojekt intensiv, und somit auf den ersten Blick ko</w:t>
-      </w:r>
-      <w:r>
-        <w:t>s</w:t>
-      </w:r>
-      <w:r>
-        <w:t>tenintensiv, getestet wird.</w:t>
-      </w:r>
-    </w:p>
-    <w:p>
-      <w:r>
-        <w:t>Die Zeit für dieses Teilprojekt beläuft sich auf 70 Stunden. Bei einem realistischen Stu</w:t>
-      </w:r>
-      <w:r>
-        <w:t>n</w:t>
-      </w:r>
-      <w:r>
-        <w:t>densatz von €70,00 pro Stunde. Zzgl. Kosten für Internetzugang, Abschreibung der benu</w:t>
-      </w:r>
-      <w:r>
-        <w:t>t</w:t>
-      </w:r>
-      <w:r>
-        <w:t>zen Geräte etc. belaufen sich die Kosten auf rund €5.000,00.</w:t>
-      </w:r>
-    </w:p>
-    <w:p>
-      <w:r>
-        <w:t>Da durch das Projekt keine Fehler gefunden wurden, kann davon ausgegangen werden, dass auch beim Einsatz des Projektes beim Kunden es zu keinen späteren Korrekturen kommen muss, welcher besonders teuer sind:</w:t>
-      </w:r>
-    </w:p>
-    <w:p>
-      <w:r>
-        <w:t>Zu den Kosten für den Entwickler, der den Fehler aufnehmen, reproduzieren, dokumenti</w:t>
-      </w:r>
-      <w:r>
-        <w:t>e</w:t>
-      </w:r>
-      <w:r>
-        <w:t>ren und behoben muss kommen die Kosten für ein erneutes Einspielen beim Kunden zzgl. Kosten, die durch eine Korrektur des Datenbestandes entstehen. Dies kann z.B. nötig sein, wenn ein Fehler im CvsScanner falsche LOC-Werte ermittelt und in die Datenbank schreibt.</w:t>
-      </w:r>
-    </w:p>
-    <w:p>
-      <w:r>
-        <w:t>Die Kosten hierfür sind schwer zu beziffern, ein doppelter Stundenlohn erscheint aber als realistisch.</w:t>
-      </w:r>
-      <w:r>
-        <w:t xml:space="preserve"> Wenn nun pro Fehler in CvsScanner von 16 Stunden Korrekturarbeit ausg</w:t>
-      </w:r>
-      <w:r>
-        <w:t>e</w:t>
-      </w:r>
-      <w:r>
-        <w:t>gangen wird (was sehr optimistisch ist). So liegen die Kosten pro Bug bei mindestens (16*140€)=2.240€</w:t>
-      </w:r>
-    </w:p>
-    <w:p>
-      <w:r>
-        <w:t>So sind zwei potentielle Bugs schon ausreichend um die Kosten für das intensive Testen aufz</w:t>
-      </w:r>
-      <w:r>
-        <w:t>u</w:t>
-      </w:r>
-      <w:r>
-        <w:t>wiegen.</w:t>
-      </w:r>
-    </w:p>
-    <w:p>
-      <w:r>
-        <w:t>Hinzu kommt, dass durch ein fehlerfreies Produkt auch das Image der Firma selber keinen Schaden nimmt. Ein Projekt, welches für einen Kunden entwickelt wurde und fehlerhaft ist fügt der Firma einen schwer zu beziffernden Schaden zu, welcher ebenso schwer nur ko</w:t>
-      </w:r>
-      <w:r>
-        <w:t>r</w:t>
-      </w:r>
-      <w:r>
-        <w:t>rigiert we</w:t>
-      </w:r>
-      <w:r>
-        <w:t>r</w:t>
-      </w:r>
-      <w:r>
-        <w:t>den kann.</w:t>
-      </w:r>
-    </w:p>
-    <w:p>
-      <w:r>
-        <w:t xml:space="preserve">Insgesamt kann von einer </w:t>
-      </w:r>
-      <w:r>
-        <w:t>positiven</w:t>
-      </w:r>
-      <w:r>
-        <w:t xml:space="preserve"> Wirtschaftlichkeit gesprochen werden.</w:t>
-      </w:r>
-    </w:p>
-    <w:p>
-      <w:pPr>
-        <w:pStyle w:val="berschrift1"/>
-      </w:pPr>
-      <w:bookmarkStart w:id="17" w:name="_Toc165994995"/>
-      <w:r>
-        <w:t>Projektverlauf</w:t>
-      </w:r>
-      <w:bookmarkEnd w:id="17"/>
-    </w:p>
-    <w:p>
-      <w:r>
-        <w:t xml:space="preserve">Der Projektverlauf entsprach im Großen und Ganzen der Planung. Es </w:t>
-      </w:r>
-      <w:r>
-        <w:t>entstanden</w:t>
-      </w:r>
-      <w:r>
-        <w:t xml:space="preserve"> zwar kle</w:t>
-      </w:r>
-      <w:r>
-        <w:t>i</w:t>
-      </w:r>
-      <w:r>
-        <w:t>nere Abweichungen, welche sich doch untereinander ausgeglichen haben und so den g</w:t>
-      </w:r>
-      <w:r>
-        <w:t>e</w:t>
-      </w:r>
-      <w:r>
-        <w:t>samten Zeitplan nicht beeinflussten:</w:t>
-      </w:r>
-    </w:p>
-    <w:p/>
-    <w:p/>
-    <w:p/>
-    <w:p/>
-    <w:p/>
-    <w:p/>
-    <w:p/>
-    <w:p/>
-    <w:p/>
-    <w:p/>
-    <w:p/>
-    <w:p>
-      <w:pPr>
-        <w:pStyle w:val="berschrift1"/>
-      </w:pPr>
-      <w:bookmarkStart w:id="18" w:name="_Toc165994996"/>
-      <w:r>
-        <w:t>Fazit</w:t>
-      </w:r>
-      <w:bookmarkEnd w:id="18"/>
-    </w:p>
-    <w:p>
-      <w:r>
-        <w:t>Insgesamt kann das Teilprojekt als erfolgreich bezeichnet werden. Es wurden zwar keine neuen Fehler aufgedeckt, jedoch hat die Betrachtung der Wirtschaftlichkeit in Kapitel 5 gezeigt, dass das Projekt aus wirtschaftlichen Gesichtspunkten durchaus positiv zu bewe</w:t>
-      </w:r>
-      <w:r>
-        <w:t>r</w:t>
-      </w:r>
-      <w:r>
-        <w:t>ten ist.</w:t>
-      </w:r>
-    </w:p>
-    <w:p>
-      <w:r>
-        <w:t>Auch die dokumentierten Erkenntnisse über die Verwendung von TPTP zu effizienten Er</w:t>
-      </w:r>
-      <w:r>
-        <w:t>s</w:t>
-      </w:r>
-      <w:r>
-        <w:t>tellung von Softwaretest werden in den betrieblichen Alltag Einfluss nehmen und die Qual</w:t>
-      </w:r>
-      <w:r>
-        <w:t>i</w:t>
-      </w:r>
-      <w:r>
-        <w:t>tät der Sof</w:t>
-      </w:r>
-      <w:r>
-        <w:t>t</w:t>
-      </w:r>
-      <w:r>
-        <w:t>ware weiter erhöhen.</w:t>
-      </w:r>
-    </w:p>
-    <w:p/>
-    <w:p>
-      <w:r>
-        <w:t>Das Ziel des Projektes wurde erreicht und der Kunde kann ein gutes Produkt in empfang nehmen.</w:t>
-      </w:r>
-    </w:p>
-    <w:p/>
-    <w:p>
-      <w:pPr>
-        <w:sectPr>
-          <w:pgSz w:w="11899" w:h="16838" w:code="9"/>
-          <w:pgMar w:top="1418" w:right="1134" w:bottom="1418" w:left="1985" w:header="720" w:footer="567" w:gutter="0"/>
-          <w:pgNumType w:start="1"/>
-          <w:cols w:space="720"/>
-          <w:docGrid w:linePitch="326"/>
-        </w:sectPr>
-      </w:pPr>
-    </w:p>
-    <w:p>
-      <w:pPr>
-        <w:pStyle w:val="berschrift1"/>
-      </w:pPr>
-      <w:bookmarkStart w:id="19" w:name="_Toc158107367"/>
-      <w:bookmarkStart w:id="20" w:name="_Toc165994997"/>
-      <w:r>
-        <w:t>Anhang</w:t>
-      </w:r>
-      <w:bookmarkEnd w:id="19"/>
-      <w:bookmarkEnd w:id="20"/>
-    </w:p>
-    <w:p>
-      <w:pPr>
-        <w:pStyle w:val="berschrift2"/>
-        <w:spacing w:after="0"/>
-      </w:pPr>
-      <w:bookmarkStart w:id="21" w:name="_Toc158107368"/>
-      <w:bookmarkStart w:id="22" w:name="_Toc165994998"/>
-      <w:r>
-        <w:t>Glossar</w:t>
-      </w:r>
-      <w:bookmarkEnd w:id="21"/>
-      <w:bookmarkEnd w:id="22"/>
+        <w:t>mieden werden, indem das Gesamtprojekt durch dieses Teilprojekt intensiv, und somit auf den ersten Blick kostenintensiv, getestet wird.</w:t>
+      </w:r>
+    </w:p>
+    <w:p>
+      <w:r>
+        <w:t xml:space="preserve">Die Zeit für dieses Teilprojekt beläuft sich auf 70 Stunden. Bei einem realistischen (internen) Stundensatz von €70,00 pro Stunde. </w:t>
+      </w:r>
+    </w:p>
+    <w:p>
+      <w:r>
+        <w:t>Kosten wir die genutzten Geräte sind in den 70,00€ Stundensatz schon verrechnet ebenso wie die Kosten für Verwaltung etc.</w:t>
+      </w:r>
+    </w:p>
+    <w:p>
+      <w:r>
+        <w:t>Als Software kommt bei diesem IHK-Projekt nur freie Software zum Einsatz deren Kosten bei 0,00€ liegen, da die Beschaffungskosten von wenigen Cent für die Internetübertragung kaum berechnet werden können.</w:t>
+      </w:r>
     </w:p>
     <w:tbl>
       <w:tblPr>
-        <w:tblStyle w:val="Tabellengitternetz"/>
+        <w:tblStyle w:val="MittlereListe1-Akzent3"/>
         <w:tblW w:w="0" w:type="auto"/>
-        <w:tblLook w:val="01E0"/>
+        <w:tblLayout w:type="fixed"/>
+        <w:tblLook w:val="04A0"/>
       </w:tblPr>
       <w:tblGrid>
-        <w:gridCol w:w="2376"/>
-        <w:gridCol w:w="7111"/>
+        <w:gridCol w:w="3182"/>
+        <w:gridCol w:w="1037"/>
+        <w:gridCol w:w="1559"/>
+        <w:gridCol w:w="3218"/>
       </w:tblGrid>
       <w:tr>
+        <w:trPr>
+          <w:cnfStyle w:val="100000000000"/>
+        </w:trPr>
         <w:tc>
           <w:tcPr>
-            <w:tcW w:w="2376" w:type="dxa"/>
+            <w:cnfStyle w:val="001000000000"/>
+            <w:tcW w:w="3182" w:type="dxa"/>
           </w:tcPr>
           <w:p>
-            <w:r>
-              <w:t>LOC, Lines of Code</w:t>
+            <w:pPr>
+              <w:spacing w:after="0"/>
+            </w:pPr>
+            <w:r>
+              <w:t>Art</w:t>
             </w:r>
           </w:p>
         </w:tc>
         <w:tc>
           <w:tcPr>
-            <w:tcW w:w="7111" w:type="dxa"/>
+            <w:tcW w:w="1037" w:type="dxa"/>
           </w:tcPr>
           <w:p>
-            <w:r>
-              <w:t>LOC, auch LoC oder „Lines of Code“ geschrieben ist eine Maßeinheit in der Programmierung. Unter LOC wird die Anzahl von Codezeilen ve</w:t>
-            </w:r>
-            <w:r>
-              <w:t>r</w:t>
-            </w:r>
-            <w:r>
-              <w:t>standen, die sich beispielweise innerhalb einer Datei befinden. Mit Hi</w:t>
-            </w:r>
-            <w:r>
-              <w:t>l</w:t>
-            </w:r>
-            <w:r>
-              <w:t>fe von LOC- Zahlen kann also bedingt die Komplexität und der Umfang einer Softwareentwicklung definiert werden.</w:t>
+            <w:pPr>
+              <w:spacing w:after="0"/>
+              <w:cnfStyle w:val="100000000000"/>
+              <w:rPr>
+                <w:b/>
+              </w:rPr>
+            </w:pPr>
+            <w:r>
+              <w:rPr>
+                <w:b/>
+              </w:rPr>
+              <w:t>Anzahl</w:t>
+            </w:r>
+          </w:p>
+        </w:tc>
+        <w:tc>
+          <w:tcPr>
+            <w:tcW w:w="1559" w:type="dxa"/>
+          </w:tcPr>
+          <w:p>
+            <w:pPr>
+              <w:spacing w:after="0"/>
+              <w:cnfStyle w:val="100000000000"/>
+              <w:rPr>
+                <w:b/>
+              </w:rPr>
+            </w:pPr>
+            <w:r>
+              <w:rPr>
+                <w:b/>
+              </w:rPr>
+              <w:t>Einzelkosten</w:t>
+            </w:r>
+          </w:p>
+        </w:tc>
+        <w:tc>
+          <w:tcPr>
+            <w:tcW w:w="3218" w:type="dxa"/>
+          </w:tcPr>
+          <w:p>
+            <w:pPr>
+              <w:spacing w:after="0"/>
+              <w:jc w:val="right"/>
+              <w:cnfStyle w:val="100000000000"/>
+              <w:rPr>
+                <w:b/>
+              </w:rPr>
+            </w:pPr>
+            <w:r>
+              <w:rPr>
+                <w:b/>
+              </w:rPr>
+              <w:t>Gesamtkosten</w:t>
+            </w:r>
+          </w:p>
+        </w:tc>
+      </w:tr>
+      <w:tr>
+        <w:trPr>
+          <w:cnfStyle w:val="000000100000"/>
+        </w:trPr>
+        <w:tc>
+          <w:tcPr>
+            <w:cnfStyle w:val="001000000000"/>
+            <w:tcW w:w="3182" w:type="dxa"/>
+          </w:tcPr>
+          <w:p>
+            <w:pPr>
+              <w:spacing w:after="0"/>
+              <w:rPr>
+                <w:b w:val="0"/>
+              </w:rPr>
+            </w:pPr>
+            <w:r>
+              <w:rPr>
+                <w:b w:val="0"/>
+              </w:rPr>
+              <w:t>Lohn</w:t>
+            </w:r>
+          </w:p>
+        </w:tc>
+        <w:tc>
+          <w:tcPr>
+            <w:tcW w:w="1037" w:type="dxa"/>
+          </w:tcPr>
+          <w:p>
+            <w:pPr>
+              <w:spacing w:after="0"/>
+              <w:jc w:val="right"/>
+              <w:cnfStyle w:val="000000100000"/>
+            </w:pPr>
+            <w:r>
+              <w:t>70 h</w:t>
+            </w:r>
+          </w:p>
+        </w:tc>
+        <w:tc>
+          <w:tcPr>
+            <w:tcW w:w="1559" w:type="dxa"/>
+          </w:tcPr>
+          <w:p>
+            <w:pPr>
+              <w:spacing w:after="0"/>
+              <w:jc w:val="right"/>
+              <w:cnfStyle w:val="000000100000"/>
+            </w:pPr>
+            <w:r>
+              <w:t>70€/h</w:t>
+            </w:r>
+          </w:p>
+        </w:tc>
+        <w:tc>
+          <w:tcPr>
+            <w:tcW w:w="3218" w:type="dxa"/>
+          </w:tcPr>
+          <w:p>
+            <w:pPr>
+              <w:spacing w:after="0"/>
+              <w:jc w:val="right"/>
+              <w:cnfStyle w:val="000000100000"/>
+            </w:pPr>
+            <w:r>
+              <w:t>4.900€</w:t>
             </w:r>
           </w:p>
         </w:tc>
@@ -3570,27 +3908,139 @@
       <w:tr>
         <w:tc>
           <w:tcPr>
-            <w:tcW w:w="2376" w:type="dxa"/>
+            <w:cnfStyle w:val="001000000000"/>
+            <w:tcW w:w="3182" w:type="dxa"/>
           </w:tcPr>
           <w:p>
-            <w:r>
-              <w:t>CVS- Repository</w:t>
+            <w:pPr>
+              <w:spacing w:after="0"/>
+              <w:rPr>
+                <w:b w:val="0"/>
+              </w:rPr>
+            </w:pPr>
+            <w:r>
+              <w:rPr>
+                <w:b w:val="0"/>
+              </w:rPr>
+              <w:t>Geräte</w:t>
             </w:r>
           </w:p>
         </w:tc>
         <w:tc>
           <w:tcPr>
-            <w:tcW w:w="7111" w:type="dxa"/>
+            <w:tcW w:w="1037" w:type="dxa"/>
           </w:tcPr>
           <w:p>
-            <w:r>
-              <w:t>CSV steht für „Concurrent Version System“. Es handelt sich hierbei um ein Softwaresystem, mit Hilfe dessen sich alle Entwicklungsstände einer Datei speichern und jederzeit unabhängig von danach getätigten Änderungen wiederherstellen lassen. Ein Repository beheimatet eine beliebige Menge dieser Dateien in einer Ordnerstruktur. Die Nutzung von CVS ist besonders im Rahmen von Softwareentwicklung sehr ve</w:t>
-            </w:r>
-            <w:r>
-              <w:t>r</w:t>
-            </w:r>
-            <w:r>
-              <w:t>breitet.</w:t>
+            <w:pPr>
+              <w:spacing w:after="0"/>
+              <w:jc w:val="right"/>
+              <w:cnfStyle w:val="000000000000"/>
+            </w:pPr>
+            <w:r>
+              <w:t>0</w:t>
+            </w:r>
+          </w:p>
+        </w:tc>
+        <w:tc>
+          <w:tcPr>
+            <w:tcW w:w="1559" w:type="dxa"/>
+          </w:tcPr>
+          <w:p>
+            <w:pPr>
+              <w:spacing w:after="0"/>
+              <w:jc w:val="right"/>
+              <w:cnfStyle w:val="000000000000"/>
+            </w:pPr>
+            <w:r>
+              <w:t>0</w:t>
+            </w:r>
+          </w:p>
+        </w:tc>
+        <w:tc>
+          <w:tcPr>
+            <w:tcW w:w="3218" w:type="dxa"/>
+          </w:tcPr>
+          <w:p>
+            <w:pPr>
+              <w:spacing w:after="0"/>
+              <w:jc w:val="right"/>
+              <w:cnfStyle w:val="000000000000"/>
+            </w:pPr>
+            <w:r>
+              <w:t>0</w:t>
+            </w:r>
+            <w:r>
+              <w:t>€</w:t>
+            </w:r>
+          </w:p>
+        </w:tc>
+      </w:tr>
+      <w:tr>
+        <w:trPr>
+          <w:cnfStyle w:val="000000100000"/>
+        </w:trPr>
+        <w:tc>
+          <w:tcPr>
+            <w:cnfStyle w:val="001000000000"/>
+            <w:tcW w:w="3182" w:type="dxa"/>
+          </w:tcPr>
+          <w:p>
+            <w:pPr>
+              <w:spacing w:after="0"/>
+              <w:rPr>
+                <w:b w:val="0"/>
+              </w:rPr>
+            </w:pPr>
+            <w:r>
+              <w:rPr>
+                <w:b w:val="0"/>
+              </w:rPr>
+              <w:t>Verwaltung etc.</w:t>
+            </w:r>
+          </w:p>
+        </w:tc>
+        <w:tc>
+          <w:tcPr>
+            <w:tcW w:w="1037" w:type="dxa"/>
+          </w:tcPr>
+          <w:p>
+            <w:pPr>
+              <w:spacing w:after="0"/>
+              <w:jc w:val="right"/>
+              <w:cnfStyle w:val="000000100000"/>
+            </w:pPr>
+            <w:r>
+              <w:t>0</w:t>
+            </w:r>
+          </w:p>
+        </w:tc>
+        <w:tc>
+          <w:tcPr>
+            <w:tcW w:w="1559" w:type="dxa"/>
+          </w:tcPr>
+          <w:p>
+            <w:pPr>
+              <w:spacing w:after="0"/>
+              <w:jc w:val="right"/>
+              <w:cnfStyle w:val="000000100000"/>
+            </w:pPr>
+            <w:r>
+              <w:t>0</w:t>
+            </w:r>
+          </w:p>
+        </w:tc>
+        <w:tc>
+          <w:tcPr>
+            <w:tcW w:w="3218" w:type="dxa"/>
+          </w:tcPr>
+          <w:p>
+            <w:pPr>
+              <w:spacing w:after="0"/>
+              <w:jc w:val="right"/>
+              <w:cnfStyle w:val="000000100000"/>
+            </w:pPr>
+            <w:r>
+              <w:t>0€</w:t>
             </w:r>
           </w:p>
         </w:tc>
@@ -3598,21 +4048,2847 @@
       <w:tr>
         <w:tc>
           <w:tcPr>
-            <w:tcW w:w="2376" w:type="dxa"/>
+            <w:cnfStyle w:val="001000000000"/>
+            <w:tcW w:w="3182" w:type="dxa"/>
           </w:tcPr>
-          <w:p/>
+          <w:p>
+            <w:pPr>
+              <w:spacing w:after="0"/>
+              <w:rPr>
+                <w:i/>
+              </w:rPr>
+            </w:pPr>
+            <w:r>
+              <w:rPr>
+                <w:i/>
+              </w:rPr>
+              <w:t>Gesamt</w:t>
+            </w:r>
+          </w:p>
         </w:tc>
         <w:tc>
           <w:tcPr>
-            <w:tcW w:w="7111" w:type="dxa"/>
+            <w:tcW w:w="1037" w:type="dxa"/>
           </w:tcPr>
-          <w:p/>
+          <w:p>
+            <w:pPr>
+              <w:spacing w:after="0"/>
+              <w:jc w:val="right"/>
+              <w:cnfStyle w:val="000000000000"/>
+              <w:rPr>
+                <w:b/>
+                <w:i/>
+              </w:rPr>
+            </w:pPr>
+          </w:p>
+        </w:tc>
+        <w:tc>
+          <w:tcPr>
+            <w:tcW w:w="1559" w:type="dxa"/>
+          </w:tcPr>
+          <w:p>
+            <w:pPr>
+              <w:spacing w:after="0"/>
+              <w:jc w:val="right"/>
+              <w:cnfStyle w:val="000000000000"/>
+              <w:rPr>
+                <w:b/>
+                <w:i/>
+              </w:rPr>
+            </w:pPr>
+          </w:p>
+        </w:tc>
+        <w:tc>
+          <w:tcPr>
+            <w:tcW w:w="3218" w:type="dxa"/>
+          </w:tcPr>
+          <w:p>
+            <w:pPr>
+              <w:spacing w:after="0"/>
+              <w:jc w:val="right"/>
+              <w:cnfStyle w:val="000000000000"/>
+              <w:rPr>
+                <w:b/>
+                <w:i/>
+              </w:rPr>
+            </w:pPr>
+            <w:r>
+              <w:rPr>
+                <w:b/>
+                <w:i/>
+              </w:rPr>
+              <w:t>4.900€</w:t>
+            </w:r>
+          </w:p>
         </w:tc>
       </w:tr>
     </w:tbl>
     <w:p>
       <w:pPr>
-        <w:spacing w:after="0"/>
+        <w:pStyle w:val="berschrift2"/>
+      </w:pPr>
+      <w:bookmarkStart w:id="13" w:name="_Toc166233790"/>
+      <w:r>
+        <w:t>Nutzen</w:t>
+      </w:r>
+      <w:bookmarkEnd w:id="13"/>
+    </w:p>
+    <w:p>
+      <w:r>
+        <w:t>Da durch das Projekt keine Fehler gefunden wurden, kann davon ausgegangen werden, dass auch beim Einsatz des Projektes beim Kunden es zu keinen späteren Korrekturen kommen muss, welcher besonders teuer sind:</w:t>
+      </w:r>
+    </w:p>
+    <w:p>
+      <w:r>
+        <w:t>Zu den Kosten für den Entwickler, der den Fehler aufnehmen, reproduzieren, dokumentieren und behoben muss kommen die Kosten für ein erneutes Einspielen beim Kunden zzgl. Kosten, die durch eine Korrektur des Datenbestandes entstehen. Dies kann z.B. nötig sein, wenn ein Fehler im CvsScanner falsche LOC-Werte ermittelt und in die Datenbank schreibt.</w:t>
+      </w:r>
+    </w:p>
+    <w:p>
+      <w:r>
+        <w:t xml:space="preserve">Die Kosten hierfür sind schwer zu beziffern, ein doppelter Stundenlohn erscheint aber als realistisch. Wenn nun pro Fehler in CvsScanner von 16 Stunden Korrekturarbeit ausgegangen wird (was sehr optimistisch ist). </w:t>
+      </w:r>
+    </w:p>
+    <w:tbl>
+      <w:tblPr>
+        <w:tblStyle w:val="MittlereListe1-Akzent3"/>
+        <w:tblW w:w="0" w:type="auto"/>
+        <w:tblLayout w:type="fixed"/>
+        <w:tblLook w:val="04A0"/>
+      </w:tblPr>
+      <w:tblGrid>
+        <w:gridCol w:w="3182"/>
+        <w:gridCol w:w="1037"/>
+        <w:gridCol w:w="1559"/>
+        <w:gridCol w:w="3218"/>
+      </w:tblGrid>
+      <w:tr>
+        <w:trPr>
+          <w:cnfStyle w:val="100000000000"/>
+        </w:trPr>
+        <w:tc>
+          <w:tcPr>
+            <w:cnfStyle w:val="001000000000"/>
+            <w:tcW w:w="3182" w:type="dxa"/>
+          </w:tcPr>
+          <w:p>
+            <w:pPr>
+              <w:spacing w:after="0"/>
+            </w:pPr>
+            <w:r>
+              <w:t>Art</w:t>
+            </w:r>
+          </w:p>
+        </w:tc>
+        <w:tc>
+          <w:tcPr>
+            <w:tcW w:w="1037" w:type="dxa"/>
+          </w:tcPr>
+          <w:p>
+            <w:pPr>
+              <w:spacing w:after="0"/>
+              <w:cnfStyle w:val="100000000000"/>
+              <w:rPr>
+                <w:b/>
+              </w:rPr>
+            </w:pPr>
+            <w:r>
+              <w:rPr>
+                <w:b/>
+              </w:rPr>
+              <w:t>Anzahl</w:t>
+            </w:r>
+          </w:p>
+        </w:tc>
+        <w:tc>
+          <w:tcPr>
+            <w:tcW w:w="1559" w:type="dxa"/>
+          </w:tcPr>
+          <w:p>
+            <w:pPr>
+              <w:spacing w:after="0"/>
+              <w:cnfStyle w:val="100000000000"/>
+              <w:rPr>
+                <w:b/>
+              </w:rPr>
+            </w:pPr>
+            <w:r>
+              <w:rPr>
+                <w:b/>
+              </w:rPr>
+              <w:t>Einzelkosten</w:t>
+            </w:r>
+          </w:p>
+        </w:tc>
+        <w:tc>
+          <w:tcPr>
+            <w:tcW w:w="3218" w:type="dxa"/>
+          </w:tcPr>
+          <w:p>
+            <w:pPr>
+              <w:spacing w:after="0"/>
+              <w:jc w:val="right"/>
+              <w:cnfStyle w:val="100000000000"/>
+              <w:rPr>
+                <w:b/>
+              </w:rPr>
+            </w:pPr>
+            <w:r>
+              <w:rPr>
+                <w:b/>
+              </w:rPr>
+              <w:t>Gesamtkosten</w:t>
+            </w:r>
+          </w:p>
+        </w:tc>
+      </w:tr>
+      <w:tr>
+        <w:trPr>
+          <w:cnfStyle w:val="000000100000"/>
+        </w:trPr>
+        <w:tc>
+          <w:tcPr>
+            <w:cnfStyle w:val="001000000000"/>
+            <w:tcW w:w="3182" w:type="dxa"/>
+          </w:tcPr>
+          <w:p>
+            <w:pPr>
+              <w:spacing w:after="0"/>
+              <w:rPr>
+                <w:b w:val="0"/>
+              </w:rPr>
+            </w:pPr>
+            <w:r>
+              <w:rPr>
+                <w:b w:val="0"/>
+              </w:rPr>
+              <w:t>Lohn</w:t>
+            </w:r>
+          </w:p>
+        </w:tc>
+        <w:tc>
+          <w:tcPr>
+            <w:tcW w:w="1037" w:type="dxa"/>
+          </w:tcPr>
+          <w:p>
+            <w:pPr>
+              <w:spacing w:after="0"/>
+              <w:jc w:val="right"/>
+              <w:cnfStyle w:val="000000100000"/>
+            </w:pPr>
+            <w:r>
+              <w:t>16 h</w:t>
+            </w:r>
+          </w:p>
+        </w:tc>
+        <w:tc>
+          <w:tcPr>
+            <w:tcW w:w="1559" w:type="dxa"/>
+          </w:tcPr>
+          <w:p>
+            <w:pPr>
+              <w:spacing w:after="0"/>
+              <w:jc w:val="right"/>
+              <w:cnfStyle w:val="000000100000"/>
+            </w:pPr>
+            <w:r>
+              <w:t>140€/h</w:t>
+            </w:r>
+          </w:p>
+        </w:tc>
+        <w:tc>
+          <w:tcPr>
+            <w:tcW w:w="3218" w:type="dxa"/>
+          </w:tcPr>
+          <w:p>
+            <w:pPr>
+              <w:spacing w:after="0"/>
+              <w:jc w:val="right"/>
+              <w:cnfStyle w:val="000000100000"/>
+            </w:pPr>
+            <w:r>
+              <w:t>2.240€</w:t>
+            </w:r>
+          </w:p>
+        </w:tc>
+      </w:tr>
+      <w:tr>
+        <w:tc>
+          <w:tcPr>
+            <w:cnfStyle w:val="001000000000"/>
+            <w:tcW w:w="3182" w:type="dxa"/>
+          </w:tcPr>
+          <w:p>
+            <w:pPr>
+              <w:spacing w:after="0"/>
+              <w:rPr>
+                <w:i/>
+              </w:rPr>
+            </w:pPr>
+            <w:r>
+              <w:rPr>
+                <w:i/>
+              </w:rPr>
+              <w:t>Gesamt</w:t>
+            </w:r>
+          </w:p>
+        </w:tc>
+        <w:tc>
+          <w:tcPr>
+            <w:tcW w:w="1037" w:type="dxa"/>
+          </w:tcPr>
+          <w:p>
+            <w:pPr>
+              <w:spacing w:after="0"/>
+              <w:jc w:val="right"/>
+              <w:cnfStyle w:val="000000000000"/>
+              <w:rPr>
+                <w:b/>
+                <w:i/>
+              </w:rPr>
+            </w:pPr>
+          </w:p>
+        </w:tc>
+        <w:tc>
+          <w:tcPr>
+            <w:tcW w:w="1559" w:type="dxa"/>
+          </w:tcPr>
+          <w:p>
+            <w:pPr>
+              <w:spacing w:after="0"/>
+              <w:jc w:val="right"/>
+              <w:cnfStyle w:val="000000000000"/>
+              <w:rPr>
+                <w:b/>
+                <w:i/>
+              </w:rPr>
+            </w:pPr>
+          </w:p>
+        </w:tc>
+        <w:tc>
+          <w:tcPr>
+            <w:tcW w:w="3218" w:type="dxa"/>
+          </w:tcPr>
+          <w:p>
+            <w:pPr>
+              <w:spacing w:after="0"/>
+              <w:jc w:val="right"/>
+              <w:cnfStyle w:val="000000000000"/>
+              <w:rPr>
+                <w:b/>
+                <w:i/>
+              </w:rPr>
+            </w:pPr>
+            <w:r>
+              <w:rPr>
+                <w:b/>
+                <w:i/>
+              </w:rPr>
+              <w:t>2.240</w:t>
+            </w:r>
+            <w:r>
+              <w:rPr>
+                <w:b/>
+                <w:i/>
+              </w:rPr>
+              <w:t>€</w:t>
+            </w:r>
+          </w:p>
+        </w:tc>
+      </w:tr>
+    </w:tbl>
+    <w:p>
+      <w:r>
+        <w:t>So liegen die Kosten pro Bug bei mindestens (16*140€)=2.240€</w:t>
+      </w:r>
+    </w:p>
+    <w:p>
+      <w:pPr>
+        <w:pStyle w:val="berschrift2"/>
+      </w:pPr>
+      <w:bookmarkStart w:id="14" w:name="_Toc166233791"/>
+      <w:r>
+        <w:t>Wirtschaftlichkeit</w:t>
+      </w:r>
+      <w:bookmarkEnd w:id="14"/>
+    </w:p>
+    <w:p>
+      <w:r>
+        <w:t>So sind zwei potentielle Bugs schon ausreichend um die Kosten für das intensive Testen au</w:t>
+      </w:r>
+      <w:r>
+        <w:t>f</w:t>
+      </w:r>
+      <w:r>
+        <w:t>zuwiegen.</w:t>
+      </w:r>
+    </w:p>
+    <w:p>
+      <w:r>
+        <w:t>Hinzu kommt, dass durch ein fehlerfreies Produkt auch das Image der Firma selber keinen Schaden nimmt. Ein Projekt, welches für einen Kunden entwickelt wurde und fehlerhaft ist fügt der Firma einen schwer zu beziffernden Schaden zu, welcher ebenso schwer nur korr</w:t>
+      </w:r>
+      <w:r>
+        <w:t>i</w:t>
+      </w:r>
+      <w:r>
+        <w:t>giert werden kann.</w:t>
+      </w:r>
+    </w:p>
+    <w:p>
+      <w:r>
+        <w:t>Insgesamt kann von einer positiven Wirtschaftlichkeit gesprochen werden.</w:t>
+      </w:r>
+    </w:p>
+    <w:p>
+      <w:pPr>
+        <w:pStyle w:val="berschrift1"/>
+      </w:pPr>
+      <w:bookmarkStart w:id="15" w:name="_Toc166233792"/>
+      <w:r>
+        <w:t>Projektdurchführung / Realisierung</w:t>
+      </w:r>
+      <w:bookmarkEnd w:id="15"/>
+    </w:p>
+    <w:p>
+      <w:pPr>
+        <w:pStyle w:val="berschrift2"/>
+      </w:pPr>
+      <w:bookmarkStart w:id="16" w:name="_Toc166233793"/>
+      <w:r>
+        <w:t>Planungsphase</w:t>
+      </w:r>
+      <w:bookmarkEnd w:id="16"/>
+    </w:p>
+    <w:p>
+      <w:r>
+        <w:t xml:space="preserve">Die Projektarbeit wurde im Durchführungszeitrum vom </w:t>
+      </w:r>
+      <w:r>
+        <w:t>05</w:t>
+      </w:r>
+      <w:r>
+        <w:t xml:space="preserve">. </w:t>
+      </w:r>
+      <w:r>
+        <w:t>März</w:t>
+      </w:r>
+      <w:r>
+        <w:t xml:space="preserve"> 2007 bis zum 16. </w:t>
+      </w:r>
+      <w:r>
+        <w:t>März</w:t>
+      </w:r>
+      <w:r>
+        <w:t xml:space="preserve"> 2007 durchgeführt. Insgesamt standen für die Projektarbeit siebzig (70) Stunden zur Verfügung</w:t>
+      </w:r>
+      <w:r>
+        <w:t>, wobei drei (3) Stunden dafür gedacht sind als Puffer zu fungieren, um etwaige Verzögerungen aufzufangen. Es wird von einer täglichen Projektarbeitszeit von acht (8) Stunden ausgega</w:t>
+      </w:r>
+      <w:r>
+        <w:t>n</w:t>
+      </w:r>
+      <w:r>
+        <w:t>gen.</w:t>
+      </w:r>
+    </w:p>
+    <w:p>
+      <w:r>
+        <w:t>Zu Beginn des Projektes wurde in der Planungsphase eine Ist-Analyse durchgeführt. Auf Basis derer, und in Absprache mit dem Projektleiter des Projektes CvsScanners, wurden die Pr</w:t>
+      </w:r>
+      <w:r>
+        <w:t>o</w:t>
+      </w:r>
+      <w:r>
+        <w:t>jektziele entwickelt. Als nächstes stand die Überprüfung der Durchführbarkeit an, indem die geplanten und vorhandenen Resourcen geprüft wurden.</w:t>
+      </w:r>
+    </w:p>
+    <w:p>
+      <w:r>
+        <w:t>Aus alle diesen Informationen wurde das Sollkonzept entwickelt und das Projekt durchg</w:t>
+      </w:r>
+      <w:r>
+        <w:t>e</w:t>
+      </w:r>
+      <w:r>
+        <w:t>führt.</w:t>
+      </w:r>
+    </w:p>
+    <w:p>
+      <w:pPr>
+        <w:pStyle w:val="berschrift2"/>
+      </w:pPr>
+      <w:bookmarkStart w:id="17" w:name="_Toc166233794"/>
+      <w:r>
+        <w:t>Realisierungsphasen</w:t>
+      </w:r>
+      <w:bookmarkEnd w:id="17"/>
+    </w:p>
+    <w:p>
+      <w:pPr>
+        <w:pStyle w:val="berschrift3"/>
+      </w:pPr>
+      <w:bookmarkStart w:id="18" w:name="_Toc166233795"/>
+      <w:r>
+        <w:t>Erstellen der Testfälle</w:t>
+      </w:r>
+      <w:bookmarkEnd w:id="18"/>
+    </w:p>
+    <w:p>
+      <w:r>
+        <w:t>Das Gesamtprojekt soll möglichst umfassend getestet werden um dem Kunden eine hoc</w:t>
+      </w:r>
+      <w:r>
+        <w:t>h</w:t>
+      </w:r>
+      <w:r>
+        <w:t>wertige und stabile Software zu liefern, die seinen Wünschen und Vorstellungen entspricht und in allen Situationen die erwarteten Ergebnisse liefert. Dazu sind verschiedene Softwar</w:t>
+      </w:r>
+      <w:r>
+        <w:t>e</w:t>
+      </w:r>
+      <w:r>
+        <w:t>test</w:t>
+      </w:r>
+      <w:r>
+        <w:t xml:space="preserve"> nötig, welche hier</w:t>
+      </w:r>
+      <w:r>
+        <w:t xml:space="preserve"> beschrieben </w:t>
+      </w:r>
+      <w:r>
+        <w:t xml:space="preserve">sind und </w:t>
+      </w:r>
+      <w:r>
+        <w:t xml:space="preserve">durchgeführt </w:t>
+      </w:r>
+      <w:r>
+        <w:t>werden</w:t>
+      </w:r>
+      <w:r>
+        <w:t>:</w:t>
+      </w:r>
+    </w:p>
+    <w:p>
+      <w:pPr>
+        <w:pStyle w:val="berschrift4"/>
+      </w:pPr>
+      <w:r>
+        <w:t>Codeanalyse</w:t>
+      </w:r>
+    </w:p>
+    <w:p>
+      <w:pPr>
+        <w:rPr>
+          <w:sz w:val="22"/>
+          <w:szCs w:val="26"/>
+        </w:rPr>
+      </w:pPr>
+      <w:r>
+        <w:rPr>
+          <w:sz w:val="22"/>
+          <w:szCs w:val="26"/>
+        </w:rPr>
+        <w:t>Die Codeanalyse ist ein statischer Test und analysiert den kompletten Quelltext. Dabei wird darauf, geachtet, dass verschiedene stilistische Konventionen im Quelltext eingehalten sind.</w:t>
+      </w:r>
+    </w:p>
+    <w:p>
+      <w:pPr>
+        <w:rPr>
+          <w:sz w:val="22"/>
+          <w:szCs w:val="26"/>
+        </w:rPr>
+      </w:pPr>
+      <w:r>
+        <w:rPr>
+          <w:sz w:val="22"/>
+          <w:szCs w:val="26"/>
+        </w:rPr>
+        <w:t>Als Basis für die stilistischen Konventionen dienen die „J</w:t>
+      </w:r>
+      <w:r>
+        <w:rPr>
+          <w:sz w:val="22"/>
+          <w:szCs w:val="26"/>
+        </w:rPr>
+        <w:t xml:space="preserve">ava </w:t>
+      </w:r>
+      <w:r>
+        <w:rPr>
+          <w:sz w:val="22"/>
+          <w:szCs w:val="26"/>
+        </w:rPr>
+        <w:t>B</w:t>
+      </w:r>
+      <w:r>
+        <w:rPr>
+          <w:sz w:val="22"/>
+          <w:szCs w:val="26"/>
+        </w:rPr>
+        <w:t xml:space="preserve">est </w:t>
+      </w:r>
+      <w:r>
+        <w:rPr>
+          <w:sz w:val="22"/>
+          <w:szCs w:val="26"/>
+        </w:rPr>
+        <w:t>P</w:t>
+      </w:r>
+      <w:r>
+        <w:rPr>
+          <w:sz w:val="22"/>
+          <w:szCs w:val="26"/>
+        </w:rPr>
+        <w:t>ractices</w:t>
+      </w:r>
+      <w:r>
+        <w:rPr>
+          <w:sz w:val="22"/>
+          <w:szCs w:val="26"/>
+        </w:rPr>
+        <w:t>“.</w:t>
+      </w:r>
+    </w:p>
+    <w:p>
+      <w:pPr>
+        <w:rPr>
+          <w:sz w:val="22"/>
+          <w:szCs w:val="26"/>
+        </w:rPr>
+      </w:pPr>
+      <w:r>
+        <w:rPr>
+          <w:sz w:val="22"/>
+          <w:szCs w:val="26"/>
+        </w:rPr>
+        <w:t xml:space="preserve">Das Ergebnis </w:t>
+      </w:r>
+      <w:r>
+        <w:rPr>
+          <w:sz w:val="22"/>
+          <w:szCs w:val="26"/>
+        </w:rPr>
+        <w:t>d</w:t>
+      </w:r>
+      <w:r>
+        <w:rPr>
+          <w:sz w:val="22"/>
+          <w:szCs w:val="26"/>
+        </w:rPr>
+        <w:t xml:space="preserve">es Tests ist positiv. Es </w:t>
+      </w:r>
+      <w:r>
+        <w:rPr>
+          <w:sz w:val="22"/>
+          <w:szCs w:val="26"/>
+        </w:rPr>
+        <w:t>sind</w:t>
+      </w:r>
+      <w:r>
+        <w:rPr>
+          <w:sz w:val="22"/>
+          <w:szCs w:val="26"/>
+        </w:rPr>
+        <w:t xml:space="preserve"> keine weiteren Änderungen am Quelltext notwendig. Zwar gab es einige Anmerkungen im Testergebnis die jedoch sehr speziell sind und deren Richtigkeit bis heute kontrovers diskutiert wird.</w:t>
+      </w:r>
+      <w:r>
+        <w:rPr>
+          <w:sz w:val="22"/>
+          <w:szCs w:val="26"/>
+        </w:rPr>
+        <w:t xml:space="preserve"> (Abb. 01)</w:t>
+      </w:r>
+    </w:p>
+    <w:p>
+      <w:pPr>
+        <w:pStyle w:val="berschrift4"/>
+      </w:pPr>
+      <w:r>
+        <w:t>Laufzeitverhalten</w:t>
+      </w:r>
+    </w:p>
+    <w:p>
+      <w:pPr>
+        <w:rPr>
+          <w:sz w:val="22"/>
+          <w:szCs w:val="26"/>
+        </w:rPr>
+      </w:pPr>
+      <w:r>
+        <w:rPr>
+          <w:sz w:val="22"/>
+          <w:szCs w:val="26"/>
+        </w:rPr>
+        <w:t xml:space="preserve">Der Test, welcher das Laufzeitverhalten </w:t>
+      </w:r>
+      <w:r>
+        <w:rPr>
+          <w:sz w:val="22"/>
+          <w:szCs w:val="26"/>
+        </w:rPr>
+        <w:t xml:space="preserve">der einzelnen </w:t>
+      </w:r>
+      <w:r>
+        <w:rPr>
+          <w:sz w:val="22"/>
+          <w:szCs w:val="26"/>
+        </w:rPr>
+        <w:t xml:space="preserve">Methoden protokolliert, ist ein dynamischer </w:t>
+      </w:r>
+      <w:r>
+        <w:rPr>
+          <w:sz w:val="22"/>
+          <w:szCs w:val="26"/>
+        </w:rPr>
+        <w:t>Whitebox-</w:t>
+      </w:r>
+      <w:r>
+        <w:rPr>
+          <w:sz w:val="22"/>
+          <w:szCs w:val="26"/>
+        </w:rPr>
+        <w:t>Test.</w:t>
+      </w:r>
+    </w:p>
+    <w:p>
+      <w:pPr>
+        <w:rPr>
+          <w:sz w:val="22"/>
+          <w:szCs w:val="26"/>
+        </w:rPr>
+      </w:pPr>
+      <w:r>
+        <w:rPr>
+          <w:sz w:val="22"/>
+          <w:szCs w:val="26"/>
+        </w:rPr>
+        <w:t>Als Basis für diesen Test dient das firmeninterne CVS-Repository.</w:t>
+      </w:r>
+    </w:p>
+    <w:p>
+      <w:pPr>
+        <w:rPr>
+          <w:sz w:val="22"/>
+          <w:szCs w:val="26"/>
+        </w:rPr>
+      </w:pPr>
+      <w:r>
+        <w:rPr>
+          <w:sz w:val="22"/>
+          <w:szCs w:val="26"/>
+        </w:rPr>
+        <w:t>Das Ergebnis des Tests ist positiv. Es sind keine weiteren Änderungen am Quelltext notwendig. Insg</w:t>
+      </w:r>
+      <w:r>
+        <w:rPr>
+          <w:sz w:val="22"/>
+          <w:szCs w:val="26"/>
+        </w:rPr>
+        <w:t>e</w:t>
+      </w:r>
+      <w:r>
+        <w:rPr>
+          <w:sz w:val="22"/>
+          <w:szCs w:val="26"/>
+        </w:rPr>
+        <w:t>samt ist auch der Projektleiter des Projektes CvsScanner von der schnellen Arbeitsweise des Pro</w:t>
+      </w:r>
+      <w:r>
+        <w:rPr>
+          <w:sz w:val="22"/>
+          <w:szCs w:val="26"/>
+        </w:rPr>
+        <w:t>g</w:t>
+      </w:r>
+      <w:r>
+        <w:rPr>
+          <w:sz w:val="22"/>
+          <w:szCs w:val="26"/>
+        </w:rPr>
+        <w:t>rammes CvsScanner sehr zufrieden. (Abb. 02)</w:t>
+      </w:r>
+    </w:p>
+    <w:p>
+      <w:pPr>
+        <w:pStyle w:val="berschrift4"/>
+      </w:pPr>
+      <w:r>
+        <w:t>Methodenabdeckung</w:t>
+      </w:r>
+    </w:p>
+    <w:p>
+      <w:pPr>
+        <w:rPr>
+          <w:sz w:val="22"/>
+          <w:szCs w:val="26"/>
+        </w:rPr>
+      </w:pPr>
+      <w:r>
+        <w:rPr>
+          <w:sz w:val="22"/>
+          <w:szCs w:val="26"/>
+        </w:rPr>
+        <w:t xml:space="preserve">Dieser Test ist, ebenso wie der Test des Laufzeitverhaltens, ein dynamischer </w:t>
+      </w:r>
+      <w:r>
+        <w:rPr>
+          <w:sz w:val="22"/>
+          <w:szCs w:val="26"/>
+        </w:rPr>
+        <w:t>Blackbox-</w:t>
+      </w:r>
+      <w:r>
+        <w:rPr>
+          <w:sz w:val="22"/>
+          <w:szCs w:val="26"/>
+        </w:rPr>
+        <w:t>Test.</w:t>
+      </w:r>
+    </w:p>
+    <w:p>
+      <w:pPr>
+        <w:rPr>
+          <w:sz w:val="22"/>
+          <w:szCs w:val="26"/>
+        </w:rPr>
+      </w:pPr>
+      <w:r>
+        <w:rPr>
+          <w:sz w:val="22"/>
+          <w:szCs w:val="26"/>
+        </w:rPr>
+        <w:t>Der Test der Methodenabdeckung und des Laufzeitverhaltens wurden in einem einzigen Testdurchlauf durchgeführt.</w:t>
+      </w:r>
+    </w:p>
+    <w:p>
+      <w:pPr>
+        <w:rPr>
+          <w:sz w:val="22"/>
+          <w:szCs w:val="26"/>
+        </w:rPr>
+      </w:pPr>
+      <w:r>
+        <w:rPr>
+          <w:sz w:val="22"/>
+          <w:szCs w:val="26"/>
+        </w:rPr>
+        <w:t>D.h. als Basis für den Test dient das firmeninterne CVS-Repository.</w:t>
+      </w:r>
+    </w:p>
+    <w:p>
+      <w:pPr>
+        <w:rPr>
+          <w:sz w:val="22"/>
+          <w:szCs w:val="26"/>
+        </w:rPr>
+      </w:pPr>
+      <w:r>
+        <w:rPr>
+          <w:sz w:val="22"/>
+          <w:szCs w:val="26"/>
+        </w:rPr>
+        <w:t>Das Ergebnis des Test</w:t>
+      </w:r>
+      <w:r>
+        <w:rPr>
+          <w:sz w:val="22"/>
+          <w:szCs w:val="26"/>
+        </w:rPr>
+        <w:t>s</w:t>
+      </w:r>
+      <w:r>
+        <w:rPr>
+          <w:sz w:val="22"/>
+          <w:szCs w:val="26"/>
+        </w:rPr>
+        <w:t xml:space="preserve"> ist positiv. Es sind keine weiteren Änderungen am Quelltext notwendig. Es gab keine „vergessenen“ Methoden im Projekt CvsScanner und keine Methode stach durch eine beso</w:t>
+      </w:r>
+      <w:r>
+        <w:rPr>
+          <w:sz w:val="22"/>
+          <w:szCs w:val="26"/>
+        </w:rPr>
+        <w:t>n</w:t>
+      </w:r>
+      <w:r>
+        <w:rPr>
+          <w:sz w:val="22"/>
+          <w:szCs w:val="26"/>
+        </w:rPr>
+        <w:t>ders häufige Verwendung hervor (Dies kann ein Hinweis auf das Vermischen von objektorientierter und prozeduraler Programmierung sein).</w:t>
+      </w:r>
+      <w:r>
+        <w:rPr>
+          <w:sz w:val="22"/>
+          <w:szCs w:val="26"/>
+        </w:rPr>
+        <w:t xml:space="preserve"> (Abb. 0</w:t>
+      </w:r>
+      <w:r>
+        <w:rPr>
+          <w:sz w:val="22"/>
+          <w:szCs w:val="26"/>
+        </w:rPr>
+        <w:t>2</w:t>
+      </w:r>
+      <w:r>
+        <w:rPr>
+          <w:sz w:val="22"/>
+          <w:szCs w:val="26"/>
+        </w:rPr>
+        <w:t>)</w:t>
+      </w:r>
+    </w:p>
+    <w:p>
+      <w:pPr>
+        <w:pStyle w:val="berschrift4"/>
+      </w:pPr>
+      <w:r>
+        <w:t>Arbeitsspeicherverbraucht</w:t>
+      </w:r>
+    </w:p>
+    <w:p>
+      <w:r>
+        <w:t>BLABLA</w:t>
+      </w:r>
+    </w:p>
+    <w:p>
+      <w:pPr>
+        <w:pStyle w:val="berschrift4"/>
+      </w:pPr>
+      <w:r>
+        <w:t>Linemarker</w:t>
+      </w:r>
+    </w:p>
+    <w:p>
+      <w:pPr>
+        <w:rPr>
+          <w:sz w:val="22"/>
+          <w:szCs w:val="26"/>
+        </w:rPr>
+      </w:pPr>
+      <w:r>
+        <w:rPr>
+          <w:sz w:val="22"/>
+          <w:szCs w:val="26"/>
+        </w:rPr>
+        <w:t xml:space="preserve">Dieser Test ist ein dynamischer </w:t>
+      </w:r>
+      <w:r>
+        <w:rPr>
+          <w:sz w:val="22"/>
+          <w:szCs w:val="26"/>
+        </w:rPr>
+        <w:t>Blackbox-</w:t>
+      </w:r>
+      <w:r>
+        <w:rPr>
+          <w:sz w:val="22"/>
+          <w:szCs w:val="26"/>
+        </w:rPr>
+        <w:t>Test. Er prüft, ob sich die sog. Linemarker richtig verhalten.</w:t>
+      </w:r>
+    </w:p>
+    <w:p>
+      <w:pPr>
+        <w:rPr>
+          <w:sz w:val="22"/>
+          <w:szCs w:val="26"/>
+        </w:rPr>
+      </w:pPr>
+      <w:r>
+        <w:rPr>
+          <w:sz w:val="22"/>
+          <w:szCs w:val="26"/>
+        </w:rPr>
+        <w:t>Ein Linemarker-Obkeit ist ein Objekt innerhalb des Projektes CvsScanner, welche den Zustand einze</w:t>
+      </w:r>
+      <w:r>
+        <w:rPr>
+          <w:sz w:val="22"/>
+          <w:szCs w:val="26"/>
+        </w:rPr>
+        <w:t>l</w:t>
+      </w:r>
+      <w:r>
+        <w:rPr>
+          <w:sz w:val="22"/>
+          <w:szCs w:val="26"/>
+        </w:rPr>
+        <w:t>ner Zeilen einer zu analysierenden Textdatei repräsentiert.</w:t>
+      </w:r>
+    </w:p>
+    <w:p>
+      <w:pPr>
+        <w:rPr>
+          <w:sz w:val="22"/>
+          <w:szCs w:val="26"/>
+        </w:rPr>
+      </w:pPr>
+      <w:r>
+        <w:rPr>
+          <w:sz w:val="22"/>
+          <w:szCs w:val="26"/>
+        </w:rPr>
+        <w:t>Dabei wird nur beachtet, ob es sich um eine leere oder eine nicht-leere (d.h. gefüllte) Zeile handelt. Diese Art der Abstraktion ist notwendig, um später im Algorithmus den Wunsch des Kunden berüc</w:t>
+      </w:r>
+      <w:r>
+        <w:rPr>
+          <w:sz w:val="22"/>
+          <w:szCs w:val="26"/>
+        </w:rPr>
+        <w:t>k</w:t>
+      </w:r>
+      <w:r>
+        <w:rPr>
+          <w:sz w:val="22"/>
+          <w:szCs w:val="26"/>
+        </w:rPr>
+        <w:t>sichtigen zu können, dass Leerzeichen bei der LOC-Berechnung nicht berücksichtigt werden sollen.</w:t>
+      </w:r>
+    </w:p>
+    <w:p>
+      <w:pPr>
+        <w:rPr>
+          <w:sz w:val="22"/>
+          <w:szCs w:val="26"/>
+        </w:rPr>
+      </w:pPr>
+      <w:r>
+        <w:rPr>
+          <w:sz w:val="22"/>
+          <w:szCs w:val="26"/>
+        </w:rPr>
+        <w:t>Als Basis für den Test dienten Testdateien bzw. bereits teilweise abstrahierte Testdateien in einem passenden Objekt innerhalb des Programmes. Diese Form wurde gewählt, damit man nur die Lin</w:t>
+      </w:r>
+      <w:r>
+        <w:rPr>
+          <w:sz w:val="22"/>
+          <w:szCs w:val="26"/>
+        </w:rPr>
+        <w:t>e</w:t>
+      </w:r>
+      <w:r>
+        <w:rPr>
+          <w:sz w:val="22"/>
+          <w:szCs w:val="26"/>
+        </w:rPr>
+        <w:t>marker testen kann und alle</w:t>
+      </w:r>
+      <w:r>
+        <w:rPr>
+          <w:sz w:val="22"/>
+          <w:szCs w:val="26"/>
+        </w:rPr>
+        <w:t>.</w:t>
+      </w:r>
+      <w:r>
+        <w:rPr>
+          <w:sz w:val="22"/>
+          <w:szCs w:val="26"/>
+        </w:rPr>
+        <w:t xml:space="preserve"> Methoden, welche für das direkte einlesen der Daten von der Festplatte in den Arbeitsspeicher zuständig sind, zu umgehen.</w:t>
+      </w:r>
+    </w:p>
+    <w:p>
+      <w:pPr>
+        <w:rPr>
+          <w:sz w:val="22"/>
+          <w:szCs w:val="26"/>
+        </w:rPr>
+      </w:pPr>
+      <w:r>
+        <w:rPr>
+          <w:sz w:val="22"/>
+          <w:szCs w:val="26"/>
+        </w:rPr>
+        <w:t>Das Ergebnis des Tests ist positiv. Es sind keine weiteren Änderungen am Quelltext notwendig. Die Ergebnisse der einzelnen Linemarker deckten sich mit den, in Absprache mit dem Projektleiter, von Hand errechneten Werten.</w:t>
+      </w:r>
+    </w:p>
+    <w:p>
+      <w:pPr>
+        <w:pStyle w:val="berschrift4"/>
+      </w:pPr>
+      <w:r>
+        <w:t>Regionchanger</w:t>
+      </w:r>
+    </w:p>
+    <w:p>
+      <w:r>
+        <w:t>Dieser Test ist ein dynamischer Blackbox-Test. Er prüft, ob sich die sog. Regionchanger ric</w:t>
+      </w:r>
+      <w:r>
+        <w:t>h</w:t>
+      </w:r>
+      <w:r>
+        <w:t>tig verhalten.</w:t>
+      </w:r>
+    </w:p>
+    <w:p>
+      <w:r>
+        <w:t>Ein Regionchanger-Obkeit ist ein Objekt innerhalb des Projektes CvsScanner, welche die A</w:t>
+      </w:r>
+      <w:r>
+        <w:t>n</w:t>
+      </w:r>
+      <w:r>
+        <w:t>zahl an Änderungen einer Datei zu einer anderen Version derselben Datei enthält.</w:t>
+      </w:r>
+      <w:r>
+        <w:t xml:space="preserve"> Dies ist das wichtigste Objekt im Projekt CvsScanner, da auf Basis dieser Daten dann die LOCs aufaddiert werden.</w:t>
+      </w:r>
+    </w:p>
+    <w:p>
+      <w:r>
+        <w:t>Als Basis für den Test dienten Testdateien bzw. bereit teilweise abstrahierte Testdateien in einem passenden Objekt um die Methoden, welche für den Festplattenzugriff zuständig sind, zu umgehen.</w:t>
+      </w:r>
+    </w:p>
+    <w:p>
+      <w:r>
+        <w:t>Das Ergebnis des Tests ist positiv. Es sind keine weiteren Änderungen am Quelltext notwe</w:t>
+      </w:r>
+      <w:r>
+        <w:t>n</w:t>
+      </w:r>
+      <w:r>
+        <w:t>dig. Die Ergebnisse der Regionchanger dekcen sich mit den, vorher per Hand errechneten, Werten.</w:t>
+      </w:r>
+    </w:p>
+    <w:p>
+      <w:pPr>
+        <w:pStyle w:val="berschrift4"/>
+      </w:pPr>
+      <w:r>
+        <w:t>Filenamefilter</w:t>
+      </w:r>
+    </w:p>
+    <w:p>
+      <w:r>
+        <w:t xml:space="preserve">Die LOCs können nur von Textdateien richtig berechnet werden. Daher ist es unabdingbar, dass bevor die eigentliche LOC-Berechnung beginnt der Dateityp bestimmt wird und ggf. die Analyse abgebrochen wird, wenn es sich um eine Binärdatei handelt. Dies ist ein dynamischer </w:t>
+      </w:r>
+      <w:r>
+        <w:t>Blackbox-</w:t>
+      </w:r>
+      <w:r>
+        <w:t>Test.</w:t>
+      </w:r>
+    </w:p>
+    <w:p>
+      <w:r>
+        <w:t>Als Basis dient das firmeneigene CVS-Repository.</w:t>
+      </w:r>
+    </w:p>
+    <w:p>
+      <w:r>
+        <w:t>Das Ergebnis des Tests ist positiv. Es sind keine weiteren Änderungen am Quelltext notwe</w:t>
+      </w:r>
+      <w:r>
+        <w:t>n</w:t>
+      </w:r>
+      <w:r>
+        <w:t xml:space="preserve">dig. Der Filter hat nur die Dateiendungen akzeptiert, welche im Produktivumfeld auftreten und von wovon ausgegangen werden kann, dass es sich hierbei um Testdateien handelt, die zur LOC-Berechnung </w:t>
+      </w:r>
+      <w:r>
+        <w:t>herangezogen werden können. Dabei ist zu beachten, dass es sich um einen Whitelist-Filter handelt. Es können also durchaus Dateien an den CvsScanner übermittelt werden, die zwar reinen Text enthalten aber vom Filter abgewiesen werden, da dem Filter die Endung unbekannt ist. (Abb. 03)</w:t>
+      </w:r>
+    </w:p>
+    <w:p>
+      <w:pPr>
+        <w:pStyle w:val="berschrift3"/>
+      </w:pPr>
+      <w:bookmarkStart w:id="19" w:name="_Toc166233796"/>
+      <w:r>
+        <w:t>Implementation der Testfälle</w:t>
+      </w:r>
+      <w:bookmarkEnd w:id="19"/>
+    </w:p>
+    <w:p>
+      <w:r>
+        <w:t>Durch die Verwendung von Eclipse samt TPTP ist die Implementation nach dem Einarbeiten in TPTP relativ problemlos. Da TPTP auf in einigen Bereichen auf JUnit aufbaut und dieses Tei</w:t>
+      </w:r>
+      <w:r>
+        <w:t>l</w:t>
+      </w:r>
+      <w:r>
+        <w:t>weise erweitert ergibt sich eine relativ steile Lernkurve.</w:t>
+      </w:r>
+    </w:p>
+    <w:p>
+      <w:r>
+        <w:t>So konnten die dynamischen Tests sehr zügig implementiert werden, zumal bis auf der e</w:t>
+      </w:r>
+      <w:r>
+        <w:t>i</w:t>
+      </w:r>
+      <w:r>
+        <w:t>gentliche Testcode praktisch alles mit wenig Einstellarbeit automatisch erzeugt wird.</w:t>
+      </w:r>
+    </w:p>
+    <w:p>
+      <w:pPr>
+        <w:pStyle w:val="berschrift3"/>
+      </w:pPr>
+      <w:bookmarkStart w:id="20" w:name="_Toc166233797"/>
+      <w:r>
+        <w:t>Durchführung der Tests</w:t>
+      </w:r>
+      <w:bookmarkEnd w:id="20"/>
+    </w:p>
+    <w:p>
+      <w:r>
+        <w:t>Nach einigen wenigen Testlaufen auf dem Entwicklungs-PC selber wurde schließlich das Testumfeld genutzt, welches dem Einsatz beim Kunden relativ nahe kommt.</w:t>
+      </w:r>
+    </w:p>
+    <w:p>
+      <w:r>
+        <w:t>Es wurde ein Testserver (Linux) mit dem Remote-Access-Controller ausgestattet und CvsScanner auf ihm installiert.</w:t>
+      </w:r>
+    </w:p>
+    <w:p>
+      <w:r>
+        <w:t>Ein zweiter Server stellte den Datenbankserver dar. Dazu wurde ein bereits existierender D</w:t>
+      </w:r>
+      <w:r>
+        <w:t>a</w:t>
+      </w:r>
+      <w:r>
+        <w:t>tenbankserver nur um eine Datenbank erweitert und die entsprechenden Parameter in CvsScanner eingestellt.</w:t>
+      </w:r>
+    </w:p>
+    <w:p>
+      <w:r>
+        <w:t>Über TPTP und dem Remote-Access-Controller werden dann alle Tests auf dem Testserver ausgeführt, wobei das Protokollieren und Aufzeichnen der anfallenden Test-Daten auf dem Entwicklungs-PC ausgeführt wird</w:t>
+      </w:r>
+      <w:r>
+        <w:t xml:space="preserve"> (Abb. 01).</w:t>
+      </w:r>
+    </w:p>
+    <w:p>
+      <w:pPr>
+        <w:pStyle w:val="berschrift3"/>
+      </w:pPr>
+      <w:bookmarkStart w:id="21" w:name="_Toc166233798"/>
+      <w:r>
+        <w:t>Weitere Testfälle</w:t>
+      </w:r>
+      <w:bookmarkEnd w:id="21"/>
+    </w:p>
+    <w:p>
+      <w:r>
+        <w:t>Prinzipiell lassen sich natürlich noch beliebig viele weitere Testfälle ausdenken, welche des Programmes noch intensiver testen. Hauptsächlich aus Zeitgründen wurde davon jedoch von vorne herein Abstand genommen.</w:t>
+      </w:r>
+    </w:p>
+    <w:p>
+      <w:r>
+        <w:t>So wäre z.B. das Testen der I/O-Schicht des Programms denkbar jedoch kaum sinnvoll:</w:t>
+      </w:r>
+    </w:p>
+    <w:p>
+      <w:r>
+        <w:t>Das Einlesen der Dateien in den Arbeitsspeicher basiert auf (bereits vom Hersteller SUN) g</w:t>
+      </w:r>
+      <w:r>
+        <w:t>e</w:t>
+      </w:r>
+      <w:r>
+        <w:t>testeten Methoden, welche Java selbst mitbringt. Ein Fehler der in diesen (auch von anderen häufig benutzen) Java-Routinen stecken sollte wäre mit Sicherheit schon lange gefunden wo</w:t>
+      </w:r>
+      <w:r>
+        <w:t>r</w:t>
+      </w:r>
+      <w:r>
+        <w:t>den.</w:t>
+      </w:r>
+    </w:p>
+    <w:p>
+      <w:pPr>
+        <w:pStyle w:val="berschrift1"/>
+      </w:pPr>
+      <w:bookmarkStart w:id="22" w:name="_Toc166233799"/>
+      <w:bookmarkEnd w:id="1"/>
+      <w:r>
+        <w:t>Projektbewertung</w:t>
+      </w:r>
+      <w:bookmarkEnd w:id="22"/>
+    </w:p>
+    <w:p>
+      <w:r>
+        <w:t>Der Projektverlauf entsprach im Großen und Ganzen der Planung. Es entstanden zwar klein</w:t>
+      </w:r>
+      <w:r>
+        <w:t>e</w:t>
+      </w:r>
+      <w:r>
+        <w:t>re Abweichungen, welche sich doch untereinander ausgeglichen haben und so den gesamten Zeitplan nicht beeinflussten:</w:t>
+      </w:r>
+    </w:p>
+    <w:p/>
+    <w:tbl>
+      <w:tblPr>
+        <w:tblStyle w:val="MittleresRaster1-Akzent3"/>
+        <w:tblW w:w="0" w:type="auto"/>
+        <w:tblLook w:val="04A0"/>
+      </w:tblPr>
+      <w:tblGrid>
+        <w:gridCol w:w="3365"/>
+        <w:gridCol w:w="1858"/>
+        <w:gridCol w:w="2272"/>
+        <w:gridCol w:w="1784"/>
+      </w:tblGrid>
+      <w:tr>
+        <w:trPr>
+          <w:cnfStyle w:val="100000000000"/>
+        </w:trPr>
+        <w:tc>
+          <w:tcPr>
+            <w:cnfStyle w:val="001000000000"/>
+            <w:tcW w:w="3365" w:type="dxa"/>
+          </w:tcPr>
+          <w:p>
+            <w:pPr>
+              <w:tabs>
+                <w:tab w:val="center" w:pos="1425"/>
+              </w:tabs>
+              <w:jc w:val="center"/>
+              <w:rPr>
+                <w:rFonts w:ascii="CorporateSTOTDem" w:hAnsi="CorporateSTOTDem"/>
+              </w:rPr>
+            </w:pPr>
+            <w:r>
+              <w:rPr>
+                <w:rFonts w:ascii="CorporateSTOTDem" w:hAnsi="CorporateSTOTDem"/>
+              </w:rPr>
+              <w:t>Arbeit</w:t>
+            </w:r>
+          </w:p>
+        </w:tc>
+        <w:tc>
+          <w:tcPr>
+            <w:tcW w:w="1858" w:type="dxa"/>
+          </w:tcPr>
+          <w:p>
+            <w:pPr>
+              <w:jc w:val="center"/>
+              <w:cnfStyle w:val="100000000000"/>
+              <w:rPr>
+                <w:rFonts w:ascii="CorporateSTOTDem" w:hAnsi="CorporateSTOTDem"/>
+              </w:rPr>
+            </w:pPr>
+            <w:r>
+              <w:rPr>
+                <w:rFonts w:ascii="CorporateSTOTDem" w:hAnsi="CorporateSTOTDem"/>
+              </w:rPr>
+              <w:t>Zeit (geplant)</w:t>
+            </w:r>
+          </w:p>
+        </w:tc>
+        <w:tc>
+          <w:tcPr>
+            <w:tcW w:w="2272" w:type="dxa"/>
+          </w:tcPr>
+          <w:p>
+            <w:pPr>
+              <w:jc w:val="center"/>
+              <w:cnfStyle w:val="100000000000"/>
+              <w:rPr>
+                <w:rFonts w:ascii="CorporateSTOTDem" w:hAnsi="CorporateSTOTDem"/>
+              </w:rPr>
+            </w:pPr>
+            <w:r>
+              <w:rPr>
+                <w:rFonts w:ascii="CorporateSTOTDem" w:hAnsi="CorporateSTOTDem"/>
+              </w:rPr>
+              <w:t>Zeit (ausgeführt)</w:t>
+            </w:r>
+          </w:p>
+        </w:tc>
+        <w:tc>
+          <w:tcPr>
+            <w:tcW w:w="1784" w:type="dxa"/>
+          </w:tcPr>
+          <w:p>
+            <w:pPr>
+              <w:jc w:val="center"/>
+              <w:cnfStyle w:val="100000000000"/>
+              <w:rPr>
+                <w:rFonts w:ascii="CorporateSTOTDem" w:hAnsi="CorporateSTOTDem"/>
+              </w:rPr>
+            </w:pPr>
+            <w:r>
+              <w:rPr>
+                <w:rFonts w:ascii="CorporateSTOTDem" w:hAnsi="CorporateSTOTDem"/>
+              </w:rPr>
+              <w:t>Abweichung</w:t>
+            </w:r>
+          </w:p>
+        </w:tc>
+      </w:tr>
+      <w:tr>
+        <w:trPr>
+          <w:cnfStyle w:val="000000100000"/>
+        </w:trPr>
+        <w:tc>
+          <w:tcPr>
+            <w:cnfStyle w:val="001000000000"/>
+            <w:tcW w:w="3365" w:type="dxa"/>
+          </w:tcPr>
+          <w:p>
+            <w:pPr>
+              <w:tabs>
+                <w:tab w:val="center" w:pos="1425"/>
+              </w:tabs>
+              <w:rPr>
+                <w:rFonts w:ascii="CorporateSTOTDem" w:hAnsi="CorporateSTOTDem"/>
+                <w:b w:val="0"/>
+              </w:rPr>
+            </w:pPr>
+            <w:r>
+              <w:rPr>
+                <w:rFonts w:ascii="CorporateSTOTDem" w:hAnsi="CorporateSTOTDem"/>
+                <w:b w:val="0"/>
+              </w:rPr>
+              <w:t>Einarbeiten</w:t>
+            </w:r>
+          </w:p>
+          <w:p>
+            <w:pPr>
+              <w:tabs>
+                <w:tab w:val="center" w:pos="1425"/>
+              </w:tabs>
+              <w:rPr>
+                <w:rFonts w:ascii="CorporateSTOTDem" w:hAnsi="CorporateSTOTDem"/>
+                <w:b w:val="0"/>
+              </w:rPr>
+            </w:pPr>
+            <w:r>
+              <w:rPr>
+                <w:rFonts w:ascii="CorporateSTOTDem" w:hAnsi="CorporateSTOTDem"/>
+                <w:b w:val="0"/>
+              </w:rPr>
+              <w:t xml:space="preserve"> in </w:t>
+            </w:r>
+            <w:r>
+              <w:rPr>
+                <w:rFonts w:ascii="CorporateSTOTDem" w:hAnsi="CorporateSTOTDem"/>
+                <w:b w:val="0"/>
+              </w:rPr>
+              <w:t>CvsScanner und in TPTP</w:t>
+            </w:r>
+          </w:p>
+        </w:tc>
+        <w:tc>
+          <w:tcPr>
+            <w:tcW w:w="1858" w:type="dxa"/>
+          </w:tcPr>
+          <w:p>
+            <w:pPr>
+              <w:jc w:val="right"/>
+              <w:cnfStyle w:val="000000100000"/>
+            </w:pPr>
+            <w:r>
+              <w:t>5h</w:t>
+            </w:r>
+          </w:p>
+          <w:p>
+            <w:pPr>
+              <w:jc w:val="right"/>
+              <w:cnfStyle w:val="000000100000"/>
+            </w:pPr>
+          </w:p>
+        </w:tc>
+        <w:tc>
+          <w:tcPr>
+            <w:tcW w:w="2272" w:type="dxa"/>
+          </w:tcPr>
+          <w:p>
+            <w:pPr>
+              <w:jc w:val="right"/>
+              <w:cnfStyle w:val="000000100000"/>
+            </w:pPr>
+            <w:r>
+              <w:t>7h</w:t>
+            </w:r>
+          </w:p>
+        </w:tc>
+        <w:tc>
+          <w:tcPr>
+            <w:tcW w:w="1784" w:type="dxa"/>
+          </w:tcPr>
+          <w:p>
+            <w:pPr>
+              <w:jc w:val="right"/>
+              <w:cnfStyle w:val="000000100000"/>
+              <w:rPr>
+                <w:rFonts w:ascii="CorporateSTOTDem" w:hAnsi="CorporateSTOTDem"/>
+                <w:color w:val="FF0000"/>
+              </w:rPr>
+            </w:pPr>
+            <w:r>
+              <w:rPr>
+                <w:rFonts w:ascii="CorporateSTOTDem" w:hAnsi="CorporateSTOTDem"/>
+                <w:color w:val="FF0000"/>
+              </w:rPr>
+              <w:t>+2h</w:t>
+            </w:r>
+          </w:p>
+        </w:tc>
+      </w:tr>
+      <w:tr>
+        <w:tc>
+          <w:tcPr>
+            <w:cnfStyle w:val="001000000000"/>
+            <w:tcW w:w="3365" w:type="dxa"/>
+          </w:tcPr>
+          <w:p>
+            <w:pPr>
+              <w:tabs>
+                <w:tab w:val="center" w:pos="1425"/>
+              </w:tabs>
+              <w:rPr>
+                <w:rFonts w:ascii="CorporateSTOTDem" w:hAnsi="CorporateSTOTDem"/>
+                <w:b w:val="0"/>
+              </w:rPr>
+            </w:pPr>
+            <w:r>
+              <w:rPr>
+                <w:rFonts w:ascii="CorporateSTOTDem" w:hAnsi="CorporateSTOTDem"/>
+                <w:b w:val="0"/>
+              </w:rPr>
+              <w:t>Design der Testfälle</w:t>
+            </w:r>
+          </w:p>
+        </w:tc>
+        <w:tc>
+          <w:tcPr>
+            <w:tcW w:w="1858" w:type="dxa"/>
+          </w:tcPr>
+          <w:p>
+            <w:pPr>
+              <w:jc w:val="right"/>
+              <w:cnfStyle w:val="000000000000"/>
+            </w:pPr>
+            <w:r>
+              <w:t>22h</w:t>
+            </w:r>
+          </w:p>
+        </w:tc>
+        <w:tc>
+          <w:tcPr>
+            <w:tcW w:w="2272" w:type="dxa"/>
+          </w:tcPr>
+          <w:p>
+            <w:pPr>
+              <w:jc w:val="right"/>
+              <w:cnfStyle w:val="000000000000"/>
+            </w:pPr>
+            <w:r>
+              <w:t>22h</w:t>
+            </w:r>
+          </w:p>
+        </w:tc>
+        <w:tc>
+          <w:tcPr>
+            <w:tcW w:w="1784" w:type="dxa"/>
+          </w:tcPr>
+          <w:p>
+            <w:pPr>
+              <w:jc w:val="right"/>
+              <w:cnfStyle w:val="000000000000"/>
+              <w:rPr>
+                <w:rFonts w:ascii="CorporateSTOTDem" w:hAnsi="CorporateSTOTDem"/>
+              </w:rPr>
+            </w:pPr>
+            <w:r>
+              <w:rPr>
+                <w:rFonts w:ascii="CorporateSTOTDem" w:hAnsi="CorporateSTOTDem"/>
+              </w:rPr>
+              <w:t>±0h</w:t>
+            </w:r>
+          </w:p>
+        </w:tc>
+      </w:tr>
+      <w:tr>
+        <w:trPr>
+          <w:cnfStyle w:val="000000100000"/>
+        </w:trPr>
+        <w:tc>
+          <w:tcPr>
+            <w:cnfStyle w:val="001000000000"/>
+            <w:tcW w:w="3365" w:type="dxa"/>
+          </w:tcPr>
+          <w:p>
+            <w:pPr>
+              <w:tabs>
+                <w:tab w:val="center" w:pos="1425"/>
+              </w:tabs>
+              <w:rPr>
+                <w:rFonts w:ascii="CorporateSTOTDem" w:hAnsi="CorporateSTOTDem"/>
+                <w:b w:val="0"/>
+              </w:rPr>
+            </w:pPr>
+            <w:r>
+              <w:rPr>
+                <w:rFonts w:ascii="CorporateSTOTDem" w:hAnsi="CorporateSTOTDem"/>
+                <w:b w:val="0"/>
+              </w:rPr>
+              <w:t>Implementierung</w:t>
+            </w:r>
+          </w:p>
+        </w:tc>
+        <w:tc>
+          <w:tcPr>
+            <w:tcW w:w="1858" w:type="dxa"/>
+          </w:tcPr>
+          <w:p>
+            <w:pPr>
+              <w:jc w:val="right"/>
+              <w:cnfStyle w:val="000000100000"/>
+            </w:pPr>
+            <w:r>
+              <w:t>16h</w:t>
+            </w:r>
+          </w:p>
+        </w:tc>
+        <w:tc>
+          <w:tcPr>
+            <w:tcW w:w="2272" w:type="dxa"/>
+          </w:tcPr>
+          <w:p>
+            <w:pPr>
+              <w:jc w:val="right"/>
+              <w:cnfStyle w:val="000000100000"/>
+            </w:pPr>
+            <w:r>
+              <w:t>1</w:t>
+            </w:r>
+            <w:r>
+              <w:t>4</w:t>
+            </w:r>
+            <w:r>
+              <w:t>h</w:t>
+            </w:r>
+          </w:p>
+        </w:tc>
+        <w:tc>
+          <w:tcPr>
+            <w:tcW w:w="1784" w:type="dxa"/>
+          </w:tcPr>
+          <w:p>
+            <w:pPr>
+              <w:jc w:val="right"/>
+              <w:cnfStyle w:val="000000100000"/>
+              <w:rPr>
+                <w:rFonts w:ascii="CorporateSTOTDem" w:hAnsi="CorporateSTOTDem"/>
+                <w:color w:val="00B050"/>
+              </w:rPr>
+            </w:pPr>
+            <w:r>
+              <w:rPr>
+                <w:rFonts w:ascii="CorporateSTOTDem" w:hAnsi="CorporateSTOTDem"/>
+                <w:color w:val="00B050"/>
+              </w:rPr>
+              <w:t>-</w:t>
+            </w:r>
+            <w:r>
+              <w:rPr>
+                <w:rFonts w:ascii="CorporateSTOTDem" w:hAnsi="CorporateSTOTDem"/>
+                <w:color w:val="00B050"/>
+              </w:rPr>
+              <w:t>2</w:t>
+            </w:r>
+            <w:r>
+              <w:rPr>
+                <w:rFonts w:ascii="CorporateSTOTDem" w:hAnsi="CorporateSTOTDem"/>
+                <w:color w:val="00B050"/>
+              </w:rPr>
+              <w:t>h</w:t>
+            </w:r>
+          </w:p>
+        </w:tc>
+      </w:tr>
+      <w:tr>
+        <w:tc>
+          <w:tcPr>
+            <w:cnfStyle w:val="001000000000"/>
+            <w:tcW w:w="3365" w:type="dxa"/>
+          </w:tcPr>
+          <w:p>
+            <w:pPr>
+              <w:tabs>
+                <w:tab w:val="center" w:pos="1425"/>
+              </w:tabs>
+              <w:rPr>
+                <w:rFonts w:ascii="CorporateSTOTDem" w:hAnsi="CorporateSTOTDem"/>
+                <w:b w:val="0"/>
+              </w:rPr>
+            </w:pPr>
+            <w:r>
+              <w:rPr>
+                <w:rFonts w:ascii="CorporateSTOTDem" w:hAnsi="CorporateSTOTDem"/>
+                <w:b w:val="0"/>
+              </w:rPr>
+              <w:t>Durchführung der Tes</w:t>
+            </w:r>
+            <w:r>
+              <w:rPr>
+                <w:rFonts w:ascii="CorporateSTOTDem" w:hAnsi="CorporateSTOTDem"/>
+                <w:b w:val="0"/>
+              </w:rPr>
+              <w:t>t</w:t>
+            </w:r>
+          </w:p>
+        </w:tc>
+        <w:tc>
+          <w:tcPr>
+            <w:tcW w:w="1858" w:type="dxa"/>
+          </w:tcPr>
+          <w:p>
+            <w:pPr>
+              <w:jc w:val="right"/>
+              <w:cnfStyle w:val="000000000000"/>
+            </w:pPr>
+            <w:r>
+              <w:t>9h</w:t>
+            </w:r>
+          </w:p>
+        </w:tc>
+        <w:tc>
+          <w:tcPr>
+            <w:tcW w:w="2272" w:type="dxa"/>
+          </w:tcPr>
+          <w:p>
+            <w:pPr>
+              <w:jc w:val="right"/>
+              <w:cnfStyle w:val="000000000000"/>
+            </w:pPr>
+            <w:r>
+              <w:t>8h</w:t>
+            </w:r>
+          </w:p>
+        </w:tc>
+        <w:tc>
+          <w:tcPr>
+            <w:tcW w:w="1784" w:type="dxa"/>
+          </w:tcPr>
+          <w:p>
+            <w:pPr>
+              <w:jc w:val="right"/>
+              <w:cnfStyle w:val="000000000000"/>
+              <w:rPr>
+                <w:rFonts w:ascii="CorporateSTOTDem" w:hAnsi="CorporateSTOTDem"/>
+                <w:color w:val="00B050"/>
+              </w:rPr>
+            </w:pPr>
+            <w:r>
+              <w:rPr>
+                <w:rFonts w:ascii="CorporateSTOTDem" w:hAnsi="CorporateSTOTDem"/>
+                <w:color w:val="00B050"/>
+              </w:rPr>
+              <w:t>-</w:t>
+            </w:r>
+            <w:r>
+              <w:rPr>
+                <w:rFonts w:ascii="CorporateSTOTDem" w:hAnsi="CorporateSTOTDem"/>
+                <w:color w:val="00B050"/>
+              </w:rPr>
+              <w:t>1</w:t>
+            </w:r>
+            <w:r>
+              <w:rPr>
+                <w:rFonts w:ascii="CorporateSTOTDem" w:hAnsi="CorporateSTOTDem"/>
+                <w:color w:val="00B050"/>
+              </w:rPr>
+              <w:t>h</w:t>
+            </w:r>
+          </w:p>
+        </w:tc>
+      </w:tr>
+      <w:tr>
+        <w:trPr>
+          <w:cnfStyle w:val="000000100000"/>
+        </w:trPr>
+        <w:tc>
+          <w:tcPr>
+            <w:cnfStyle w:val="001000000000"/>
+            <w:tcW w:w="3365" w:type="dxa"/>
+          </w:tcPr>
+          <w:p>
+            <w:pPr>
+              <w:tabs>
+                <w:tab w:val="center" w:pos="1425"/>
+              </w:tabs>
+              <w:rPr>
+                <w:rFonts w:ascii="CorporateSTOTDem" w:hAnsi="CorporateSTOTDem"/>
+                <w:b w:val="0"/>
+              </w:rPr>
+            </w:pPr>
+            <w:r>
+              <w:rPr>
+                <w:rFonts w:ascii="CorporateSTOTDem" w:hAnsi="CorporateSTOTDem"/>
+                <w:b w:val="0"/>
+              </w:rPr>
+              <w:t>Dokumentation</w:t>
+            </w:r>
+          </w:p>
+        </w:tc>
+        <w:tc>
+          <w:tcPr>
+            <w:tcW w:w="1858" w:type="dxa"/>
+          </w:tcPr>
+          <w:p>
+            <w:pPr>
+              <w:jc w:val="right"/>
+              <w:cnfStyle w:val="000000100000"/>
+            </w:pPr>
+            <w:r>
+              <w:t>18h</w:t>
+            </w:r>
+          </w:p>
+        </w:tc>
+        <w:tc>
+          <w:tcPr>
+            <w:tcW w:w="2272" w:type="dxa"/>
+          </w:tcPr>
+          <w:p>
+            <w:pPr>
+              <w:jc w:val="right"/>
+              <w:cnfStyle w:val="000000100000"/>
+            </w:pPr>
+            <w:r>
+              <w:t>19h</w:t>
+            </w:r>
+          </w:p>
+        </w:tc>
+        <w:tc>
+          <w:tcPr>
+            <w:tcW w:w="1784" w:type="dxa"/>
+          </w:tcPr>
+          <w:p>
+            <w:pPr>
+              <w:jc w:val="right"/>
+              <w:cnfStyle w:val="000000100000"/>
+              <w:rPr>
+                <w:rFonts w:ascii="CorporateSTOTDem" w:hAnsi="CorporateSTOTDem"/>
+                <w:color w:val="FF0000"/>
+              </w:rPr>
+            </w:pPr>
+            <w:r>
+              <w:rPr>
+                <w:rFonts w:ascii="CorporateSTOTDem" w:hAnsi="CorporateSTOTDem"/>
+                <w:color w:val="FF0000"/>
+              </w:rPr>
+              <w:t>+1h</w:t>
+            </w:r>
+          </w:p>
+        </w:tc>
+      </w:tr>
+      <w:tr>
+        <w:tc>
+          <w:tcPr>
+            <w:cnfStyle w:val="001000000000"/>
+            <w:tcW w:w="3365" w:type="dxa"/>
+          </w:tcPr>
+          <w:p>
+            <w:pPr>
+              <w:tabs>
+                <w:tab w:val="center" w:pos="1425"/>
+              </w:tabs>
+              <w:rPr>
+                <w:rFonts w:ascii="CorporateSTOTDem" w:hAnsi="CorporateSTOTDem"/>
+              </w:rPr>
+            </w:pPr>
+            <w:r>
+              <w:rPr>
+                <w:rFonts w:ascii="CorporateSTOTDem" w:hAnsi="CorporateSTOTDem"/>
+              </w:rPr>
+              <w:t>Summe</w:t>
+            </w:r>
+          </w:p>
+        </w:tc>
+        <w:tc>
+          <w:tcPr>
+            <w:tcW w:w="1858" w:type="dxa"/>
+          </w:tcPr>
+          <w:p>
+            <w:pPr>
+              <w:jc w:val="right"/>
+              <w:cnfStyle w:val="000000000000"/>
+              <w:rPr>
+                <w:rFonts w:ascii="CorporateSTOTDem" w:hAnsi="CorporateSTOTDem"/>
+              </w:rPr>
+            </w:pPr>
+            <w:r>
+              <w:rPr>
+                <w:rFonts w:ascii="CorporateSTOTDem" w:hAnsi="CorporateSTOTDem"/>
+              </w:rPr>
+              <w:t>70 h</w:t>
+            </w:r>
+          </w:p>
+        </w:tc>
+        <w:tc>
+          <w:tcPr>
+            <w:tcW w:w="2272" w:type="dxa"/>
+          </w:tcPr>
+          <w:p>
+            <w:pPr>
+              <w:jc w:val="right"/>
+              <w:cnfStyle w:val="000000000000"/>
+              <w:rPr>
+                <w:rFonts w:ascii="CorporateSTOTDem" w:hAnsi="CorporateSTOTDem"/>
+              </w:rPr>
+            </w:pPr>
+            <w:r>
+              <w:rPr>
+                <w:rFonts w:ascii="CorporateSTOTDem" w:hAnsi="CorporateSTOTDem"/>
+              </w:rPr>
+              <w:t>70h</w:t>
+            </w:r>
+          </w:p>
+        </w:tc>
+        <w:tc>
+          <w:tcPr>
+            <w:tcW w:w="1784" w:type="dxa"/>
+          </w:tcPr>
+          <w:p>
+            <w:pPr>
+              <w:jc w:val="right"/>
+              <w:cnfStyle w:val="000000000000"/>
+              <w:rPr>
+                <w:rFonts w:ascii="CorporateSTOTDem" w:hAnsi="CorporateSTOTDem"/>
+              </w:rPr>
+            </w:pPr>
+            <w:r>
+              <w:rPr>
+                <w:rFonts w:ascii="CorporateSTOTDem" w:hAnsi="CorporateSTOTDem"/>
+              </w:rPr>
+              <w:t>±0h</w:t>
+            </w:r>
+          </w:p>
+        </w:tc>
+      </w:tr>
+    </w:tbl>
+    <w:p>
+      <w:pPr>
+        <w:pStyle w:val="berschrift2"/>
+      </w:pPr>
+      <w:bookmarkStart w:id="23" w:name="_Toc166233800"/>
+      <w:r>
+        <w:t>Soll-Ist-Vergleich</w:t>
+      </w:r>
+      <w:bookmarkEnd w:id="23"/>
+    </w:p>
+    <w:p>
+      <w:r>
+        <w:t>Der Soll-Zustand wurde wie geplant erreicht. Es wurden zwar keine weiteren Fehler in dem Programm gefunden, was jedoch nicht bedeutet, dass das Testen unnötig war. Nur so ließ sich bestätigen, dass die Software einwandfrei funktioniert.</w:t>
+      </w:r>
+    </w:p>
+    <w:p>
+      <w:r>
+        <w:t xml:space="preserve">Es ist aber auch keinesfalls davon auszugehe, dass die Software absolut perfekt ist. Dieser Zustand ist praktisch nicht zu erreichen und kann deshalb nicht bewiesen werden. </w:t>
+      </w:r>
+      <w:r>
+        <w:t>Jedoch hat die Betrachtung der Wirtschaftlichkeit in Kapitel 5 gezeigt, dass das Projekt aus wirtschaftl</w:t>
+      </w:r>
+      <w:r>
+        <w:t>i</w:t>
+      </w:r>
+      <w:r>
+        <w:t>chen Gesichtspunkten durchaus positiv zu bewerten ist.</w:t>
+      </w:r>
+    </w:p>
+    <w:p>
+      <w:r>
+        <w:t>Es zeigt sich</w:t>
+      </w:r>
+      <w:r>
+        <w:t>, dass die Software sowohl in ihrem normalen Rahmen als auch unter erschwe</w:t>
+      </w:r>
+      <w:r>
+        <w:t>r</w:t>
+      </w:r>
+      <w:r>
+        <w:t>ten bzw. ungewöhnlichen Bedingungen fehlerfrei arbeitet.</w:t>
+      </w:r>
+    </w:p>
+    <w:p>
+      <w:pPr>
+        <w:pStyle w:val="berschrift2"/>
+      </w:pPr>
+      <w:bookmarkStart w:id="24" w:name="_Toc166233801"/>
+      <w:r>
+        <w:t>Ausblick</w:t>
+      </w:r>
+      <w:bookmarkEnd w:id="24"/>
+    </w:p>
+    <w:p>
+      <w:r>
+        <w:t xml:space="preserve">Das Ziel des Projektes wurde erreicht und der Kunde </w:t>
+      </w:r>
+      <w:r>
+        <w:t xml:space="preserve">erhält </w:t>
+      </w:r>
+      <w:r>
+        <w:t xml:space="preserve">ein </w:t>
+      </w:r>
+      <w:r>
+        <w:t>qualitativ hochwertiges Pr</w:t>
+      </w:r>
+      <w:r>
+        <w:t>o</w:t>
+      </w:r>
+      <w:r>
+        <w:t>dukt</w:t>
+      </w:r>
+      <w:r>
+        <w:t>,</w:t>
+      </w:r>
+      <w:r>
+        <w:t xml:space="preserve"> </w:t>
+      </w:r>
+      <w:r>
+        <w:t>welches</w:t>
+      </w:r>
+      <w:r>
+        <w:t xml:space="preserve"> ihn bei seinen </w:t>
+      </w:r>
+      <w:r>
+        <w:t xml:space="preserve">täglichen </w:t>
+      </w:r>
+      <w:r>
+        <w:t>Prozessen unterstützt.</w:t>
+      </w:r>
+    </w:p>
+    <w:p/>
+    <w:p>
+      <w:pPr>
+        <w:sectPr>
+          <w:pgSz w:w="11899" w:h="16838" w:code="9"/>
+          <w:pgMar w:top="1871" w:right="1418" w:bottom="1418" w:left="1418" w:header="1021" w:footer="737" w:gutter="0"/>
+          <w:pgNumType w:start="1"/>
+          <w:cols w:space="720"/>
+          <w:docGrid w:linePitch="326"/>
+        </w:sectPr>
+      </w:pPr>
+    </w:p>
+    <w:p>
+      <w:pPr>
+        <w:pStyle w:val="berschrift1"/>
+        <w:numPr>
+          <w:ilvl w:val="0"/>
+          <w:numId w:val="0"/>
+        </w:numPr>
+        <w:ind w:left="340" w:hanging="340"/>
+      </w:pPr>
+      <w:bookmarkStart w:id="25" w:name="_Toc166233802"/>
+      <w:r>
+        <w:t>Glossar</w:t>
+      </w:r>
+      <w:bookmarkEnd w:id="25"/>
+    </w:p>
+    <w:tbl>
+      <w:tblPr>
+        <w:tblStyle w:val="MittlereListe1-Akzent3"/>
+        <w:tblW w:w="8947" w:type="dxa"/>
+        <w:tblLook w:val="01E0"/>
+      </w:tblPr>
+      <w:tblGrid>
+        <w:gridCol w:w="2235"/>
+        <w:gridCol w:w="6712"/>
+      </w:tblGrid>
+      <w:tr>
+        <w:trPr>
+          <w:cnfStyle w:val="100000000000"/>
+        </w:trPr>
+        <w:tc>
+          <w:tcPr>
+            <w:cnfStyle w:val="001000000000"/>
+            <w:tcW w:w="2235" w:type="dxa"/>
+          </w:tcPr>
+          <w:p>
+            <w:pPr>
+              <w:rPr>
+                <w:rFonts w:ascii="CorporateSTOTDem" w:hAnsi="CorporateSTOTDem"/>
+              </w:rPr>
+            </w:pPr>
+            <w:r>
+              <w:rPr>
+                <w:rFonts w:ascii="CorporateSTOTDem" w:hAnsi="CorporateSTOTDem"/>
+              </w:rPr>
+              <w:t>Wort</w:t>
+            </w:r>
+          </w:p>
+        </w:tc>
+        <w:tc>
+          <w:tcPr>
+            <w:cnfStyle w:val="000100000000"/>
+            <w:tcW w:w="6712" w:type="dxa"/>
+          </w:tcPr>
+          <w:p>
+            <w:pPr>
+              <w:rPr>
+                <w:rFonts w:ascii="CorporateSTOTDem" w:hAnsi="CorporateSTOTDem"/>
+              </w:rPr>
+            </w:pPr>
+            <w:r>
+              <w:rPr>
+                <w:rFonts w:ascii="CorporateSTOTDem" w:hAnsi="CorporateSTOTDem"/>
+              </w:rPr>
+              <w:t>Erklärung</w:t>
+            </w:r>
+          </w:p>
+        </w:tc>
+      </w:tr>
+      <w:tr>
+        <w:trPr>
+          <w:cnfStyle w:val="000000100000"/>
+        </w:trPr>
+        <w:tc>
+          <w:tcPr>
+            <w:cnfStyle w:val="001000000000"/>
+            <w:tcW w:w="2235" w:type="dxa"/>
+          </w:tcPr>
+          <w:p>
+            <w:pPr>
+              <w:rPr>
+                <w:rFonts w:ascii="CorporateSTOTDem" w:hAnsi="CorporateSTOTDem"/>
+                <w:b w:val="0"/>
+              </w:rPr>
+            </w:pPr>
+            <w:r>
+              <w:rPr>
+                <w:rFonts w:ascii="CorporateSTOTDem" w:hAnsi="CorporateSTOTDem"/>
+                <w:b w:val="0"/>
+              </w:rPr>
+              <w:t>Blackbox-Test</w:t>
+            </w:r>
+          </w:p>
+        </w:tc>
+        <w:tc>
+          <w:tcPr>
+            <w:cnfStyle w:val="000100000000"/>
+            <w:tcW w:w="6712" w:type="dxa"/>
+          </w:tcPr>
+          <w:p>
+            <w:pPr>
+              <w:rPr>
+                <w:b w:val="0"/>
+              </w:rPr>
+            </w:pPr>
+            <w:r>
+              <w:rPr>
+                <w:b w:val="0"/>
+              </w:rPr>
+              <w:t>Bei einem Blackbox-Test hat der Ersteller des Tests kein Wissen über den inneren Aufbaue des zu testenden Objektes.</w:t>
+            </w:r>
+          </w:p>
+          <w:p>
+            <w:pPr>
+              <w:rPr>
+                <w:b w:val="0"/>
+              </w:rPr>
+            </w:pPr>
+            <w:r>
+              <w:rPr>
+                <w:b w:val="0"/>
+              </w:rPr>
+              <w:t>Er besitzt nur Dokumentation darüber, wie ein Objekt auf bestim</w:t>
+            </w:r>
+            <w:r>
+              <w:rPr>
+                <w:b w:val="0"/>
+              </w:rPr>
+              <w:t>m</w:t>
+            </w:r>
+            <w:r>
+              <w:rPr>
+                <w:b w:val="0"/>
+              </w:rPr>
+              <w:t>te Anfragen reagieren soll.</w:t>
+            </w:r>
+          </w:p>
+        </w:tc>
+      </w:tr>
+      <w:tr>
+        <w:tc>
+          <w:tcPr>
+            <w:cnfStyle w:val="001000000000"/>
+            <w:tcW w:w="2235" w:type="dxa"/>
+          </w:tcPr>
+          <w:p>
+            <w:pPr>
+              <w:rPr>
+                <w:rFonts w:ascii="CorporateSTOTDem" w:hAnsi="CorporateSTOTDem"/>
+                <w:b w:val="0"/>
+              </w:rPr>
+            </w:pPr>
+            <w:r>
+              <w:rPr>
+                <w:rFonts w:ascii="CorporateSTOTDem" w:hAnsi="CorporateSTOTDem"/>
+                <w:b w:val="0"/>
+              </w:rPr>
+              <w:t>CVS- Repository</w:t>
+            </w:r>
+          </w:p>
+        </w:tc>
+        <w:tc>
+          <w:tcPr>
+            <w:cnfStyle w:val="000100000000"/>
+            <w:tcW w:w="6712" w:type="dxa"/>
+          </w:tcPr>
+          <w:p>
+            <w:pPr>
+              <w:rPr>
+                <w:b w:val="0"/>
+              </w:rPr>
+            </w:pPr>
+            <w:r>
+              <w:rPr>
+                <w:b w:val="0"/>
+              </w:rPr>
+              <w:t>CSV steht für „Concurrent Version System“. Es handelt sich hierbei um ein Softwaresystem, mit Hilfe dessen sich alle Entwicklung</w:t>
+            </w:r>
+            <w:r>
+              <w:rPr>
+                <w:b w:val="0"/>
+              </w:rPr>
+              <w:t>s</w:t>
+            </w:r>
+            <w:r>
+              <w:rPr>
+                <w:b w:val="0"/>
+              </w:rPr>
+              <w:t>stände einer Datei speichern und jederzeit unabhängig von danach getätigten Änderungen wiederherstellen lassen. Die Nutzung von CVS ist besonders im Rahmen von Softwareentwicklung sehr ve</w:t>
+            </w:r>
+            <w:r>
+              <w:rPr>
+                <w:b w:val="0"/>
+              </w:rPr>
+              <w:t>r</w:t>
+            </w:r>
+            <w:r>
+              <w:rPr>
+                <w:b w:val="0"/>
+              </w:rPr>
+              <w:t>breitet.</w:t>
+            </w:r>
+          </w:p>
+        </w:tc>
+      </w:tr>
+      <w:tr>
+        <w:trPr>
+          <w:cnfStyle w:val="000000100000"/>
+        </w:trPr>
+        <w:tc>
+          <w:tcPr>
+            <w:cnfStyle w:val="001000000000"/>
+            <w:tcW w:w="2235" w:type="dxa"/>
+          </w:tcPr>
+          <w:p>
+            <w:pPr>
+              <w:rPr>
+                <w:rFonts w:ascii="CorporateSTOTDem" w:hAnsi="CorporateSTOTDem"/>
+                <w:b w:val="0"/>
+              </w:rPr>
+            </w:pPr>
+            <w:r>
+              <w:rPr>
+                <w:rFonts w:ascii="CorporateSTOTDem" w:hAnsi="CorporateSTOTDem"/>
+                <w:b w:val="0"/>
+              </w:rPr>
+              <w:t>CVS-Repository</w:t>
+            </w:r>
+          </w:p>
+        </w:tc>
+        <w:tc>
+          <w:tcPr>
+            <w:cnfStyle w:val="000100000000"/>
+            <w:tcW w:w="6712" w:type="dxa"/>
+          </w:tcPr>
+          <w:p>
+            <w:pPr>
+              <w:rPr>
+                <w:b w:val="0"/>
+              </w:rPr>
+            </w:pPr>
+            <w:r>
+              <w:rPr>
+                <w:b w:val="0"/>
+              </w:rPr>
+              <w:t>Ein CVS-Repository bildeten den Datenbestand aller ein einem CVS vorhandenen Dateien und Verzeichnisse.</w:t>
+            </w:r>
+          </w:p>
+        </w:tc>
+      </w:tr>
+      <w:tr>
+        <w:tc>
+          <w:tcPr>
+            <w:cnfStyle w:val="001000000000"/>
+            <w:tcW w:w="2235" w:type="dxa"/>
+          </w:tcPr>
+          <w:p>
+            <w:pPr>
+              <w:rPr>
+                <w:rFonts w:ascii="CorporateSTOTDem" w:hAnsi="CorporateSTOTDem"/>
+                <w:b w:val="0"/>
+              </w:rPr>
+            </w:pPr>
+            <w:r>
+              <w:rPr>
+                <w:rFonts w:ascii="CorporateSTOTDem" w:hAnsi="CorporateSTOTDem"/>
+                <w:b w:val="0"/>
+              </w:rPr>
+              <w:t>IDE</w:t>
+            </w:r>
+          </w:p>
+        </w:tc>
+        <w:tc>
+          <w:tcPr>
+            <w:cnfStyle w:val="000100000000"/>
+            <w:tcW w:w="6712" w:type="dxa"/>
+          </w:tcPr>
+          <w:p>
+            <w:pPr>
+              <w:rPr>
+                <w:b w:val="0"/>
+              </w:rPr>
+            </w:pPr>
+            <w:r>
+              <w:rPr>
+                <w:b w:val="0"/>
+              </w:rPr>
+              <w:t xml:space="preserve">IDE steht </w:t>
+            </w:r>
+            <w:r>
+              <w:rPr>
+                <w:b w:val="0"/>
+              </w:rPr>
+              <w:t>für „</w:t>
+            </w:r>
+            <w:r>
+              <w:rPr>
+                <w:b w:val="0"/>
+              </w:rPr>
+              <w:t>I</w:t>
+            </w:r>
+            <w:r>
+              <w:rPr>
+                <w:b w:val="0"/>
+              </w:rPr>
+              <w:t xml:space="preserve">ntegrated </w:t>
+            </w:r>
+            <w:r>
+              <w:rPr>
+                <w:b w:val="0"/>
+              </w:rPr>
+              <w:t>D</w:t>
+            </w:r>
+            <w:r>
+              <w:rPr>
+                <w:b w:val="0"/>
+              </w:rPr>
+              <w:t xml:space="preserve">evelopment </w:t>
+            </w:r>
+            <w:r>
+              <w:rPr>
+                <w:b w:val="0"/>
+              </w:rPr>
+              <w:t>E</w:t>
+            </w:r>
+            <w:r>
+              <w:rPr>
+                <w:b w:val="0"/>
+              </w:rPr>
+              <w:t>nvironment</w:t>
+            </w:r>
+            <w:r>
+              <w:rPr>
+                <w:b w:val="0"/>
+              </w:rPr>
+              <w:t>“. Dabei ha</w:t>
+            </w:r>
+            <w:r>
+              <w:rPr>
+                <w:b w:val="0"/>
+              </w:rPr>
+              <w:t>n</w:t>
+            </w:r>
+            <w:r>
+              <w:rPr>
+                <w:b w:val="0"/>
+              </w:rPr>
+              <w:t>delt es sich um ein Programm, welches möglichst viele Einzelko</w:t>
+            </w:r>
+            <w:r>
+              <w:rPr>
+                <w:b w:val="0"/>
+              </w:rPr>
+              <w:t>m</w:t>
+            </w:r>
+            <w:r>
+              <w:rPr>
+                <w:b w:val="0"/>
+              </w:rPr>
+              <w:t>ponenten in einer Oberfläche integriert, welche für die Softwar</w:t>
+            </w:r>
+            <w:r>
+              <w:rPr>
+                <w:b w:val="0"/>
+              </w:rPr>
+              <w:t>e</w:t>
+            </w:r>
+            <w:r>
+              <w:rPr>
+                <w:b w:val="0"/>
+              </w:rPr>
+              <w:t>entwicklung von Bedeutung sind. Als Hauptbestandteile sind ein Editor und ein Compiler (Übersetzt eine Programmiersprachen in eine für den Computer verständliche Sprache) zu nennen.</w:t>
+            </w:r>
+          </w:p>
+        </w:tc>
+      </w:tr>
+      <w:tr>
+        <w:trPr>
+          <w:cnfStyle w:val="000000100000"/>
+        </w:trPr>
+        <w:tc>
+          <w:tcPr>
+            <w:cnfStyle w:val="001000000000"/>
+            <w:tcW w:w="2235" w:type="dxa"/>
+          </w:tcPr>
+          <w:p>
+            <w:pPr>
+              <w:rPr>
+                <w:rFonts w:ascii="CorporateSTOTDem" w:hAnsi="CorporateSTOTDem"/>
+                <w:b w:val="0"/>
+              </w:rPr>
+            </w:pPr>
+            <w:r>
+              <w:rPr>
+                <w:rFonts w:ascii="CorporateSTOTDem" w:hAnsi="CorporateSTOTDem"/>
+                <w:b w:val="0"/>
+              </w:rPr>
+              <w:t>Java</w:t>
+            </w:r>
+          </w:p>
+        </w:tc>
+        <w:tc>
+          <w:tcPr>
+            <w:cnfStyle w:val="000100000000"/>
+            <w:tcW w:w="6712" w:type="dxa"/>
+          </w:tcPr>
+          <w:p>
+            <w:pPr>
+              <w:rPr>
+                <w:b w:val="0"/>
+              </w:rPr>
+            </w:pPr>
+            <w:r>
+              <w:rPr>
+                <w:b w:val="0"/>
+              </w:rPr>
+              <w:t>Java ist ein objektorientierte Programmiersprache der Firma SUN Microsystems</w:t>
+            </w:r>
+          </w:p>
+        </w:tc>
+      </w:tr>
+      <w:tr>
+        <w:tc>
+          <w:tcPr>
+            <w:cnfStyle w:val="001000000000"/>
+            <w:tcW w:w="2235" w:type="dxa"/>
+          </w:tcPr>
+          <w:p>
+            <w:pPr>
+              <w:rPr>
+                <w:rFonts w:ascii="CorporateSTOTDem" w:hAnsi="CorporateSTOTDem"/>
+                <w:b w:val="0"/>
+              </w:rPr>
+            </w:pPr>
+            <w:r>
+              <w:rPr>
+                <w:rFonts w:ascii="CorporateSTOTDem" w:hAnsi="CorporateSTOTDem"/>
+                <w:b w:val="0"/>
+              </w:rPr>
+              <w:t>Java Best Practices</w:t>
+            </w:r>
+          </w:p>
+        </w:tc>
+        <w:tc>
+          <w:tcPr>
+            <w:cnfStyle w:val="000100000000"/>
+            <w:tcW w:w="6712" w:type="dxa"/>
+          </w:tcPr>
+          <w:p>
+            <w:pPr>
+              <w:rPr>
+                <w:b w:val="0"/>
+              </w:rPr>
+            </w:pPr>
+            <w:r>
+              <w:rPr>
+                <w:b w:val="0"/>
+              </w:rPr>
+              <w:t>„Java Best Practices“ ist eine Zusammenstellung von Stilkonve</w:t>
+            </w:r>
+            <w:r>
+              <w:rPr>
+                <w:b w:val="0"/>
+              </w:rPr>
+              <w:t>n</w:t>
+            </w:r>
+            <w:r>
+              <w:rPr>
+                <w:b w:val="0"/>
+              </w:rPr>
+              <w:t>tionen von Programmieren. Sie beschreiben z.B. wie Programmc</w:t>
+            </w:r>
+            <w:r>
+              <w:rPr>
+                <w:b w:val="0"/>
+              </w:rPr>
+              <w:t>o</w:t>
+            </w:r>
+            <w:r>
+              <w:rPr>
+                <w:b w:val="0"/>
+              </w:rPr>
+              <w:t>de kommentiert und eingerückt werden soll.</w:t>
+            </w:r>
+          </w:p>
+        </w:tc>
+      </w:tr>
+      <w:tr>
+        <w:trPr>
+          <w:cnfStyle w:val="000000100000"/>
+        </w:trPr>
+        <w:tc>
+          <w:tcPr>
+            <w:cnfStyle w:val="001000000000"/>
+            <w:tcW w:w="2235" w:type="dxa"/>
+          </w:tcPr>
+          <w:p>
+            <w:pPr>
+              <w:rPr>
+                <w:rFonts w:ascii="CorporateSTOTDem" w:hAnsi="CorporateSTOTDem"/>
+                <w:b w:val="0"/>
+              </w:rPr>
+            </w:pPr>
+            <w:r>
+              <w:rPr>
+                <w:rFonts w:ascii="CorporateSTOTDem" w:hAnsi="CorporateSTOTDem"/>
+                <w:b w:val="0"/>
+              </w:rPr>
+              <w:t>LOC,</w:t>
+            </w:r>
+            <w:r>
+              <w:rPr>
+                <w:rFonts w:ascii="CorporateSTOTDem" w:hAnsi="CorporateSTOTDem"/>
+                <w:b w:val="0"/>
+              </w:rPr>
+              <w:br/>
+            </w:r>
+            <w:r>
+              <w:rPr>
+                <w:rFonts w:ascii="CorporateSTOTDem" w:hAnsi="CorporateSTOTDem"/>
+                <w:b w:val="0"/>
+              </w:rPr>
+              <w:t>Lines of Code</w:t>
+            </w:r>
+          </w:p>
+        </w:tc>
+        <w:tc>
+          <w:tcPr>
+            <w:cnfStyle w:val="000100000000"/>
+            <w:tcW w:w="6712" w:type="dxa"/>
+          </w:tcPr>
+          <w:p>
+            <w:pPr>
+              <w:rPr>
+                <w:b w:val="0"/>
+              </w:rPr>
+            </w:pPr>
+            <w:r>
+              <w:rPr>
+                <w:b w:val="0"/>
+              </w:rPr>
+              <w:t>LOC, auch LoC oder „Lines of Code“ geschrieben ist eine Maßei</w:t>
+            </w:r>
+            <w:r>
+              <w:rPr>
+                <w:b w:val="0"/>
+              </w:rPr>
+              <w:t>n</w:t>
+            </w:r>
+            <w:r>
+              <w:rPr>
+                <w:b w:val="0"/>
+              </w:rPr>
+              <w:t xml:space="preserve">heit in der Programmierung. </w:t>
+            </w:r>
+          </w:p>
+          <w:p>
+            <w:pPr>
+              <w:rPr>
+                <w:b w:val="0"/>
+              </w:rPr>
+            </w:pPr>
+            <w:r>
+              <w:rPr>
+                <w:b w:val="0"/>
+              </w:rPr>
+              <w:t>Unter LOC wird die Anzahl von Codezeilen verstanden, die sich beispielweise innerhalb einer Datei befinden. Mit Hilfe von LOC- Zahlen kann also bedingt die Komplexität und der Umfang einer Softwareentwicklung definiert werden.</w:t>
+            </w:r>
+          </w:p>
+        </w:tc>
+      </w:tr>
+      <w:tr>
+        <w:tc>
+          <w:tcPr>
+            <w:cnfStyle w:val="001000000000"/>
+            <w:tcW w:w="2235" w:type="dxa"/>
+          </w:tcPr>
+          <w:p>
+            <w:pPr>
+              <w:rPr>
+                <w:rFonts w:ascii="CorporateSTOTDem" w:hAnsi="CorporateSTOTDem"/>
+                <w:b w:val="0"/>
+              </w:rPr>
+            </w:pPr>
+            <w:r>
+              <w:rPr>
+                <w:rFonts w:ascii="CorporateSTOTDem" w:hAnsi="CorporateSTOTDem"/>
+                <w:b w:val="0"/>
+              </w:rPr>
+              <w:t>RAC</w:t>
+            </w:r>
+            <w:r>
+              <w:rPr>
+                <w:rFonts w:ascii="CorporateSTOTDem" w:hAnsi="CorporateSTOTDem"/>
+                <w:b w:val="0"/>
+              </w:rPr>
+              <w:t>,</w:t>
+            </w:r>
+          </w:p>
+        </w:tc>
+        <w:tc>
+          <w:tcPr>
+            <w:cnfStyle w:val="000100000000"/>
+            <w:tcW w:w="6712" w:type="dxa"/>
+          </w:tcPr>
+          <w:p>
+            <w:pPr>
+              <w:rPr>
+                <w:b w:val="0"/>
+              </w:rPr>
+            </w:pPr>
+            <w:r>
+              <w:rPr>
+                <w:b w:val="0"/>
+              </w:rPr>
+              <w:t>RAC (Remote-Access-Controll) ist ein Programm, welches andere (Java-)Programme startet und überwacht. Die so gewonnen Info</w:t>
+            </w:r>
+            <w:r>
+              <w:rPr>
+                <w:b w:val="0"/>
+              </w:rPr>
+              <w:t>r</w:t>
+            </w:r>
+            <w:r>
+              <w:rPr>
+                <w:b w:val="0"/>
+              </w:rPr>
+              <w:t>mationen können über ein Netzwerk an einen beliebigen anderen PC gesendet und dort aufgezeichnet und ausgewertet werden.</w:t>
+            </w:r>
+          </w:p>
+        </w:tc>
+      </w:tr>
+      <w:tr>
+        <w:trPr>
+          <w:cnfStyle w:val="000000100000"/>
+        </w:trPr>
+        <w:tc>
+          <w:tcPr>
+            <w:cnfStyle w:val="001000000000"/>
+            <w:tcW w:w="2235" w:type="dxa"/>
+            <w:tcBorders>
+              <w:bottom w:val="single" w:sz="8" w:space="0" w:color="9BBB59" w:themeColor="accent3"/>
+            </w:tcBorders>
+          </w:tcPr>
+          <w:p>
+            <w:pPr>
+              <w:rPr>
+                <w:rFonts w:ascii="CorporateSTOTDem" w:hAnsi="CorporateSTOTDem"/>
+                <w:b w:val="0"/>
+              </w:rPr>
+            </w:pPr>
+            <w:r>
+              <w:rPr>
+                <w:rFonts w:ascii="CorporateSTOTDem" w:hAnsi="CorporateSTOTDem"/>
+                <w:b w:val="0"/>
+              </w:rPr>
+              <w:t>TPTP</w:t>
+            </w:r>
+          </w:p>
+        </w:tc>
+        <w:tc>
+          <w:tcPr>
+            <w:cnfStyle w:val="000100000000"/>
+            <w:tcW w:w="6712" w:type="dxa"/>
+            <w:tcBorders>
+              <w:bottom w:val="single" w:sz="8" w:space="0" w:color="9BBB59" w:themeColor="accent3"/>
+            </w:tcBorders>
+          </w:tcPr>
+          <w:p>
+            <w:pPr>
+              <w:rPr>
+                <w:b w:val="0"/>
+              </w:rPr>
+            </w:pPr>
+            <w:r>
+              <w:rPr>
+                <w:b w:val="0"/>
+              </w:rPr>
+              <w:t>TPTP, auch „Test and Performance Tools Platform“ (ehemals Hy</w:t>
+            </w:r>
+            <w:r>
+              <w:rPr>
+                <w:b w:val="0"/>
+              </w:rPr>
+              <w:t>a</w:t>
+            </w:r>
+            <w:r>
+              <w:rPr>
+                <w:b w:val="0"/>
+              </w:rPr>
+              <w:t>des) oder scherzhaft „Thousands of Problems for Theorem Pr</w:t>
+            </w:r>
+            <w:r>
+              <w:rPr>
+                <w:b w:val="0"/>
+              </w:rPr>
+              <w:t>o</w:t>
+            </w:r>
+            <w:r>
+              <w:rPr>
+                <w:b w:val="0"/>
+              </w:rPr>
+              <w:t>vers“ ist eine Erweiterung (Plugin) für Eclipse um direkt in Eclipse Software zu testen und während der Ausführung zu überwachen. So können Fehler entdeckt und identifiziert werden.</w:t>
+            </w:r>
+          </w:p>
+        </w:tc>
+      </w:tr>
+      <w:tr>
+        <w:tc>
+          <w:tcPr>
+            <w:cnfStyle w:val="001000000000"/>
+            <w:tcW w:w="2235" w:type="dxa"/>
+            <w:tcBorders>
+              <w:bottom w:val="single" w:sz="8" w:space="0" w:color="9BBB59" w:themeColor="accent3"/>
+            </w:tcBorders>
+          </w:tcPr>
+          <w:p>
+            <w:pPr>
+              <w:rPr>
+                <w:rFonts w:ascii="CorporateSTOTDem" w:hAnsi="CorporateSTOTDem"/>
+                <w:b w:val="0"/>
+              </w:rPr>
+            </w:pPr>
+            <w:r>
+              <w:rPr>
+                <w:rFonts w:ascii="CorporateSTOTDem" w:hAnsi="CorporateSTOTDem"/>
+                <w:b w:val="0"/>
+              </w:rPr>
+              <w:t>Whitebox-Test</w:t>
+            </w:r>
+          </w:p>
+        </w:tc>
+        <w:tc>
+          <w:tcPr>
+            <w:cnfStyle w:val="000100000000"/>
+            <w:tcW w:w="6712" w:type="dxa"/>
+            <w:tcBorders>
+              <w:bottom w:val="single" w:sz="8" w:space="0" w:color="9BBB59" w:themeColor="accent3"/>
+            </w:tcBorders>
+          </w:tcPr>
+          <w:p>
+            <w:pPr>
+              <w:rPr>
+                <w:b w:val="0"/>
+              </w:rPr>
+            </w:pPr>
+            <w:r>
+              <w:rPr>
+                <w:b w:val="0"/>
+              </w:rPr>
+              <w:t>Bei einem Whitebox-Test ist der Ersteller des Tests sich darüber im Klaren, wie das zu testende Objekt im inneren Aufgebaut ist.</w:t>
+            </w:r>
+          </w:p>
+          <w:p>
+            <w:pPr>
+              <w:rPr>
+                <w:b w:val="0"/>
+              </w:rPr>
+            </w:pPr>
+            <w:r>
+              <w:rPr>
+                <w:b w:val="0"/>
+              </w:rPr>
+              <w:t>So kann der Tester z.B. alle Möglichkeiten des Objektes ausschö</w:t>
+            </w:r>
+            <w:r>
+              <w:rPr>
+                <w:b w:val="0"/>
+              </w:rPr>
+              <w:t>p</w:t>
+            </w:r>
+            <w:r>
+              <w:rPr>
+                <w:b w:val="0"/>
+              </w:rPr>
+              <w:t>fen, übersieht aber ggf. auch Möglichkeiten, da er zu sehr mit den Details vertraut ist.</w:t>
+            </w:r>
+          </w:p>
+        </w:tc>
+      </w:tr>
+      <w:tr>
+        <w:trPr>
+          <w:cnfStyle w:val="010000000000"/>
+        </w:trPr>
+        <w:tc>
+          <w:tcPr>
+            <w:cnfStyle w:val="001000000000"/>
+            <w:tcW w:w="2235" w:type="dxa"/>
+            <w:tcBorders>
+              <w:bottom w:val="nil"/>
+            </w:tcBorders>
+          </w:tcPr>
+          <w:p>
+            <w:pPr>
+              <w:rPr>
+                <w:b w:val="0"/>
+              </w:rPr>
+            </w:pPr>
+          </w:p>
+        </w:tc>
+        <w:tc>
+          <w:tcPr>
+            <w:cnfStyle w:val="000100000000"/>
+            <w:tcW w:w="6712" w:type="dxa"/>
+            <w:tcBorders>
+              <w:bottom w:val="nil"/>
+            </w:tcBorders>
+          </w:tcPr>
+          <w:p>
+            <w:pPr>
+              <w:rPr>
+                <w:b w:val="0"/>
+              </w:rPr>
+            </w:pPr>
+          </w:p>
+        </w:tc>
+      </w:tr>
+    </w:tbl>
+    <w:p>
+      <w:pPr>
+        <w:spacing w:after="0" w:line="240" w:lineRule="auto"/>
+        <w:jc w:val="left"/>
       </w:pPr>
       <w:r>
         <w:br w:type="page"/>
@@ -3620,13 +6896,35 @@
     </w:p>
     <w:p>
       <w:pPr>
+        <w:pStyle w:val="berschrift1"/>
+        <w:numPr>
+          <w:ilvl w:val="0"/>
+          <w:numId w:val="0"/>
+        </w:numPr>
+        <w:ind w:left="340" w:hanging="340"/>
+      </w:pPr>
+      <w:bookmarkStart w:id="26" w:name="_Toc166233803"/>
+      <w:r>
+        <w:t>Abbildungen</w:t>
+      </w:r>
+      <w:bookmarkEnd w:id="26"/>
+    </w:p>
+    <w:p>
+      <w:pPr>
         <w:pStyle w:val="berschrift2"/>
-      </w:pPr>
-      <w:bookmarkStart w:id="23" w:name="_Toc165994999"/>
-      <w:r>
-        <w:t>Erfolgreicher Lauf von TPTP</w:t>
-      </w:r>
-      <w:bookmarkEnd w:id="23"/>
+        <w:numPr>
+          <w:ilvl w:val="0"/>
+          <w:numId w:val="0"/>
+        </w:numPr>
+        <w:ind w:left="576" w:hanging="576"/>
+      </w:pPr>
+      <w:bookmarkStart w:id="27" w:name="_Toc166233804"/>
+      <w:r>
+        <w:t>A</w:t>
+      </w:r>
+      <w:r>
+        <w:t>bb. 01</w:t>
+      </w:r>
     </w:p>
     <w:p>
       <w:r>
@@ -3634,18 +6932,10 @@
           <w:noProof/>
         </w:rPr>
         <w:drawing>
-          <wp:anchor distT="0" distB="0" distL="114300" distR="114300" simplePos="0" relativeHeight="251658240" behindDoc="0" locked="0" layoutInCell="1" allowOverlap="1">
-            <wp:simplePos x="0" y="0"/>
-            <wp:positionH relativeFrom="column">
-              <wp:posOffset>-1438312</wp:posOffset>
-            </wp:positionH>
-            <wp:positionV relativeFrom="paragraph">
-              <wp:posOffset>592007</wp:posOffset>
-            </wp:positionV>
-            <wp:extent cx="8624047" cy="7378663"/>
-            <wp:effectExtent l="0" t="628650" r="0" b="603287"/>
-            <wp:wrapNone/>
-            <wp:docPr id="2" name="Grafik 1" descr="screenshot tptp run.png"/>
+          <wp:inline distT="0" distB="0" distL="0" distR="0">
+            <wp:extent cx="6219385" cy="5280610"/>
+            <wp:effectExtent l="0" t="476250" r="0" b="453440"/>
+            <wp:docPr id="7" name="Grafik 6" descr="Code analysis.png"/>
             <wp:cNvGraphicFramePr>
               <a:graphicFrameLocks xmlns:a="http://schemas.openxmlformats.org/drawingml/2006/main" noChangeAspect="1"/>
             </wp:cNvGraphicFramePr>
@@ -3653,7 +6943,7 @@
               <a:graphicData uri="http://schemas.openxmlformats.org/drawingml/2006/picture">
                 <pic:pic xmlns:pic="http://schemas.openxmlformats.org/drawingml/2006/picture">
                   <pic:nvPicPr>
-                    <pic:cNvPr id="0" name="screenshot tptp run.png"/>
+                    <pic:cNvPr id="0" name="Code analysis.png"/>
                     <pic:cNvPicPr/>
                   </pic:nvPicPr>
                   <pic:blipFill>
@@ -3663,28 +6953,201 @@
                     </a:stretch>
                   </pic:blipFill>
                   <pic:spPr>
-                    <a:xfrm rot="5400000">
+                    <a:xfrm rot="16200000">
                       <a:off x="0" y="0"/>
-                      <a:ext cx="8624047" cy="7378663"/>
+                      <a:ext cx="6222059" cy="5282880"/>
                     </a:xfrm>
                     <a:prstGeom prst="rect">
                       <a:avLst/>
                     </a:prstGeom>
-                    <a:ln>
-                      <a:noFill/>
-                    </a:ln>
-                    <a:effectLst/>
                   </pic:spPr>
                 </pic:pic>
               </a:graphicData>
             </a:graphic>
-          </wp:anchor>
+          </wp:inline>
         </w:drawing>
       </w:r>
+    </w:p>
+    <w:p>
+      <w:r>
+        <w:br w:type="page"/>
+      </w:r>
+    </w:p>
+    <w:p>
+      <w:pPr>
+        <w:pStyle w:val="berschrift2"/>
+        <w:numPr>
+          <w:ilvl w:val="0"/>
+          <w:numId w:val="0"/>
+        </w:numPr>
+        <w:ind w:left="576" w:hanging="576"/>
+      </w:pPr>
+      <w:r>
+        <w:t>A</w:t>
+      </w:r>
+      <w:r>
+        <w:t>bb. 0</w:t>
+      </w:r>
+      <w:bookmarkEnd w:id="27"/>
+      <w:r>
+        <w:t>2</w:t>
+      </w:r>
+    </w:p>
+    <w:p>
+      <w:pPr>
+        <w:spacing w:after="0" w:line="240" w:lineRule="auto"/>
+        <w:jc w:val="left"/>
+      </w:pPr>
+      <w:r>
+        <w:br w:type="page"/>
+      </w:r>
+    </w:p>
+    <w:p>
+      <w:pPr>
+        <w:pStyle w:val="berschrift2"/>
+        <w:numPr>
+          <w:ilvl w:val="0"/>
+          <w:numId w:val="0"/>
+        </w:numPr>
+        <w:ind w:left="576" w:hanging="576"/>
+      </w:pPr>
+      <w:r>
+        <w:t>Abb. 03</w:t>
+      </w:r>
+    </w:p>
+    <w:p>
+      <w:pPr>
+        <w:jc w:val="left"/>
+      </w:pPr>
+      <w:r>
+        <w:rPr>
+          <w:noProof/>
+        </w:rPr>
+        <w:drawing>
+          <wp:inline distT="0" distB="0" distL="0" distR="0">
+            <wp:extent cx="6233762" cy="5340276"/>
+            <wp:effectExtent l="0" t="438150" r="0" b="431874"/>
+            <wp:docPr id="6" name="Grafik 4" descr="Linemarker Changeregion Filefilter.png"/>
+            <wp:cNvGraphicFramePr>
+              <a:graphicFrameLocks xmlns:a="http://schemas.openxmlformats.org/drawingml/2006/main" noChangeAspect="1"/>
+            </wp:cNvGraphicFramePr>
+            <a:graphic xmlns:a="http://schemas.openxmlformats.org/drawingml/2006/main">
+              <a:graphicData uri="http://schemas.openxmlformats.org/drawingml/2006/picture">
+                <pic:pic xmlns:pic="http://schemas.openxmlformats.org/drawingml/2006/picture">
+                  <pic:nvPicPr>
+                    <pic:cNvPr id="0" name="Linemarker Changeregion Filefilter.png"/>
+                    <pic:cNvPicPr/>
+                  </pic:nvPicPr>
+                  <pic:blipFill>
+                    <a:blip r:embed="rId13"/>
+                    <a:stretch>
+                      <a:fillRect/>
+                    </a:stretch>
+                  </pic:blipFill>
+                  <pic:spPr>
+                    <a:xfrm rot="16200000">
+                      <a:off x="0" y="0"/>
+                      <a:ext cx="6236442" cy="5342572"/>
+                    </a:xfrm>
+                    <a:prstGeom prst="rect">
+                      <a:avLst/>
+                    </a:prstGeom>
+                  </pic:spPr>
+                </pic:pic>
+              </a:graphicData>
+            </a:graphic>
+          </wp:inline>
+        </w:drawing>
+      </w:r>
+    </w:p>
+    <w:p>
+      <w:pPr>
+        <w:spacing w:after="0" w:line="240" w:lineRule="auto"/>
+        <w:jc w:val="left"/>
+      </w:pPr>
+      <w:r>
+        <w:br w:type="page"/>
+      </w:r>
+    </w:p>
+    <w:p>
+      <w:pPr>
+        <w:pStyle w:val="berschrift1"/>
+        <w:numPr>
+          <w:ilvl w:val="0"/>
+          <w:numId w:val="0"/>
+        </w:numPr>
+        <w:ind w:left="340" w:hanging="340"/>
+      </w:pPr>
+      <w:bookmarkStart w:id="28" w:name="_Toc166233805"/>
+      <w:r>
+        <w:t>Verweise</w:t>
+      </w:r>
+      <w:bookmarkEnd w:id="28"/>
+    </w:p>
+    <w:p>
+      <w:r>
+        <w:t>Die Internetseite der Programmiersprache Java:</w:t>
+      </w:r>
+    </w:p>
+    <w:p>
+      <w:pPr>
+        <w:ind w:firstLine="708"/>
+      </w:pPr>
+      <w:hyperlink r:id="rId14" w:history="1">
+        <w:r>
+          <w:rPr>
+            <w:rStyle w:val="Hyperlink"/>
+          </w:rPr>
+          <w:t>http://java.sun.com</w:t>
+        </w:r>
+      </w:hyperlink>
+    </w:p>
+    <w:p>
+      <w:r>
+        <w:t>Die Internetseite der IDE Eclipse:</w:t>
+      </w:r>
+    </w:p>
+    <w:p>
+      <w:pPr>
+        <w:ind w:firstLine="708"/>
+      </w:pPr>
+      <w:hyperlink r:id="rId15" w:history="1">
+        <w:r>
+          <w:rPr>
+            <w:rStyle w:val="Hyperlink"/>
+          </w:rPr>
+          <w:t>http://www.eclipse.org</w:t>
+        </w:r>
+      </w:hyperlink>
+    </w:p>
+    <w:p>
+      <w:r>
+        <w:t>Das Modul TPTP für Eclipse:</w:t>
+      </w:r>
+    </w:p>
+    <w:p>
+      <w:pPr>
+        <w:ind w:firstLine="340"/>
+      </w:pPr>
+      <w:hyperlink r:id="rId16" w:history="1">
+        <w:r>
+          <w:rPr>
+            <w:rStyle w:val="Hyperlink"/>
+          </w:rPr>
+          <w:t>http://www.eclipse.org/tptp</w:t>
+        </w:r>
+      </w:hyperlink>
+    </w:p>
+    <w:p/>
+    <w:p>
+      <w:pPr>
+        <w:spacing w:after="0" w:line="240" w:lineRule="auto"/>
+        <w:jc w:val="left"/>
+      </w:pPr>
     </w:p>
     <w:sectPr>
       <w:pgSz w:w="11899" w:h="16838" w:code="9"/>
-      <w:pgMar w:top="1418" w:right="1134" w:bottom="1418" w:left="1418" w:header="720" w:footer="567" w:gutter="0"/>
+      <w:pgMar w:top="1871" w:right="1418" w:bottom="1418" w:left="1418" w:header="1021" w:footer="737" w:gutter="0"/>
       <w:pgNumType w:fmt="upperLetter" w:start="1"/>
       <w:cols w:space="720"/>
       <w:docGrid w:linePitch="326"/>
@@ -3840,7 +7303,7 @@
         <w:i w:val="0"/>
         <w:noProof/>
       </w:rPr>
-      <w:t>II</w:t>
+      <w:t>6</w:t>
     </w:r>
     <w:r>
       <w:rPr>
@@ -3893,10 +7356,10 @@
         <wp:anchor distT="0" distB="0" distL="114300" distR="114300" simplePos="0" relativeHeight="251660288" behindDoc="0" locked="0" layoutInCell="1" allowOverlap="1">
           <wp:simplePos x="0" y="0"/>
           <wp:positionH relativeFrom="margin">
-            <wp:posOffset>3868042</wp:posOffset>
+            <wp:posOffset>3868041</wp:posOffset>
           </wp:positionH>
           <wp:positionV relativeFrom="page">
-            <wp:posOffset>689212</wp:posOffset>
+            <wp:posOffset>852985</wp:posOffset>
           </wp:positionV>
           <wp:extent cx="2123648" cy="498143"/>
           <wp:effectExtent l="19050" t="0" r="0" b="0"/>
@@ -3956,21 +7419,7 @@
         <w:rFonts w:ascii="CorporateSTOTDem" w:hAnsi="CorporateSTOTDem"/>
         <w:i w:val="0"/>
       </w:rPr>
-      <w:t xml:space="preserve">                                                                                                                Seba</w:t>
-    </w:r>
-    <w:r>
-      <w:rPr>
-        <w:rFonts w:ascii="CorporateSTOTDem" w:hAnsi="CorporateSTOTDem"/>
-        <w:i w:val="0"/>
-      </w:rPr>
-      <w:t>s</w:t>
-    </w:r>
-    <w:r>
-      <w:rPr>
-        <w:rFonts w:ascii="CorporateSTOTDem" w:hAnsi="CorporateSTOTDem"/>
-        <w:i w:val="0"/>
-      </w:rPr>
-      <w:t>tian Just</w:t>
+      <w:t xml:space="preserve">                                                                                                                Sebastian Just</w:t>
     </w:r>
   </w:p>
   <w:p>
@@ -5695,6 +9144,205 @@
     </w:lvl>
   </w:abstractNum>
   <w:abstractNum w:abstractNumId="21">
+    <w:nsid w:val="50D2478C"/>
+    <w:multiLevelType w:val="hybridMultilevel"/>
+    <w:tmpl w:val="34AAA93E"/>
+    <w:lvl w:ilvl="0" w:tplc="0407000F">
+      <w:start w:val="1"/>
+      <w:numFmt w:val="decimal"/>
+      <w:lvlText w:val="%1."/>
+      <w:lvlJc w:val="left"/>
+      <w:pPr>
+        <w:ind w:left="720" w:hanging="360"/>
+      </w:pPr>
+    </w:lvl>
+    <w:lvl w:ilvl="1" w:tplc="04070019" w:tentative="1">
+      <w:start w:val="1"/>
+      <w:numFmt w:val="lowerLetter"/>
+      <w:lvlText w:val="%2."/>
+      <w:lvlJc w:val="left"/>
+      <w:pPr>
+        <w:ind w:left="1440" w:hanging="360"/>
+      </w:pPr>
+    </w:lvl>
+    <w:lvl w:ilvl="2" w:tplc="0407001B" w:tentative="1">
+      <w:start w:val="1"/>
+      <w:numFmt w:val="lowerRoman"/>
+      <w:lvlText w:val="%3."/>
+      <w:lvlJc w:val="right"/>
+      <w:pPr>
+        <w:ind w:left="2160" w:hanging="180"/>
+      </w:pPr>
+    </w:lvl>
+    <w:lvl w:ilvl="3" w:tplc="0407000F" w:tentative="1">
+      <w:start w:val="1"/>
+      <w:numFmt w:val="decimal"/>
+      <w:lvlText w:val="%4."/>
+      <w:lvlJc w:val="left"/>
+      <w:pPr>
+        <w:ind w:left="2880" w:hanging="360"/>
+      </w:pPr>
+    </w:lvl>
+    <w:lvl w:ilvl="4" w:tplc="04070019" w:tentative="1">
+      <w:start w:val="1"/>
+      <w:numFmt w:val="lowerLetter"/>
+      <w:lvlText w:val="%5."/>
+      <w:lvlJc w:val="left"/>
+      <w:pPr>
+        <w:ind w:left="3600" w:hanging="360"/>
+      </w:pPr>
+    </w:lvl>
+    <w:lvl w:ilvl="5" w:tplc="0407001B" w:tentative="1">
+      <w:start w:val="1"/>
+      <w:numFmt w:val="lowerRoman"/>
+      <w:lvlText w:val="%6."/>
+      <w:lvlJc w:val="right"/>
+      <w:pPr>
+        <w:ind w:left="4320" w:hanging="180"/>
+      </w:pPr>
+    </w:lvl>
+    <w:lvl w:ilvl="6" w:tplc="0407000F" w:tentative="1">
+      <w:start w:val="1"/>
+      <w:numFmt w:val="decimal"/>
+      <w:lvlText w:val="%7."/>
+      <w:lvlJc w:val="left"/>
+      <w:pPr>
+        <w:ind w:left="5040" w:hanging="360"/>
+      </w:pPr>
+    </w:lvl>
+    <w:lvl w:ilvl="7" w:tplc="04070019" w:tentative="1">
+      <w:start w:val="1"/>
+      <w:numFmt w:val="lowerLetter"/>
+      <w:lvlText w:val="%8."/>
+      <w:lvlJc w:val="left"/>
+      <w:pPr>
+        <w:ind w:left="5760" w:hanging="360"/>
+      </w:pPr>
+    </w:lvl>
+    <w:lvl w:ilvl="8" w:tplc="0407001B" w:tentative="1">
+      <w:start w:val="1"/>
+      <w:numFmt w:val="lowerRoman"/>
+      <w:lvlText w:val="%9."/>
+      <w:lvlJc w:val="right"/>
+      <w:pPr>
+        <w:ind w:left="6480" w:hanging="180"/>
+      </w:pPr>
+    </w:lvl>
+  </w:abstractNum>
+  <w:abstractNum w:abstractNumId="22">
+    <w:nsid w:val="5C6D0956"/>
+    <w:multiLevelType w:val="hybridMultilevel"/>
+    <w:tmpl w:val="CD04B358"/>
+    <w:lvl w:ilvl="0" w:tplc="04070001">
+      <w:start w:val="1"/>
+      <w:numFmt w:val="bullet"/>
+      <w:lvlText w:val=""/>
+      <w:lvlJc w:val="left"/>
+      <w:pPr>
+        <w:ind w:left="720" w:hanging="360"/>
+      </w:pPr>
+      <w:rPr>
+        <w:rFonts w:ascii="Symbol" w:hAnsi="Symbol" w:hint="default"/>
+      </w:rPr>
+    </w:lvl>
+    <w:lvl w:ilvl="1" w:tplc="04070003" w:tentative="1">
+      <w:start w:val="1"/>
+      <w:numFmt w:val="bullet"/>
+      <w:lvlText w:val="o"/>
+      <w:lvlJc w:val="left"/>
+      <w:pPr>
+        <w:ind w:left="1440" w:hanging="360"/>
+      </w:pPr>
+      <w:rPr>
+        <w:rFonts w:ascii="Courier New" w:hAnsi="Courier New" w:cs="Courier New" w:hint="default"/>
+      </w:rPr>
+    </w:lvl>
+    <w:lvl w:ilvl="2" w:tplc="04070005" w:tentative="1">
+      <w:start w:val="1"/>
+      <w:numFmt w:val="bullet"/>
+      <w:lvlText w:val=""/>
+      <w:lvlJc w:val="left"/>
+      <w:pPr>
+        <w:ind w:left="2160" w:hanging="360"/>
+      </w:pPr>
+      <w:rPr>
+        <w:rFonts w:ascii="Wingdings" w:hAnsi="Wingdings" w:hint="default"/>
+      </w:rPr>
+    </w:lvl>
+    <w:lvl w:ilvl="3" w:tplc="04070001" w:tentative="1">
+      <w:start w:val="1"/>
+      <w:numFmt w:val="bullet"/>
+      <w:lvlText w:val=""/>
+      <w:lvlJc w:val="left"/>
+      <w:pPr>
+        <w:ind w:left="2880" w:hanging="360"/>
+      </w:pPr>
+      <w:rPr>
+        <w:rFonts w:ascii="Symbol" w:hAnsi="Symbol" w:hint="default"/>
+      </w:rPr>
+    </w:lvl>
+    <w:lvl w:ilvl="4" w:tplc="04070003" w:tentative="1">
+      <w:start w:val="1"/>
+      <w:numFmt w:val="bullet"/>
+      <w:lvlText w:val="o"/>
+      <w:lvlJc w:val="left"/>
+      <w:pPr>
+        <w:ind w:left="3600" w:hanging="360"/>
+      </w:pPr>
+      <w:rPr>
+        <w:rFonts w:ascii="Courier New" w:hAnsi="Courier New" w:cs="Courier New" w:hint="default"/>
+      </w:rPr>
+    </w:lvl>
+    <w:lvl w:ilvl="5" w:tplc="04070005" w:tentative="1">
+      <w:start w:val="1"/>
+      <w:numFmt w:val="bullet"/>
+      <w:lvlText w:val=""/>
+      <w:lvlJc w:val="left"/>
+      <w:pPr>
+        <w:ind w:left="4320" w:hanging="360"/>
+      </w:pPr>
+      <w:rPr>
+        <w:rFonts w:ascii="Wingdings" w:hAnsi="Wingdings" w:hint="default"/>
+      </w:rPr>
+    </w:lvl>
+    <w:lvl w:ilvl="6" w:tplc="04070001" w:tentative="1">
+      <w:start w:val="1"/>
+      <w:numFmt w:val="bullet"/>
+      <w:lvlText w:val=""/>
+      <w:lvlJc w:val="left"/>
+      <w:pPr>
+        <w:ind w:left="5040" w:hanging="360"/>
+      </w:pPr>
+      <w:rPr>
+        <w:rFonts w:ascii="Symbol" w:hAnsi="Symbol" w:hint="default"/>
+      </w:rPr>
+    </w:lvl>
+    <w:lvl w:ilvl="7" w:tplc="04070003" w:tentative="1">
+      <w:start w:val="1"/>
+      <w:numFmt w:val="bullet"/>
+      <w:lvlText w:val="o"/>
+      <w:lvlJc w:val="left"/>
+      <w:pPr>
+        <w:ind w:left="5760" w:hanging="360"/>
+      </w:pPr>
+      <w:rPr>
+        <w:rFonts w:ascii="Courier New" w:hAnsi="Courier New" w:cs="Courier New" w:hint="default"/>
+      </w:rPr>
+    </w:lvl>
+    <w:lvl w:ilvl="8" w:tplc="04070005" w:tentative="1">
+      <w:start w:val="1"/>
+      <w:numFmt w:val="bullet"/>
+      <w:lvlText w:val=""/>
+      <w:lvlJc w:val="left"/>
+      <w:pPr>
+        <w:ind w:left="6480" w:hanging="360"/>
+      </w:pPr>
+      <w:rPr>
+        <w:rFonts w:ascii="Wingdings" w:hAnsi="Wingdings" w:hint="default"/>
+      </w:rPr>
+    </w:lvl>
+  </w:abstractNum>
+  <w:abstractNum w:abstractNumId="23">
     <w:nsid w:val="681E0E18"/>
     <w:multiLevelType w:val="hybridMultilevel"/>
     <w:tmpl w:val="BCA6DFD0"/>
@@ -5834,7 +9482,93 @@
       </w:rPr>
     </w:lvl>
   </w:abstractNum>
-  <w:abstractNum w:abstractNumId="22">
+  <w:abstractNum w:abstractNumId="24">
+    <w:nsid w:val="6DE70B1D"/>
+    <w:multiLevelType w:val="hybridMultilevel"/>
+    <w:tmpl w:val="17B4954C"/>
+    <w:lvl w:ilvl="0" w:tplc="0407000F">
+      <w:start w:val="1"/>
+      <w:numFmt w:val="decimal"/>
+      <w:lvlText w:val="%1."/>
+      <w:lvlJc w:val="left"/>
+      <w:pPr>
+        <w:ind w:left="720" w:hanging="360"/>
+      </w:pPr>
+    </w:lvl>
+    <w:lvl w:ilvl="1" w:tplc="04070019" w:tentative="1">
+      <w:start w:val="1"/>
+      <w:numFmt w:val="lowerLetter"/>
+      <w:lvlText w:val="%2."/>
+      <w:lvlJc w:val="left"/>
+      <w:pPr>
+        <w:ind w:left="1440" w:hanging="360"/>
+      </w:pPr>
+    </w:lvl>
+    <w:lvl w:ilvl="2" w:tplc="0407001B" w:tentative="1">
+      <w:start w:val="1"/>
+      <w:numFmt w:val="lowerRoman"/>
+      <w:lvlText w:val="%3."/>
+      <w:lvlJc w:val="right"/>
+      <w:pPr>
+        <w:ind w:left="2160" w:hanging="180"/>
+      </w:pPr>
+    </w:lvl>
+    <w:lvl w:ilvl="3" w:tplc="0407000F" w:tentative="1">
+      <w:start w:val="1"/>
+      <w:numFmt w:val="decimal"/>
+      <w:lvlText w:val="%4."/>
+      <w:lvlJc w:val="left"/>
+      <w:pPr>
+        <w:ind w:left="2880" w:hanging="360"/>
+      </w:pPr>
+    </w:lvl>
+    <w:lvl w:ilvl="4" w:tplc="04070019" w:tentative="1">
+      <w:start w:val="1"/>
+      <w:numFmt w:val="lowerLetter"/>
+      <w:lvlText w:val="%5."/>
+      <w:lvlJc w:val="left"/>
+      <w:pPr>
+        <w:ind w:left="3600" w:hanging="360"/>
+      </w:pPr>
+    </w:lvl>
+    <w:lvl w:ilvl="5" w:tplc="0407001B" w:tentative="1">
+      <w:start w:val="1"/>
+      <w:numFmt w:val="lowerRoman"/>
+      <w:lvlText w:val="%6."/>
+      <w:lvlJc w:val="right"/>
+      <w:pPr>
+        <w:ind w:left="4320" w:hanging="180"/>
+      </w:pPr>
+    </w:lvl>
+    <w:lvl w:ilvl="6" w:tplc="0407000F" w:tentative="1">
+      <w:start w:val="1"/>
+      <w:numFmt w:val="decimal"/>
+      <w:lvlText w:val="%7."/>
+      <w:lvlJc w:val="left"/>
+      <w:pPr>
+        <w:ind w:left="5040" w:hanging="360"/>
+      </w:pPr>
+    </w:lvl>
+    <w:lvl w:ilvl="7" w:tplc="04070019" w:tentative="1">
+      <w:start w:val="1"/>
+      <w:numFmt w:val="lowerLetter"/>
+      <w:lvlText w:val="%8."/>
+      <w:lvlJc w:val="left"/>
+      <w:pPr>
+        <w:ind w:left="5760" w:hanging="360"/>
+      </w:pPr>
+    </w:lvl>
+    <w:lvl w:ilvl="8" w:tplc="0407001B" w:tentative="1">
+      <w:start w:val="1"/>
+      <w:numFmt w:val="lowerRoman"/>
+      <w:lvlText w:val="%9."/>
+      <w:lvlJc w:val="right"/>
+      <w:pPr>
+        <w:ind w:left="6480" w:hanging="180"/>
+      </w:pPr>
+    </w:lvl>
+  </w:abstractNum>
+  <w:abstractNum w:abstractNumId="25">
     <w:nsid w:val="70D97CF8"/>
     <w:multiLevelType w:val="hybridMultilevel"/>
     <w:tmpl w:val="347E2DFE"/>
@@ -6058,10 +9792,10 @@
     <w:abstractNumId w:val="13"/>
   </w:num>
   <w:num w:numId="20">
-    <w:abstractNumId w:val="22"/>
+    <w:abstractNumId w:val="25"/>
   </w:num>
   <w:num w:numId="21">
-    <w:abstractNumId w:val="21"/>
+    <w:abstractNumId w:val="23"/>
   </w:num>
   <w:num w:numId="22">
     <w:abstractNumId w:val="11"/>
@@ -6071,6 +9805,15 @@
   </w:num>
   <w:num w:numId="24">
     <w:abstractNumId w:val="12"/>
+  </w:num>
+  <w:num w:numId="25">
+    <w:abstractNumId w:val="22"/>
+  </w:num>
+  <w:num w:numId="26">
+    <w:abstractNumId w:val="21"/>
+  </w:num>
+  <w:num w:numId="27">
+    <w:abstractNumId w:val="24"/>
   </w:num>
 </w:numbering>
 </file>
@@ -6099,6 +9842,7 @@
     <w:lsdException w:name="heading 9" w:qFormat="1"/>
     <w:lsdException w:name="toc 1" w:uiPriority="39"/>
     <w:lsdException w:name="toc 2" w:uiPriority="39"/>
+    <w:lsdException w:name="toc 3" w:uiPriority="39"/>
     <w:lsdException w:name="caption" w:semiHidden="1" w:unhideWhenUsed="1" w:qFormat="1"/>
     <w:lsdException w:name="Title" w:qFormat="1"/>
     <w:lsdException w:name="Subtitle" w:qFormat="1"/>
@@ -6278,7 +10022,7 @@
     <w:basedOn w:val="Standard"/>
     <w:next w:val="Standard"/>
     <w:qFormat/>
-    <w:rsid w:val="005A3432"/>
+    <w:rsid w:val="00AF66D1"/>
     <w:pPr>
       <w:keepNext/>
       <w:numPr>
@@ -6290,6 +10034,7 @@
     </w:pPr>
     <w:rPr>
       <w:rFonts w:ascii="CorporateSTOTDem" w:hAnsi="CorporateSTOTDem"/>
+      <w:sz w:val="22"/>
       <w:szCs w:val="26"/>
     </w:rPr>
   </w:style>
@@ -6298,7 +10043,7 @@
     <w:basedOn w:val="Standard"/>
     <w:next w:val="Standard"/>
     <w:qFormat/>
-    <w:rsid w:val="005A3432"/>
+    <w:rsid w:val="00411CF6"/>
     <w:pPr>
       <w:keepNext/>
       <w:numPr>
@@ -6311,6 +10056,7 @@
     <w:rPr>
       <w:rFonts w:ascii="CorporateSTOTDem" w:hAnsi="CorporateSTOTDem"/>
       <w:i/>
+      <w:sz w:val="22"/>
       <w:szCs w:val="28"/>
     </w:rPr>
   </w:style>
@@ -6319,7 +10065,7 @@
     <w:basedOn w:val="Standard"/>
     <w:next w:val="Standard"/>
     <w:qFormat/>
-    <w:rsid w:val="005A3432"/>
+    <w:rsid w:val="00411CF6"/>
     <w:pPr>
       <w:numPr>
         <w:ilvl w:val="4"/>
@@ -6331,7 +10077,7 @@
     <w:rPr>
       <w:b/>
       <w:i/>
-      <w:sz w:val="26"/>
+      <w:sz w:val="22"/>
       <w:szCs w:val="26"/>
     </w:rPr>
   </w:style>
@@ -6696,7 +10442,7 @@
     <w:basedOn w:val="Standard"/>
     <w:next w:val="Standard"/>
     <w:autoRedefine/>
-    <w:semiHidden/>
+    <w:uiPriority w:val="39"/>
     <w:rsid w:val="00B322B7"/>
     <w:pPr>
       <w:ind w:left="480"/>
@@ -6818,6 +10564,574 @@
       <w:szCs w:val="28"/>
       <w:lang w:eastAsia="en-US"/>
     </w:rPr>
+  </w:style>
+  <w:style w:type="paragraph" w:styleId="Listenabsatz">
+    <w:name w:val="List Paragraph"/>
+    <w:basedOn w:val="Standard"/>
+    <w:uiPriority w:val="34"/>
+    <w:qFormat/>
+    <w:rsid w:val="00EE3377"/>
+    <w:pPr>
+      <w:ind w:left="720"/>
+      <w:contextualSpacing/>
+    </w:pPr>
+  </w:style>
+  <w:style w:type="table" w:styleId="MittlereListe1-Akzent3">
+    <w:name w:val="Medium List 1 Accent 3"/>
+    <w:basedOn w:val="NormaleTabelle"/>
+    <w:uiPriority w:val="65"/>
+    <w:rsid w:val="00A36E7E"/>
+    <w:rPr>
+      <w:color w:val="000000" w:themeColor="text1"/>
+    </w:rPr>
+    <w:tblPr>
+      <w:tblStyleRowBandSize w:val="1"/>
+      <w:tblStyleColBandSize w:val="1"/>
+      <w:tblInd w:w="0" w:type="dxa"/>
+      <w:tblBorders>
+        <w:top w:val="single" w:sz="8" w:space="0" w:color="9BBB59" w:themeColor="accent3"/>
+        <w:bottom w:val="single" w:sz="8" w:space="0" w:color="9BBB59" w:themeColor="accent3"/>
+      </w:tblBorders>
+      <w:tblCellMar>
+        <w:top w:w="0" w:type="dxa"/>
+        <w:left w:w="108" w:type="dxa"/>
+        <w:bottom w:w="0" w:type="dxa"/>
+        <w:right w:w="108" w:type="dxa"/>
+      </w:tblCellMar>
+    </w:tblPr>
+    <w:tblStylePr w:type="firstRow">
+      <w:rPr>
+        <w:rFonts w:asciiTheme="majorHAnsi" w:eastAsiaTheme="majorEastAsia" w:hAnsiTheme="majorHAnsi" w:cstheme="majorBidi"/>
+      </w:rPr>
+      <w:tblPr/>
+      <w:tcPr>
+        <w:tcBorders>
+          <w:top w:val="nil"/>
+          <w:bottom w:val="single" w:sz="8" w:space="0" w:color="9BBB59" w:themeColor="accent3"/>
+        </w:tcBorders>
+      </w:tcPr>
+    </w:tblStylePr>
+    <w:tblStylePr w:type="lastRow">
+      <w:rPr>
+        <w:b/>
+        <w:bCs/>
+        <w:color w:val="1F497D" w:themeColor="text2"/>
+      </w:rPr>
+      <w:tblPr/>
+      <w:tcPr>
+        <w:tcBorders>
+          <w:top w:val="single" w:sz="8" w:space="0" w:color="9BBB59" w:themeColor="accent3"/>
+          <w:bottom w:val="single" w:sz="8" w:space="0" w:color="9BBB59" w:themeColor="accent3"/>
+        </w:tcBorders>
+      </w:tcPr>
+    </w:tblStylePr>
+    <w:tblStylePr w:type="firstCol">
+      <w:rPr>
+        <w:b/>
+        <w:bCs/>
+      </w:rPr>
+    </w:tblStylePr>
+    <w:tblStylePr w:type="lastCol">
+      <w:rPr>
+        <w:b/>
+        <w:bCs/>
+      </w:rPr>
+      <w:tblPr/>
+      <w:tcPr>
+        <w:tcBorders>
+          <w:top w:val="single" w:sz="8" w:space="0" w:color="9BBB59" w:themeColor="accent3"/>
+          <w:bottom w:val="single" w:sz="8" w:space="0" w:color="9BBB59" w:themeColor="accent3"/>
+        </w:tcBorders>
+      </w:tcPr>
+    </w:tblStylePr>
+    <w:tblStylePr w:type="band1Vert">
+      <w:tblPr/>
+      <w:tcPr>
+        <w:shd w:val="clear" w:color="auto" w:fill="E6EED5" w:themeFill="accent3" w:themeFillTint="3F"/>
+      </w:tcPr>
+    </w:tblStylePr>
+    <w:tblStylePr w:type="band1Horz">
+      <w:tblPr/>
+      <w:tcPr>
+        <w:shd w:val="clear" w:color="auto" w:fill="E6EED5" w:themeFill="accent3" w:themeFillTint="3F"/>
+      </w:tcPr>
+    </w:tblStylePr>
+  </w:style>
+  <w:style w:type="paragraph" w:styleId="Titel">
+    <w:name w:val="Title"/>
+    <w:basedOn w:val="Standard"/>
+    <w:next w:val="Standard"/>
+    <w:link w:val="TitelZchn"/>
+    <w:qFormat/>
+    <w:rsid w:val="00DF6B4A"/>
+    <w:pPr>
+      <w:pBdr>
+        <w:bottom w:val="single" w:sz="8" w:space="4" w:color="4F81BD" w:themeColor="accent1"/>
+      </w:pBdr>
+      <w:spacing w:after="300" w:line="240" w:lineRule="auto"/>
+      <w:contextualSpacing/>
+    </w:pPr>
+    <w:rPr>
+      <w:rFonts w:asciiTheme="majorHAnsi" w:eastAsiaTheme="majorEastAsia" w:hAnsiTheme="majorHAnsi" w:cstheme="majorBidi"/>
+      <w:color w:val="17365D" w:themeColor="text2" w:themeShade="BF"/>
+      <w:spacing w:val="5"/>
+      <w:sz w:val="52"/>
+      <w:szCs w:val="52"/>
+    </w:rPr>
+  </w:style>
+  <w:style w:type="character" w:customStyle="1" w:styleId="TitelZchn">
+    <w:name w:val="Titel Zchn"/>
+    <w:basedOn w:val="Absatz-Standardschriftart"/>
+    <w:link w:val="Titel"/>
+    <w:rsid w:val="00DF6B4A"/>
+    <w:rPr>
+      <w:rFonts w:asciiTheme="majorHAnsi" w:eastAsiaTheme="majorEastAsia" w:hAnsiTheme="majorHAnsi" w:cstheme="majorBidi"/>
+      <w:color w:val="17365D" w:themeColor="text2" w:themeShade="BF"/>
+      <w:spacing w:val="5"/>
+      <w:kern w:val="28"/>
+      <w:sz w:val="52"/>
+      <w:szCs w:val="52"/>
+    </w:rPr>
+  </w:style>
+  <w:style w:type="table" w:styleId="TabelleEinfach1">
+    <w:name w:val="Table Simple 1"/>
+    <w:basedOn w:val="NormaleTabelle"/>
+    <w:rsid w:val="00B20537"/>
+    <w:pPr>
+      <w:spacing w:after="120" w:line="360" w:lineRule="auto"/>
+      <w:jc w:val="both"/>
+    </w:pPr>
+    <w:tblPr>
+      <w:tblInd w:w="0" w:type="dxa"/>
+      <w:tblBorders>
+        <w:top w:val="single" w:sz="12" w:space="0" w:color="008000"/>
+        <w:bottom w:val="single" w:sz="12" w:space="0" w:color="008000"/>
+      </w:tblBorders>
+      <w:tblCellMar>
+        <w:top w:w="0" w:type="dxa"/>
+        <w:left w:w="108" w:type="dxa"/>
+        <w:bottom w:w="0" w:type="dxa"/>
+        <w:right w:w="108" w:type="dxa"/>
+      </w:tblCellMar>
+    </w:tblPr>
+    <w:tcPr>
+      <w:shd w:val="clear" w:color="auto" w:fill="auto"/>
+    </w:tcPr>
+    <w:tblStylePr w:type="firstRow">
+      <w:tblPr/>
+      <w:tcPr>
+        <w:tcBorders>
+          <w:bottom w:val="single" w:sz="6" w:space="0" w:color="008000"/>
+          <w:tl2br w:val="none" w:sz="0" w:space="0" w:color="auto"/>
+          <w:tr2bl w:val="none" w:sz="0" w:space="0" w:color="auto"/>
+        </w:tcBorders>
+      </w:tcPr>
+    </w:tblStylePr>
+    <w:tblStylePr w:type="lastRow">
+      <w:tblPr/>
+      <w:tcPr>
+        <w:tcBorders>
+          <w:top w:val="single" w:sz="6" w:space="0" w:color="008000"/>
+          <w:tl2br w:val="none" w:sz="0" w:space="0" w:color="auto"/>
+          <w:tr2bl w:val="none" w:sz="0" w:space="0" w:color="auto"/>
+        </w:tcBorders>
+      </w:tcPr>
+    </w:tblStylePr>
+  </w:style>
+  <w:style w:type="table" w:styleId="HelleSchattierung-Akzent3">
+    <w:name w:val="Light Shading Accent 3"/>
+    <w:basedOn w:val="NormaleTabelle"/>
+    <w:uiPriority w:val="60"/>
+    <w:rsid w:val="00B20537"/>
+    <w:rPr>
+      <w:color w:val="76923C" w:themeColor="accent3" w:themeShade="BF"/>
+    </w:rPr>
+    <w:tblPr>
+      <w:tblStyleRowBandSize w:val="1"/>
+      <w:tblStyleColBandSize w:val="1"/>
+      <w:tblInd w:w="0" w:type="dxa"/>
+      <w:tblBorders>
+        <w:top w:val="single" w:sz="8" w:space="0" w:color="9BBB59" w:themeColor="accent3"/>
+        <w:bottom w:val="single" w:sz="8" w:space="0" w:color="9BBB59" w:themeColor="accent3"/>
+      </w:tblBorders>
+      <w:tblCellMar>
+        <w:top w:w="0" w:type="dxa"/>
+        <w:left w:w="108" w:type="dxa"/>
+        <w:bottom w:w="0" w:type="dxa"/>
+        <w:right w:w="108" w:type="dxa"/>
+      </w:tblCellMar>
+    </w:tblPr>
+    <w:tblStylePr w:type="firstRow">
+      <w:pPr>
+        <w:spacing w:before="0" w:after="0" w:line="240" w:lineRule="auto"/>
+      </w:pPr>
+      <w:rPr>
+        <w:b/>
+        <w:bCs/>
+      </w:rPr>
+      <w:tblPr/>
+      <w:tcPr>
+        <w:tcBorders>
+          <w:top w:val="single" w:sz="8" w:space="0" w:color="9BBB59" w:themeColor="accent3"/>
+          <w:left w:val="nil"/>
+          <w:bottom w:val="single" w:sz="8" w:space="0" w:color="9BBB59" w:themeColor="accent3"/>
+          <w:right w:val="nil"/>
+          <w:insideH w:val="nil"/>
+          <w:insideV w:val="nil"/>
+        </w:tcBorders>
+      </w:tcPr>
+    </w:tblStylePr>
+    <w:tblStylePr w:type="lastRow">
+      <w:pPr>
+        <w:spacing w:before="0" w:after="0" w:line="240" w:lineRule="auto"/>
+      </w:pPr>
+      <w:rPr>
+        <w:b/>
+        <w:bCs/>
+      </w:rPr>
+      <w:tblPr/>
+      <w:tcPr>
+        <w:tcBorders>
+          <w:top w:val="single" w:sz="8" w:space="0" w:color="9BBB59" w:themeColor="accent3"/>
+          <w:left w:val="nil"/>
+          <w:bottom w:val="single" w:sz="8" w:space="0" w:color="9BBB59" w:themeColor="accent3"/>
+          <w:right w:val="nil"/>
+          <w:insideH w:val="nil"/>
+          <w:insideV w:val="nil"/>
+        </w:tcBorders>
+      </w:tcPr>
+    </w:tblStylePr>
+    <w:tblStylePr w:type="firstCol">
+      <w:rPr>
+        <w:b/>
+        <w:bCs/>
+      </w:rPr>
+    </w:tblStylePr>
+    <w:tblStylePr w:type="lastCol">
+      <w:rPr>
+        <w:b/>
+        <w:bCs/>
+      </w:rPr>
+    </w:tblStylePr>
+    <w:tblStylePr w:type="band1Vert">
+      <w:tblPr/>
+      <w:tcPr>
+        <w:tcBorders>
+          <w:left w:val="nil"/>
+          <w:right w:val="nil"/>
+          <w:insideH w:val="nil"/>
+          <w:insideV w:val="nil"/>
+        </w:tcBorders>
+        <w:shd w:val="clear" w:color="auto" w:fill="E6EED5" w:themeFill="accent3" w:themeFillTint="3F"/>
+      </w:tcPr>
+    </w:tblStylePr>
+    <w:tblStylePr w:type="band1Horz">
+      <w:tblPr/>
+      <w:tcPr>
+        <w:tcBorders>
+          <w:left w:val="nil"/>
+          <w:right w:val="nil"/>
+          <w:insideH w:val="nil"/>
+          <w:insideV w:val="nil"/>
+        </w:tcBorders>
+        <w:shd w:val="clear" w:color="auto" w:fill="E6EED5" w:themeFill="accent3" w:themeFillTint="3F"/>
+      </w:tcPr>
+    </w:tblStylePr>
+  </w:style>
+  <w:style w:type="table" w:styleId="MittlereSchattierung1-Akzent3">
+    <w:name w:val="Medium Shading 1 Accent 3"/>
+    <w:basedOn w:val="NormaleTabelle"/>
+    <w:uiPriority w:val="63"/>
+    <w:rsid w:val="00B20537"/>
+    <w:tblPr>
+      <w:tblStyleRowBandSize w:val="1"/>
+      <w:tblStyleColBandSize w:val="1"/>
+      <w:tblInd w:w="0" w:type="dxa"/>
+      <w:tblBorders>
+        <w:top w:val="single" w:sz="8" w:space="0" w:color="B3CC82" w:themeColor="accent3" w:themeTint="BF"/>
+        <w:left w:val="single" w:sz="8" w:space="0" w:color="B3CC82" w:themeColor="accent3" w:themeTint="BF"/>
+        <w:bottom w:val="single" w:sz="8" w:space="0" w:color="B3CC82" w:themeColor="accent3" w:themeTint="BF"/>
+        <w:right w:val="single" w:sz="8" w:space="0" w:color="B3CC82" w:themeColor="accent3" w:themeTint="BF"/>
+        <w:insideH w:val="single" w:sz="8" w:space="0" w:color="B3CC82" w:themeColor="accent3" w:themeTint="BF"/>
+      </w:tblBorders>
+      <w:tblCellMar>
+        <w:top w:w="0" w:type="dxa"/>
+        <w:left w:w="108" w:type="dxa"/>
+        <w:bottom w:w="0" w:type="dxa"/>
+        <w:right w:w="108" w:type="dxa"/>
+      </w:tblCellMar>
+    </w:tblPr>
+    <w:tblStylePr w:type="firstRow">
+      <w:pPr>
+        <w:spacing w:before="0" w:after="0" w:line="240" w:lineRule="auto"/>
+      </w:pPr>
+      <w:rPr>
+        <w:b/>
+        <w:bCs/>
+        <w:color w:val="FFFFFF" w:themeColor="background1"/>
+      </w:rPr>
+      <w:tblPr/>
+      <w:tcPr>
+        <w:tcBorders>
+          <w:top w:val="single" w:sz="8" w:space="0" w:color="B3CC82" w:themeColor="accent3" w:themeTint="BF"/>
+          <w:left w:val="single" w:sz="8" w:space="0" w:color="B3CC82" w:themeColor="accent3" w:themeTint="BF"/>
+          <w:bottom w:val="single" w:sz="8" w:space="0" w:color="B3CC82" w:themeColor="accent3" w:themeTint="BF"/>
+          <w:right w:val="single" w:sz="8" w:space="0" w:color="B3CC82" w:themeColor="accent3" w:themeTint="BF"/>
+          <w:insideH w:val="nil"/>
+          <w:insideV w:val="nil"/>
+        </w:tcBorders>
+        <w:shd w:val="clear" w:color="auto" w:fill="9BBB59" w:themeFill="accent3"/>
+      </w:tcPr>
+    </w:tblStylePr>
+    <w:tblStylePr w:type="lastRow">
+      <w:pPr>
+        <w:spacing w:before="0" w:after="0" w:line="240" w:lineRule="auto"/>
+      </w:pPr>
+      <w:rPr>
+        <w:b/>
+        <w:bCs/>
+      </w:rPr>
+      <w:tblPr/>
+      <w:tcPr>
+        <w:tcBorders>
+          <w:top w:val="double" w:sz="6" w:space="0" w:color="B3CC82" w:themeColor="accent3" w:themeTint="BF"/>
+          <w:left w:val="single" w:sz="8" w:space="0" w:color="B3CC82" w:themeColor="accent3" w:themeTint="BF"/>
+          <w:bottom w:val="single" w:sz="8" w:space="0" w:color="B3CC82" w:themeColor="accent3" w:themeTint="BF"/>
+          <w:right w:val="single" w:sz="8" w:space="0" w:color="B3CC82" w:themeColor="accent3" w:themeTint="BF"/>
+          <w:insideH w:val="nil"/>
+          <w:insideV w:val="nil"/>
+        </w:tcBorders>
+      </w:tcPr>
+    </w:tblStylePr>
+    <w:tblStylePr w:type="firstCol">
+      <w:rPr>
+        <w:b/>
+        <w:bCs/>
+      </w:rPr>
+    </w:tblStylePr>
+    <w:tblStylePr w:type="lastCol">
+      <w:rPr>
+        <w:b/>
+        <w:bCs/>
+      </w:rPr>
+    </w:tblStylePr>
+    <w:tblStylePr w:type="band1Vert">
+      <w:tblPr/>
+      <w:tcPr>
+        <w:shd w:val="clear" w:color="auto" w:fill="E6EED5" w:themeFill="accent3" w:themeFillTint="3F"/>
+      </w:tcPr>
+    </w:tblStylePr>
+    <w:tblStylePr w:type="band1Horz">
+      <w:tblPr/>
+      <w:tcPr>
+        <w:tcBorders>
+          <w:insideH w:val="nil"/>
+          <w:insideV w:val="nil"/>
+        </w:tcBorders>
+        <w:shd w:val="clear" w:color="auto" w:fill="E6EED5" w:themeFill="accent3" w:themeFillTint="3F"/>
+      </w:tcPr>
+    </w:tblStylePr>
+    <w:tblStylePr w:type="band2Horz">
+      <w:tblPr/>
+      <w:tcPr>
+        <w:tcBorders>
+          <w:insideH w:val="nil"/>
+          <w:insideV w:val="nil"/>
+        </w:tcBorders>
+      </w:tcPr>
+    </w:tblStylePr>
+  </w:style>
+  <w:style w:type="table" w:styleId="MittleresRaster2-Akzent3">
+    <w:name w:val="Medium Grid 2 Accent 3"/>
+    <w:basedOn w:val="NormaleTabelle"/>
+    <w:uiPriority w:val="68"/>
+    <w:rsid w:val="00385C09"/>
+    <w:rPr>
+      <w:rFonts w:asciiTheme="majorHAnsi" w:eastAsiaTheme="majorEastAsia" w:hAnsiTheme="majorHAnsi" w:cstheme="majorBidi"/>
+      <w:color w:val="000000" w:themeColor="text1"/>
+    </w:rPr>
+    <w:tblPr>
+      <w:tblStyleRowBandSize w:val="1"/>
+      <w:tblStyleColBandSize w:val="1"/>
+      <w:tblInd w:w="0" w:type="dxa"/>
+      <w:tblBorders>
+        <w:top w:val="single" w:sz="8" w:space="0" w:color="9BBB59" w:themeColor="accent3"/>
+        <w:left w:val="single" w:sz="8" w:space="0" w:color="9BBB59" w:themeColor="accent3"/>
+        <w:bottom w:val="single" w:sz="8" w:space="0" w:color="9BBB59" w:themeColor="accent3"/>
+        <w:right w:val="single" w:sz="8" w:space="0" w:color="9BBB59" w:themeColor="accent3"/>
+        <w:insideH w:val="single" w:sz="8" w:space="0" w:color="9BBB59" w:themeColor="accent3"/>
+        <w:insideV w:val="single" w:sz="8" w:space="0" w:color="9BBB59" w:themeColor="accent3"/>
+      </w:tblBorders>
+      <w:tblCellMar>
+        <w:top w:w="0" w:type="dxa"/>
+        <w:left w:w="108" w:type="dxa"/>
+        <w:bottom w:w="0" w:type="dxa"/>
+        <w:right w:w="108" w:type="dxa"/>
+      </w:tblCellMar>
+    </w:tblPr>
+    <w:tcPr>
+      <w:shd w:val="clear" w:color="auto" w:fill="E6EED5" w:themeFill="accent3" w:themeFillTint="3F"/>
+    </w:tcPr>
+    <w:tblStylePr w:type="firstRow">
+      <w:rPr>
+        <w:b/>
+        <w:bCs/>
+        <w:color w:val="000000" w:themeColor="text1"/>
+      </w:rPr>
+      <w:tblPr/>
+      <w:tcPr>
+        <w:shd w:val="clear" w:color="auto" w:fill="F5F8EE" w:themeFill="accent3" w:themeFillTint="19"/>
+      </w:tcPr>
+    </w:tblStylePr>
+    <w:tblStylePr w:type="lastRow">
+      <w:rPr>
+        <w:b/>
+        <w:bCs/>
+        <w:color w:val="000000" w:themeColor="text1"/>
+      </w:rPr>
+      <w:tblPr/>
+      <w:tcPr>
+        <w:tcBorders>
+          <w:top w:val="single" w:sz="12" w:space="0" w:color="000000" w:themeColor="text1"/>
+          <w:left w:val="nil"/>
+          <w:bottom w:val="nil"/>
+          <w:right w:val="nil"/>
+          <w:insideH w:val="nil"/>
+          <w:insideV w:val="nil"/>
+        </w:tcBorders>
+        <w:shd w:val="clear" w:color="auto" w:fill="FFFFFF" w:themeFill="background1"/>
+      </w:tcPr>
+    </w:tblStylePr>
+    <w:tblStylePr w:type="firstCol">
+      <w:rPr>
+        <w:b/>
+        <w:bCs/>
+        <w:color w:val="000000" w:themeColor="text1"/>
+      </w:rPr>
+      <w:tblPr/>
+      <w:tcPr>
+        <w:tcBorders>
+          <w:top w:val="nil"/>
+          <w:left w:val="nil"/>
+          <w:bottom w:val="nil"/>
+          <w:right w:val="nil"/>
+          <w:insideH w:val="nil"/>
+          <w:insideV w:val="nil"/>
+        </w:tcBorders>
+        <w:shd w:val="clear" w:color="auto" w:fill="FFFFFF" w:themeFill="background1"/>
+      </w:tcPr>
+    </w:tblStylePr>
+    <w:tblStylePr w:type="lastCol">
+      <w:rPr>
+        <w:b w:val="0"/>
+        <w:bCs w:val="0"/>
+        <w:color w:val="000000" w:themeColor="text1"/>
+      </w:rPr>
+      <w:tblPr/>
+      <w:tcPr>
+        <w:tcBorders>
+          <w:top w:val="nil"/>
+          <w:left w:val="nil"/>
+          <w:bottom w:val="nil"/>
+          <w:right w:val="nil"/>
+          <w:insideH w:val="nil"/>
+          <w:insideV w:val="nil"/>
+        </w:tcBorders>
+        <w:shd w:val="clear" w:color="auto" w:fill="EAF1DD" w:themeFill="accent3" w:themeFillTint="33"/>
+      </w:tcPr>
+    </w:tblStylePr>
+    <w:tblStylePr w:type="band1Vert">
+      <w:tblPr/>
+      <w:tcPr>
+        <w:shd w:val="clear" w:color="auto" w:fill="CDDDAC" w:themeFill="accent3" w:themeFillTint="7F"/>
+      </w:tcPr>
+    </w:tblStylePr>
+    <w:tblStylePr w:type="band1Horz">
+      <w:tblPr/>
+      <w:tcPr>
+        <w:tcBorders>
+          <w:insideH w:val="single" w:sz="6" w:space="0" w:color="9BBB59" w:themeColor="accent3"/>
+          <w:insideV w:val="single" w:sz="6" w:space="0" w:color="9BBB59" w:themeColor="accent3"/>
+        </w:tcBorders>
+        <w:shd w:val="clear" w:color="auto" w:fill="CDDDAC" w:themeFill="accent3" w:themeFillTint="7F"/>
+      </w:tcPr>
+    </w:tblStylePr>
+    <w:tblStylePr w:type="nwCell">
+      <w:tblPr/>
+      <w:tcPr>
+        <w:shd w:val="clear" w:color="auto" w:fill="FFFFFF" w:themeFill="background1"/>
+      </w:tcPr>
+    </w:tblStylePr>
+  </w:style>
+  <w:style w:type="table" w:styleId="MittleresRaster1-Akzent3">
+    <w:name w:val="Medium Grid 1 Accent 3"/>
+    <w:basedOn w:val="NormaleTabelle"/>
+    <w:uiPriority w:val="67"/>
+    <w:rsid w:val="00385C09"/>
+    <w:tblPr>
+      <w:tblStyleRowBandSize w:val="1"/>
+      <w:tblStyleColBandSize w:val="1"/>
+      <w:tblInd w:w="0" w:type="dxa"/>
+      <w:tblBorders>
+        <w:top w:val="single" w:sz="8" w:space="0" w:color="B3CC82" w:themeColor="accent3" w:themeTint="BF"/>
+        <w:left w:val="single" w:sz="8" w:space="0" w:color="B3CC82" w:themeColor="accent3" w:themeTint="BF"/>
+        <w:bottom w:val="single" w:sz="8" w:space="0" w:color="B3CC82" w:themeColor="accent3" w:themeTint="BF"/>
+        <w:right w:val="single" w:sz="8" w:space="0" w:color="B3CC82" w:themeColor="accent3" w:themeTint="BF"/>
+        <w:insideH w:val="single" w:sz="8" w:space="0" w:color="B3CC82" w:themeColor="accent3" w:themeTint="BF"/>
+        <w:insideV w:val="single" w:sz="8" w:space="0" w:color="B3CC82" w:themeColor="accent3" w:themeTint="BF"/>
+      </w:tblBorders>
+      <w:tblCellMar>
+        <w:top w:w="0" w:type="dxa"/>
+        <w:left w:w="108" w:type="dxa"/>
+        <w:bottom w:w="0" w:type="dxa"/>
+        <w:right w:w="108" w:type="dxa"/>
+      </w:tblCellMar>
+    </w:tblPr>
+    <w:tcPr>
+      <w:shd w:val="clear" w:color="auto" w:fill="E6EED5" w:themeFill="accent3" w:themeFillTint="3F"/>
+    </w:tcPr>
+    <w:tblStylePr w:type="firstRow">
+      <w:rPr>
+        <w:b/>
+        <w:bCs/>
+      </w:rPr>
+    </w:tblStylePr>
+    <w:tblStylePr w:type="lastRow">
+      <w:rPr>
+        <w:b/>
+        <w:bCs/>
+      </w:rPr>
+      <w:tblPr/>
+      <w:tcPr>
+        <w:tcBorders>
+          <w:top w:val="single" w:sz="18" w:space="0" w:color="B3CC82" w:themeColor="accent3" w:themeTint="BF"/>
+        </w:tcBorders>
+      </w:tcPr>
+    </w:tblStylePr>
+    <w:tblStylePr w:type="firstCol">
+      <w:rPr>
+        <w:b/>
+        <w:bCs/>
+      </w:rPr>
+    </w:tblStylePr>
+    <w:tblStylePr w:type="lastCol">
+      <w:rPr>
+        <w:b/>
+        <w:bCs/>
+      </w:rPr>
+    </w:tblStylePr>
+    <w:tblStylePr w:type="band1Vert">
+      <w:tblPr/>
+      <w:tcPr>
+        <w:shd w:val="clear" w:color="auto" w:fill="CDDDAC" w:themeFill="accent3" w:themeFillTint="7F"/>
+      </w:tcPr>
+    </w:tblStylePr>
+    <w:tblStylePr w:type="band1Horz">
+      <w:tblPr/>
+      <w:tcPr>
+        <w:shd w:val="clear" w:color="auto" w:fill="CDDDAC" w:themeFill="accent3" w:themeFillTint="7F"/>
+      </w:tcPr>
+    </w:tblStylePr>
   </w:style>
 </w:styles>
 </file>
@@ -7110,7 +11424,7 @@
 </file>
 
 <file path=customXml/itemProps1.xml><?xml version="1.0" encoding="utf-8"?>
-<ds:datastoreItem xmlns:ds="http://schemas.openxmlformats.org/officeDocument/2006/customXml" ds:itemID="{82A68C81-C1F8-43CA-AD78-0A74DA2A027F}">
+<ds:datastoreItem xmlns:ds="http://schemas.openxmlformats.org/officeDocument/2006/customXml" ds:itemID="{A291FD3B-8471-455B-A45E-ED9EF4287ADB}">
   <ds:schemaRefs>
     <ds:schemaRef ds:uri="http://schemas.openxmlformats.org/officeDocument/2006/bibliography"/>
   </ds:schemaRefs>
